--- a/AIProject-add SVM.docx
+++ b/AIProject-add SVM.docx
@@ -62,7 +62,6 @@
         <w:spacing w:before="60" w:line="200" w:lineRule="auto"/>
         <w:jc w:val="center"/>
       </w:pPr>
-      <w:proofErr w:type="spellStart"/>
       <w:r>
         <w:rPr>
           <w:sz w:val="18"/>
@@ -70,14 +69,12 @@
         </w:rPr>
         <w:t>li.xin125@husky.neu.edu</w:t>
       </w:r>
-      <w:proofErr w:type="spellEnd"/>
     </w:p>
     <w:p>
       <w:pPr>
         <w:spacing w:before="60" w:line="200" w:lineRule="auto"/>
         <w:jc w:val="center"/>
       </w:pPr>
-      <w:proofErr w:type="spellStart"/>
       <w:r>
         <w:rPr>
           <w:sz w:val="18"/>
@@ -85,14 +82,12 @@
         </w:rPr>
         <w:t>wang.xi4@husky.neu.edu</w:t>
       </w:r>
-      <w:proofErr w:type="spellEnd"/>
     </w:p>
     <w:p>
       <w:pPr>
         <w:spacing w:before="60" w:line="200" w:lineRule="auto"/>
         <w:jc w:val="center"/>
       </w:pPr>
-      <w:proofErr w:type="spellStart"/>
       <w:r>
         <w:rPr>
           <w:sz w:val="18"/>
@@ -100,7 +95,6 @@
         </w:rPr>
         <w:t>lin.zik@husky.neu.edu</w:t>
       </w:r>
-      <w:proofErr w:type="spellEnd"/>
       <w:r>
         <w:rPr>
           <w:sz w:val="18"/>
@@ -197,55 +191,7 @@
           <w:sz w:val="20"/>
           <w:szCs w:val="20"/>
         </w:rPr>
-        <w:t xml:space="preserve">Acquiring the access to the adult census income data recourses provide us with the basic resources to make analysis of adult income. This dataset was extracted from the 1994 Census bureau database by Ronny </w:t>
-      </w:r>
-      <w:proofErr w:type="spellStart"/>
-      <w:r>
-        <w:rPr>
-          <w:sz w:val="20"/>
-          <w:szCs w:val="20"/>
-        </w:rPr>
-        <w:t>Kohavi</w:t>
-      </w:r>
-      <w:proofErr w:type="spellEnd"/>
-      <w:r>
-        <w:rPr>
-          <w:sz w:val="20"/>
-          <w:szCs w:val="20"/>
-        </w:rPr>
-        <w:t xml:space="preserve"> (https://</w:t>
-      </w:r>
-      <w:proofErr w:type="spellStart"/>
-      <w:r>
-        <w:rPr>
-          <w:sz w:val="20"/>
-          <w:szCs w:val="20"/>
-        </w:rPr>
-        <w:t>www.kaggle.com</w:t>
-      </w:r>
-      <w:proofErr w:type="spellEnd"/>
-      <w:r>
-        <w:rPr>
-          <w:sz w:val="20"/>
-          <w:szCs w:val="20"/>
-        </w:rPr>
-        <w:t>/</w:t>
-      </w:r>
-      <w:proofErr w:type="spellStart"/>
-      <w:r>
-        <w:rPr>
-          <w:sz w:val="20"/>
-          <w:szCs w:val="20"/>
-        </w:rPr>
-        <w:t>uciml</w:t>
-      </w:r>
-      <w:proofErr w:type="spellEnd"/>
-      <w:r>
-        <w:rPr>
-          <w:sz w:val="20"/>
-          <w:szCs w:val="20"/>
-        </w:rPr>
-        <w:t xml:space="preserve">/adult-census-income) and provides us with multiple features such as nationality, race, gender, education, etc. Meanwhile, the cutting-edge machine learning algorithms and models assist us to process the data to discover the adult income level classification and the features association level. </w:t>
+        <w:t xml:space="preserve">Acquiring the access to the adult census income data recourses provide us with the basic resources to make analysis of adult income. This dataset was extracted from the 1994 Census bureau database by Ronny Kohavi (https://www.kaggle.com/uciml/adult-census-income) and provides us with multiple features such as nationality, race, gender, education, etc. Meanwhile, the cutting-edge machine learning algorithms and models assist us to process the data to discover the adult income level classification and the features association level. </w:t>
       </w:r>
     </w:p>
     <w:p>
@@ -325,23 +271,7 @@
           <w:sz w:val="20"/>
           <w:szCs w:val="20"/>
         </w:rPr>
-        <w:t xml:space="preserve">As the Data Mining and Machine Learning gradually became the world’s most popular topic. We found it extremely interesting when it comes to analyze data. After careful consideration, we decided to use the </w:t>
-      </w:r>
-      <w:proofErr w:type="spellStart"/>
-      <w:r>
-        <w:rPr>
-          <w:sz w:val="20"/>
-          <w:szCs w:val="20"/>
-        </w:rPr>
-        <w:t>american</w:t>
-      </w:r>
-      <w:proofErr w:type="spellEnd"/>
-      <w:r>
-        <w:rPr>
-          <w:sz w:val="20"/>
-          <w:szCs w:val="20"/>
-        </w:rPr>
-        <w:t xml:space="preserve"> adult census income data to do the research about the performance of different algorithms in different conditions.</w:t>
+        <w:t>As the Data Mining and Machine Learning gradually became the world’s most popular topic. We found it extremely interesting when it comes to analyze data. After careful consideration, we decided to use the american adult census income data to do the research about the performance of different algorithms in different conditions.</w:t>
       </w:r>
     </w:p>
     <w:p>
@@ -418,23 +348,7 @@
           <w:sz w:val="20"/>
           <w:szCs w:val="20"/>
         </w:rPr>
-        <w:t xml:space="preserve">In addition, this algorithm does not take nonlinear relationship into account, which allows us to make a comparison with </w:t>
-      </w:r>
-      <w:proofErr w:type="spellStart"/>
-      <w:r>
-        <w:rPr>
-          <w:sz w:val="20"/>
-          <w:szCs w:val="20"/>
-        </w:rPr>
-        <w:t>SVM</w:t>
-      </w:r>
-      <w:proofErr w:type="spellEnd"/>
-      <w:r>
-        <w:rPr>
-          <w:sz w:val="20"/>
-          <w:szCs w:val="20"/>
-        </w:rPr>
-        <w:t>.</w:t>
+        <w:t>In addition, this algorithm does not take nonlinear relationship into account, which allows us to make a comparison with SVM.</w:t>
       </w:r>
     </w:p>
     <w:p>
@@ -623,23 +537,7 @@
           <w:sz w:val="20"/>
           <w:szCs w:val="20"/>
         </w:rPr>
-        <w:t xml:space="preserve">There are two good association analysis algorithm we considered—FP-Growth and </w:t>
-      </w:r>
-      <w:proofErr w:type="spellStart"/>
-      <w:r>
-        <w:rPr>
-          <w:sz w:val="20"/>
-          <w:szCs w:val="20"/>
-        </w:rPr>
-        <w:t>Apriori</w:t>
-      </w:r>
-      <w:proofErr w:type="spellEnd"/>
-      <w:r>
-        <w:rPr>
-          <w:sz w:val="20"/>
-          <w:szCs w:val="20"/>
-        </w:rPr>
-        <w:t xml:space="preserve">. </w:t>
+        <w:t xml:space="preserve">There are two good association analysis algorithm we considered—FP-Growth and Apriori. </w:t>
       </w:r>
     </w:p>
     <w:p>
@@ -654,101 +552,12 @@
         </w:rPr>
         <w:t xml:space="preserve">           </w:t>
       </w:r>
-      <w:proofErr w:type="spellStart"/>
-      <w:r>
-        <w:rPr>
-          <w:sz w:val="20"/>
-          <w:szCs w:val="20"/>
-        </w:rPr>
-        <w:t>Apriori</w:t>
-      </w:r>
-      <w:proofErr w:type="spellEnd"/>
-      <w:r>
-        <w:rPr>
-          <w:sz w:val="20"/>
-          <w:szCs w:val="20"/>
-        </w:rPr>
-        <w:t xml:space="preserve"> is designed for mining frequent </w:t>
-      </w:r>
-      <w:proofErr w:type="spellStart"/>
-      <w:r>
-        <w:rPr>
-          <w:sz w:val="20"/>
-          <w:szCs w:val="20"/>
-        </w:rPr>
-        <w:t>itemsets</w:t>
-      </w:r>
-      <w:proofErr w:type="spellEnd"/>
-      <w:r>
-        <w:rPr>
-          <w:sz w:val="20"/>
-          <w:szCs w:val="20"/>
-        </w:rPr>
-        <w:t xml:space="preserve"> and association rules. This algorithm makes many searches in database to find frequent </w:t>
-      </w:r>
-      <w:proofErr w:type="spellStart"/>
-      <w:r>
-        <w:rPr>
-          <w:sz w:val="20"/>
-          <w:szCs w:val="20"/>
-        </w:rPr>
-        <w:t>itemsets</w:t>
-      </w:r>
-      <w:proofErr w:type="spellEnd"/>
-      <w:r>
-        <w:rPr>
-          <w:sz w:val="20"/>
-          <w:szCs w:val="20"/>
-        </w:rPr>
-        <w:t xml:space="preserve"> where k items are used to generate </w:t>
-      </w:r>
-      <w:proofErr w:type="spellStart"/>
-      <w:r>
-        <w:rPr>
-          <w:sz w:val="20"/>
-          <w:szCs w:val="20"/>
-        </w:rPr>
-        <w:t>k+1-itemsets</w:t>
-      </w:r>
-      <w:proofErr w:type="spellEnd"/>
-      <w:r>
-        <w:rPr>
-          <w:sz w:val="20"/>
-          <w:szCs w:val="20"/>
-        </w:rPr>
-        <w:t>. Each k-</w:t>
-      </w:r>
-      <w:proofErr w:type="spellStart"/>
-      <w:r>
-        <w:rPr>
-          <w:sz w:val="20"/>
-          <w:szCs w:val="20"/>
-        </w:rPr>
-        <w:t>itemset</w:t>
-      </w:r>
-      <w:proofErr w:type="spellEnd"/>
-      <w:r>
-        <w:rPr>
-          <w:sz w:val="20"/>
-          <w:szCs w:val="20"/>
-        </w:rPr>
-        <w:t xml:space="preserve"> must be greater than or equal to minimum support threshold to be frequency. Otherwise, it’s called candidate </w:t>
-      </w:r>
-      <w:proofErr w:type="spellStart"/>
-      <w:r>
-        <w:rPr>
-          <w:sz w:val="20"/>
-          <w:szCs w:val="20"/>
-        </w:rPr>
-        <w:t>itemsets</w:t>
-      </w:r>
-      <w:proofErr w:type="spellEnd"/>
-      <w:r>
-        <w:rPr>
-          <w:sz w:val="20"/>
-          <w:szCs w:val="20"/>
-        </w:rPr>
-        <w:t>.</w:t>
+      <w:r>
+        <w:rPr>
+          <w:sz w:val="20"/>
+          <w:szCs w:val="20"/>
+        </w:rPr>
+        <w:t>Apriori is designed for mining frequent itemsets and association rules. This algorithm makes many searches in database to find frequent itemsets where k items are used to generate k+1-itemsets. Each k-itemset must be greater than or equal to minimum support threshold to be frequency. Otherwise, it’s called candidate itemsets.</w:t>
       </w:r>
     </w:p>
     <w:p>
@@ -768,72 +577,15 @@
           <w:sz w:val="20"/>
           <w:szCs w:val="20"/>
         </w:rPr>
-        <w:t xml:space="preserve">Different with </w:t>
-      </w:r>
-      <w:proofErr w:type="spellStart"/>
-      <w:r>
-        <w:rPr>
-          <w:sz w:val="20"/>
-          <w:szCs w:val="20"/>
-        </w:rPr>
-        <w:t>Apriori</w:t>
-      </w:r>
-      <w:proofErr w:type="spellEnd"/>
-      <w:r>
-        <w:rPr>
-          <w:sz w:val="20"/>
-          <w:szCs w:val="20"/>
-        </w:rPr>
-        <w:t xml:space="preserve"> algorithm, FP-Growth allows frequent </w:t>
-      </w:r>
-      <w:proofErr w:type="spellStart"/>
-      <w:r>
-        <w:rPr>
-          <w:sz w:val="20"/>
-          <w:szCs w:val="20"/>
-        </w:rPr>
-        <w:t>itemset</w:t>
-      </w:r>
-      <w:proofErr w:type="spellEnd"/>
-      <w:r>
-        <w:rPr>
-          <w:sz w:val="20"/>
-          <w:szCs w:val="20"/>
-        </w:rPr>
-        <w:t xml:space="preserve"> discovery without candidate </w:t>
-      </w:r>
-      <w:proofErr w:type="spellStart"/>
+        <w:t xml:space="preserve">Different with Apriori algorithm, FP-Growth allows frequent itemset discovery without candidate </w:t>
+      </w:r>
       <w:r>
         <w:rPr>
           <w:sz w:val="20"/>
           <w:szCs w:val="20"/>
         </w:rPr>
         <w:lastRenderedPageBreak/>
-        <w:t>itemset</w:t>
-      </w:r>
-      <w:proofErr w:type="spellEnd"/>
-      <w:r>
-        <w:rPr>
-          <w:sz w:val="20"/>
-          <w:szCs w:val="20"/>
-        </w:rPr>
-        <w:t xml:space="preserve"> generation. It encodes the data set using a compact data structure called FP-Tree and extracts frequent </w:t>
-      </w:r>
-      <w:proofErr w:type="spellStart"/>
-      <w:r>
-        <w:rPr>
-          <w:sz w:val="20"/>
-          <w:szCs w:val="20"/>
-        </w:rPr>
-        <w:t>itemsets</w:t>
-      </w:r>
-      <w:proofErr w:type="spellEnd"/>
-      <w:r>
-        <w:rPr>
-          <w:sz w:val="20"/>
-          <w:szCs w:val="20"/>
-        </w:rPr>
-        <w:t xml:space="preserve"> directly from this tree.</w:t>
+        <w:t>itemset generation. It encodes the data set using a compact data structure called FP-Tree and extracts frequent itemsets directly from this tree.</w:t>
       </w:r>
     </w:p>
     <w:p>
@@ -847,23 +599,7 @@
           <w:szCs w:val="20"/>
         </w:rPr>
         <w:tab/>
-        <w:t xml:space="preserve">After the careful consideration, we decide to use F-P Growth instead of </w:t>
-      </w:r>
-      <w:proofErr w:type="spellStart"/>
-      <w:r>
-        <w:rPr>
-          <w:sz w:val="20"/>
-          <w:szCs w:val="20"/>
-        </w:rPr>
-        <w:t>Apriori</w:t>
-      </w:r>
-      <w:proofErr w:type="spellEnd"/>
-      <w:r>
-        <w:rPr>
-          <w:sz w:val="20"/>
-          <w:szCs w:val="20"/>
-        </w:rPr>
-        <w:t xml:space="preserve"> algorithm because of the efficiency. It’s not necessary for us to require low limited time and space to run the algorithm, because the dataset is huge, which contains more than 30000 rows..</w:t>
+        <w:t>After the careful consideration, we decide to use F-P Growth instead of Apriori algorithm because of the efficiency. It’s not necessary for us to require low limited time and space to run the algorithm, because the dataset is huge, which contains more than 30000 rows..</w:t>
       </w:r>
     </w:p>
     <w:p>
@@ -972,39 +708,7 @@
           <w:sz w:val="20"/>
           <w:szCs w:val="20"/>
         </w:rPr>
-        <w:t xml:space="preserve">   This data was extracted from the 1994 Census bureau database by Ronny </w:t>
-      </w:r>
-      <w:proofErr w:type="spellStart"/>
-      <w:r>
-        <w:rPr>
-          <w:sz w:val="20"/>
-          <w:szCs w:val="20"/>
-        </w:rPr>
-        <w:t>Kohavi</w:t>
-      </w:r>
-      <w:proofErr w:type="spellEnd"/>
-      <w:r>
-        <w:rPr>
-          <w:sz w:val="20"/>
-          <w:szCs w:val="20"/>
-        </w:rPr>
-        <w:t xml:space="preserve"> and Barry Becker (Data Mining and Visualization, Silicon Graphics). The prediction task is to determine whether a person makes over $</w:t>
-      </w:r>
-      <w:proofErr w:type="spellStart"/>
-      <w:r>
-        <w:rPr>
-          <w:sz w:val="20"/>
-          <w:szCs w:val="20"/>
-        </w:rPr>
-        <w:t>50K</w:t>
-      </w:r>
-      <w:proofErr w:type="spellEnd"/>
-      <w:r>
-        <w:rPr>
-          <w:sz w:val="20"/>
-          <w:szCs w:val="20"/>
-        </w:rPr>
-        <w:t xml:space="preserve"> a year. </w:t>
+        <w:t xml:space="preserve">   This data was extracted from the 1994 Census bureau database by Ronny Kohavi and Barry Becker (Data Mining and Visualization, Silicon Graphics). The prediction task is to determine whether a person makes over $50K a year. </w:t>
       </w:r>
     </w:p>
     <w:p>
@@ -1143,33 +847,8 @@
                 <w:sz w:val="20"/>
                 <w:szCs w:val="20"/>
               </w:rPr>
-              <w:t>&gt;</w:t>
-            </w:r>
-            <w:proofErr w:type="spellStart"/>
-            <w:r>
-              <w:rPr>
-                <w:sz w:val="20"/>
-                <w:szCs w:val="20"/>
-              </w:rPr>
-              <w:t>50K</w:t>
-            </w:r>
-            <w:proofErr w:type="spellEnd"/>
-            <w:r>
-              <w:rPr>
-                <w:sz w:val="20"/>
-                <w:szCs w:val="20"/>
-              </w:rPr>
-              <w:t>, &lt;=</w:t>
-            </w:r>
-            <w:proofErr w:type="spellStart"/>
-            <w:r>
-              <w:rPr>
-                <w:sz w:val="20"/>
-                <w:szCs w:val="20"/>
-              </w:rPr>
-              <w:t>50K</w:t>
-            </w:r>
-            <w:proofErr w:type="spellEnd"/>
+              <w:t>&gt;50K, &lt;=50K</w:t>
+            </w:r>
           </w:p>
         </w:tc>
       </w:tr>
@@ -1242,7 +921,6 @@
                 <w:tab w:val="left" w:pos="200"/>
               </w:tabs>
             </w:pPr>
-            <w:proofErr w:type="spellStart"/>
             <w:r>
               <w:rPr>
                 <w:sz w:val="20"/>
@@ -1250,7 +928,6 @@
               </w:rPr>
               <w:t>workclass</w:t>
             </w:r>
-            <w:proofErr w:type="spellEnd"/>
           </w:p>
         </w:tc>
         <w:tc>
@@ -1274,119 +951,7 @@
                 <w:sz w:val="20"/>
                 <w:szCs w:val="20"/>
               </w:rPr>
-              <w:t>Private, Self-</w:t>
-            </w:r>
-            <w:proofErr w:type="spellStart"/>
-            <w:r>
-              <w:rPr>
-                <w:sz w:val="20"/>
-                <w:szCs w:val="20"/>
-              </w:rPr>
-              <w:t>emp</w:t>
-            </w:r>
-            <w:proofErr w:type="spellEnd"/>
-            <w:r>
-              <w:rPr>
-                <w:sz w:val="20"/>
-                <w:szCs w:val="20"/>
-              </w:rPr>
-              <w:t>-not-</w:t>
-            </w:r>
-            <w:proofErr w:type="spellStart"/>
-            <w:r>
-              <w:rPr>
-                <w:sz w:val="20"/>
-                <w:szCs w:val="20"/>
-              </w:rPr>
-              <w:t>inc</w:t>
-            </w:r>
-            <w:proofErr w:type="spellEnd"/>
-            <w:r>
-              <w:rPr>
-                <w:sz w:val="20"/>
-                <w:szCs w:val="20"/>
-              </w:rPr>
-              <w:t>, Self-</w:t>
-            </w:r>
-            <w:proofErr w:type="spellStart"/>
-            <w:r>
-              <w:rPr>
-                <w:sz w:val="20"/>
-                <w:szCs w:val="20"/>
-              </w:rPr>
-              <w:t>emp</w:t>
-            </w:r>
-            <w:proofErr w:type="spellEnd"/>
-            <w:r>
-              <w:rPr>
-                <w:sz w:val="20"/>
-                <w:szCs w:val="20"/>
-              </w:rPr>
-              <w:t>-</w:t>
-            </w:r>
-            <w:proofErr w:type="spellStart"/>
-            <w:r>
-              <w:rPr>
-                <w:sz w:val="20"/>
-                <w:szCs w:val="20"/>
-              </w:rPr>
-              <w:t>inc</w:t>
-            </w:r>
-            <w:proofErr w:type="spellEnd"/>
-            <w:r>
-              <w:rPr>
-                <w:sz w:val="20"/>
-                <w:szCs w:val="20"/>
-              </w:rPr>
-              <w:t>, Federal-</w:t>
-            </w:r>
-            <w:proofErr w:type="spellStart"/>
-            <w:r>
-              <w:rPr>
-                <w:sz w:val="20"/>
-                <w:szCs w:val="20"/>
-              </w:rPr>
-              <w:t>gov</w:t>
-            </w:r>
-            <w:proofErr w:type="spellEnd"/>
-            <w:r>
-              <w:rPr>
-                <w:sz w:val="20"/>
-                <w:szCs w:val="20"/>
-              </w:rPr>
-              <w:t>, Local-</w:t>
-            </w:r>
-            <w:proofErr w:type="spellStart"/>
-            <w:r>
-              <w:rPr>
-                <w:sz w:val="20"/>
-                <w:szCs w:val="20"/>
-              </w:rPr>
-              <w:t>gov</w:t>
-            </w:r>
-            <w:proofErr w:type="spellEnd"/>
-            <w:r>
-              <w:rPr>
-                <w:sz w:val="20"/>
-                <w:szCs w:val="20"/>
-              </w:rPr>
-              <w:t>, State-</w:t>
-            </w:r>
-            <w:proofErr w:type="spellStart"/>
-            <w:r>
-              <w:rPr>
-                <w:sz w:val="20"/>
-                <w:szCs w:val="20"/>
-              </w:rPr>
-              <w:t>gov</w:t>
-            </w:r>
-            <w:proofErr w:type="spellEnd"/>
-            <w:r>
-              <w:rPr>
-                <w:sz w:val="20"/>
-                <w:szCs w:val="20"/>
-              </w:rPr>
-              <w:t>, Without-pay, Never-worked</w:t>
+              <w:t>Private, Self-emp-not-inc, Self-emp-inc, Federal-gov, Local-gov, State-gov, Without-pay, Never-worked</w:t>
             </w:r>
           </w:p>
         </w:tc>
@@ -1408,7 +973,6 @@
                 <w:tab w:val="left" w:pos="200"/>
               </w:tabs>
             </w:pPr>
-            <w:proofErr w:type="spellStart"/>
             <w:r>
               <w:rPr>
                 <w:sz w:val="20"/>
@@ -1416,7 +980,6 @@
               </w:rPr>
               <w:t>fnlwgt</w:t>
             </w:r>
-            <w:proofErr w:type="spellEnd"/>
           </w:p>
         </w:tc>
         <w:tc>
@@ -1492,23 +1055,7 @@
                 <w:sz w:val="20"/>
                 <w:szCs w:val="20"/>
               </w:rPr>
-              <w:t xml:space="preserve">Bachelors, Some-college, Doctorate, </w:t>
-            </w:r>
-            <w:proofErr w:type="spellStart"/>
-            <w:r>
-              <w:rPr>
-                <w:sz w:val="20"/>
-                <w:szCs w:val="20"/>
-              </w:rPr>
-              <w:t>5th-6th</w:t>
-            </w:r>
-            <w:proofErr w:type="spellEnd"/>
-            <w:r>
-              <w:rPr>
-                <w:sz w:val="20"/>
-                <w:szCs w:val="20"/>
-              </w:rPr>
-              <w:t>, Preschool, etc.</w:t>
+              <w:t>Bachelors, Some-college, Doctorate, 5th-6th, Preschool, etc.</w:t>
             </w:r>
           </w:p>
         </w:tc>
@@ -1535,17 +1082,8 @@
                 <w:sz w:val="20"/>
                 <w:szCs w:val="20"/>
               </w:rPr>
-              <w:t>education-</w:t>
-            </w:r>
-            <w:proofErr w:type="spellStart"/>
-            <w:r>
-              <w:rPr>
-                <w:sz w:val="20"/>
-                <w:szCs w:val="20"/>
-              </w:rPr>
-              <w:t>num</w:t>
-            </w:r>
-            <w:proofErr w:type="spellEnd"/>
+              <w:t>education-num</w:t>
+            </w:r>
           </w:p>
         </w:tc>
         <w:tc>
@@ -1986,23 +1524,7 @@
                 <w:sz w:val="20"/>
                 <w:szCs w:val="20"/>
               </w:rPr>
-              <w:t xml:space="preserve">White, Asian-Pac-Islander, </w:t>
-            </w:r>
-            <w:proofErr w:type="spellStart"/>
-            <w:r>
-              <w:rPr>
-                <w:sz w:val="20"/>
-                <w:szCs w:val="20"/>
-              </w:rPr>
-              <w:t>Amer</w:t>
-            </w:r>
-            <w:proofErr w:type="spellEnd"/>
-            <w:r>
-              <w:rPr>
-                <w:sz w:val="20"/>
-                <w:szCs w:val="20"/>
-              </w:rPr>
-              <w:t>-Indian-Eskimo, Other, Black</w:t>
+              <w:t>White, Asian-Pac-Islander, Amer-Indian-Eskimo, Other, Black</w:t>
             </w:r>
           </w:p>
         </w:tc>
@@ -2167,55 +1689,7 @@
           <w:sz w:val="20"/>
           <w:szCs w:val="20"/>
         </w:rPr>
-        <w:t xml:space="preserve">    The attributes—</w:t>
-      </w:r>
-      <w:proofErr w:type="spellStart"/>
-      <w:r>
-        <w:rPr>
-          <w:sz w:val="20"/>
-          <w:szCs w:val="20"/>
-        </w:rPr>
-        <w:t>fnlwgt</w:t>
-      </w:r>
-      <w:proofErr w:type="spellEnd"/>
-      <w:r>
-        <w:rPr>
-          <w:sz w:val="20"/>
-          <w:szCs w:val="20"/>
-        </w:rPr>
-        <w:t>, capital-gain, capital-loss—have nothing to do with the income, so we decided to drop then. In the remaining attributes, the age education-</w:t>
-      </w:r>
-      <w:proofErr w:type="spellStart"/>
-      <w:r>
-        <w:rPr>
-          <w:sz w:val="20"/>
-          <w:szCs w:val="20"/>
-        </w:rPr>
-        <w:t>num</w:t>
-      </w:r>
-      <w:proofErr w:type="spellEnd"/>
-      <w:r>
-        <w:rPr>
-          <w:sz w:val="20"/>
-          <w:szCs w:val="20"/>
-        </w:rPr>
-        <w:t xml:space="preserve"> and hours-per-week are continuous. The range of education-</w:t>
-      </w:r>
-      <w:proofErr w:type="spellStart"/>
-      <w:r>
-        <w:rPr>
-          <w:sz w:val="20"/>
-          <w:szCs w:val="20"/>
-        </w:rPr>
-        <w:t>num</w:t>
-      </w:r>
-      <w:proofErr w:type="spellEnd"/>
-      <w:r>
-        <w:rPr>
-          <w:sz w:val="20"/>
-          <w:szCs w:val="20"/>
-        </w:rPr>
-        <w:t xml:space="preserve"> is from 6 to 20, so we basically do not need to change too much. </w:t>
+        <w:t xml:space="preserve">    The attributes—fnlwgt, capital-gain, capital-loss—have nothing to do with the income, so we decided to drop then. In the remaining attributes, the age education-num and hours-per-week are continuous. The range of education-num is from 6 to 20, so we basically do not need to change too much. </w:t>
       </w:r>
     </w:p>
     <w:p>
@@ -2339,7 +1813,6 @@
             <w:pPr>
               <w:widowControl w:val="0"/>
             </w:pPr>
-            <w:proofErr w:type="spellStart"/>
             <w:r>
               <w:rPr>
                 <w:sz w:val="20"/>
@@ -2347,7 +1820,6 @@
               </w:rPr>
               <w:t>agegroup</w:t>
             </w:r>
-            <w:proofErr w:type="spellEnd"/>
           </w:p>
         </w:tc>
         <w:tc>
@@ -2391,7 +1863,6 @@
                 <w:tab w:val="left" w:pos="200"/>
               </w:tabs>
             </w:pPr>
-            <w:proofErr w:type="spellStart"/>
             <w:r>
               <w:rPr>
                 <w:sz w:val="20"/>
@@ -2399,7 +1870,6 @@
               </w:rPr>
               <w:t>hoursgroup</w:t>
             </w:r>
-            <w:proofErr w:type="spellEnd"/>
           </w:p>
         </w:tc>
         <w:tc>
@@ -3931,23 +3401,7 @@
           <w:szCs w:val="20"/>
         </w:rPr>
         <w:tab/>
-        <w:t xml:space="preserve">According to Figure-1, we can see the basic structure of naive </w:t>
-      </w:r>
-      <w:proofErr w:type="spellStart"/>
-      <w:r>
-        <w:rPr>
-          <w:sz w:val="20"/>
-          <w:szCs w:val="20"/>
-        </w:rPr>
-        <w:t>bayes</w:t>
-      </w:r>
-      <w:proofErr w:type="spellEnd"/>
-      <w:r>
-        <w:rPr>
-          <w:sz w:val="20"/>
-          <w:szCs w:val="20"/>
-        </w:rPr>
-        <w:t>. For each feature we have the probability of this feature given the output:</w:t>
+        <w:t>According to Figure-1, we can see the basic structure of naive bayes. For each feature we have the probability of this feature given the output:</w:t>
       </w:r>
     </w:p>
     <w:p>
@@ -4029,23 +3483,7 @@
           <w:szCs w:val="20"/>
         </w:rPr>
         <w:tab/>
-        <w:t xml:space="preserve">In order to compute the possibility of the output Y. we need all the probabilities of all features. According to the </w:t>
-      </w:r>
-      <w:proofErr w:type="spellStart"/>
-      <w:r>
-        <w:rPr>
-          <w:sz w:val="20"/>
-          <w:szCs w:val="20"/>
-        </w:rPr>
-        <w:t>bayes</w:t>
-      </w:r>
-      <w:proofErr w:type="spellEnd"/>
-      <w:r>
-        <w:rPr>
-          <w:sz w:val="20"/>
-          <w:szCs w:val="20"/>
-        </w:rPr>
-        <w:t xml:space="preserve"> rule, we will have:</w:t>
+        <w:t>In order to compute the possibility of the output Y. we need all the probabilities of all features. According to the bayes rule, we will have:</w:t>
       </w:r>
     </w:p>
     <w:p>
@@ -4567,23 +4005,7 @@
           <w:sz w:val="20"/>
           <w:szCs w:val="20"/>
         </w:rPr>
-        <w:t xml:space="preserve">    Before we start to predict the data, we have to train the data in order to find out the probability table. In the training process of naive </w:t>
-      </w:r>
-      <w:proofErr w:type="spellStart"/>
-      <w:r>
-        <w:rPr>
-          <w:sz w:val="20"/>
-          <w:szCs w:val="20"/>
-        </w:rPr>
-        <w:t>bayes</w:t>
-      </w:r>
-      <w:proofErr w:type="spellEnd"/>
-      <w:r>
-        <w:rPr>
-          <w:sz w:val="20"/>
-          <w:szCs w:val="20"/>
-        </w:rPr>
-        <w:t xml:space="preserve"> model, we need to calculate all the empirical probability of each parameter:</w:t>
+        <w:t xml:space="preserve">    Before we start to predict the data, we have to train the data in order to find out the probability table. In the training process of naive bayes model, we need to calculate all the empirical probability of each parameter:</w:t>
       </w:r>
     </w:p>
     <w:p>
@@ -4696,23 +4118,21 @@
           <w:szCs w:val="22"/>
         </w:rPr>
       </w:pPr>
-      <w:proofErr w:type="spellStart"/>
       <w:r>
         <w:rPr>
           <w:b/>
           <w:sz w:val="22"/>
           <w:szCs w:val="22"/>
         </w:rPr>
-        <w:t>SVM</w:t>
-      </w:r>
-      <w:proofErr w:type="spellEnd"/>
+        <w:t>SVM(</w:t>
+      </w:r>
       <w:r>
         <w:rPr>
           <w:b/>
           <w:sz w:val="22"/>
           <w:szCs w:val="22"/>
         </w:rPr>
-        <w:t>(</w:t>
+        <w:t>S</w:t>
       </w:r>
       <w:r>
         <w:rPr>
@@ -4720,7 +4140,7 @@
           <w:sz w:val="22"/>
           <w:szCs w:val="22"/>
         </w:rPr>
-        <w:t>S</w:t>
+        <w:t>upport Vector M</w:t>
       </w:r>
       <w:r>
         <w:rPr>
@@ -4728,7 +4148,7 @@
           <w:sz w:val="22"/>
           <w:szCs w:val="22"/>
         </w:rPr>
-        <w:t>upport Vector M</w:t>
+        <w:t>achine</w:t>
       </w:r>
       <w:r>
         <w:rPr>
@@ -4736,14 +4156,6 @@
           <w:sz w:val="22"/>
           <w:szCs w:val="22"/>
         </w:rPr>
-        <w:t>achine</w:t>
-      </w:r>
-      <w:r>
-        <w:rPr>
-          <w:b/>
-          <w:sz w:val="22"/>
-          <w:szCs w:val="22"/>
-        </w:rPr>
         <w:t>)</w:t>
       </w:r>
     </w:p>
@@ -4759,21 +4171,12 @@
           <w:szCs w:val="20"/>
         </w:rPr>
       </w:pPr>
-      <w:proofErr w:type="spellStart"/>
-      <w:r>
-        <w:rPr>
-          <w:sz w:val="20"/>
-          <w:szCs w:val="20"/>
-        </w:rPr>
-        <w:t>SVM</w:t>
-      </w:r>
-      <w:proofErr w:type="spellEnd"/>
-      <w:r>
-        <w:rPr>
-          <w:sz w:val="20"/>
-          <w:szCs w:val="20"/>
-        </w:rPr>
-        <w:t xml:space="preserve"> is a supervised learning model, this kind of model is able to handle labeled data. </w:t>
+      <w:r>
+        <w:rPr>
+          <w:sz w:val="20"/>
+          <w:szCs w:val="20"/>
+        </w:rPr>
+        <w:t xml:space="preserve">SVM is a supervised learning model, this kind of model is able to handle labeled data. </w:t>
       </w:r>
       <w:r>
         <w:rPr>
@@ -4787,39 +4190,7 @@
           <w:sz w:val="20"/>
           <w:szCs w:val="20"/>
         </w:rPr>
-        <w:t xml:space="preserve"> are labeled in a way that whether individual’s annual income is more than </w:t>
-      </w:r>
-      <w:proofErr w:type="spellStart"/>
-      <w:r>
-        <w:rPr>
-          <w:sz w:val="20"/>
-          <w:szCs w:val="20"/>
-        </w:rPr>
-        <w:t>50K</w:t>
-      </w:r>
-      <w:proofErr w:type="spellEnd"/>
-      <w:r>
-        <w:rPr>
-          <w:sz w:val="20"/>
-          <w:szCs w:val="20"/>
-        </w:rPr>
-        <w:t xml:space="preserve"> or not. Thus </w:t>
-      </w:r>
-      <w:proofErr w:type="spellStart"/>
-      <w:r>
-        <w:rPr>
-          <w:sz w:val="20"/>
-          <w:szCs w:val="20"/>
-        </w:rPr>
-        <w:t>SVM</w:t>
-      </w:r>
-      <w:proofErr w:type="spellEnd"/>
-      <w:r>
-        <w:rPr>
-          <w:sz w:val="20"/>
-          <w:szCs w:val="20"/>
-        </w:rPr>
-        <w:t xml:space="preserve"> is a suitable algorithm.</w:t>
+        <w:t xml:space="preserve"> are labeled in a way that whether individual’s annual income is more than 50K or not. Thus SVM is a suitable algorithm.</w:t>
       </w:r>
     </w:p>
     <w:p>
@@ -4839,23 +4210,7 @@
           <w:sz w:val="20"/>
           <w:szCs w:val="20"/>
         </w:rPr>
-        <w:t xml:space="preserve">   The purpose of the </w:t>
-      </w:r>
-      <w:proofErr w:type="spellStart"/>
-      <w:r>
-        <w:rPr>
-          <w:sz w:val="20"/>
-          <w:szCs w:val="20"/>
-        </w:rPr>
-        <w:t>SVM</w:t>
-      </w:r>
-      <w:proofErr w:type="spellEnd"/>
-      <w:r>
-        <w:rPr>
-          <w:sz w:val="20"/>
-          <w:szCs w:val="20"/>
-        </w:rPr>
-        <w:t xml:space="preserve"> is to find a </w:t>
+        <w:t xml:space="preserve">   The purpose of the SVM is to find a </w:t>
       </w:r>
       <w:r>
         <w:rPr>
@@ -5348,23 +4703,7 @@
           <w:sz w:val="20"/>
           <w:szCs w:val="20"/>
         </w:rPr>
-        <w:t xml:space="preserve">   When we solve the dual problem, we need to satisfy the </w:t>
-      </w:r>
-      <w:proofErr w:type="spellStart"/>
-      <w:r>
-        <w:rPr>
-          <w:sz w:val="20"/>
-          <w:szCs w:val="20"/>
-        </w:rPr>
-        <w:t>KKT</w:t>
-      </w:r>
-      <w:proofErr w:type="spellEnd"/>
-      <w:r>
-        <w:rPr>
-          <w:sz w:val="20"/>
-          <w:szCs w:val="20"/>
-        </w:rPr>
-        <w:t xml:space="preserve"> condition:</w:t>
+        <w:t xml:space="preserve">   When we solve the dual problem, we need to satisfy the KKT condition:</w:t>
       </w:r>
     </w:p>
     <w:p>
@@ -5395,15 +4734,7 @@
               <w:sz w:val="15"/>
               <w:szCs w:val="20"/>
             </w:rPr>
-            <m:t>i</m:t>
-          </m:r>
-          <m:r>
-            <w:rPr>
-              <w:rFonts w:ascii="Cambria Math" w:hAnsi="Cambria Math"/>
-              <w:sz w:val="15"/>
-              <w:szCs w:val="20"/>
-            </w:rPr>
-            <m:t>=</m:t>
+            <m:t>i=</m:t>
           </m:r>
           <m:r>
             <w:rPr>
@@ -5516,15 +4847,7 @@
               <w:sz w:val="20"/>
               <w:szCs w:val="20"/>
             </w:rPr>
-            <m:t>≥1</m:t>
-          </m:r>
-          <m:r>
-            <w:rPr>
-              <w:rFonts w:ascii="Cambria Math" w:hAnsi="Cambria Math"/>
-              <w:sz w:val="20"/>
-              <w:szCs w:val="20"/>
-            </w:rPr>
-            <m:t xml:space="preserve"> </m:t>
+            <m:t xml:space="preserve">≥1 </m:t>
           </m:r>
           <m:r>
             <w:rPr>
@@ -5565,15 +4888,7 @@
               <w:sz w:val="15"/>
               <w:szCs w:val="20"/>
             </w:rPr>
-            <m:t>i</m:t>
-          </m:r>
-          <m:r>
-            <w:rPr>
-              <w:rFonts w:ascii="Cambria Math" w:hAnsi="Cambria Math"/>
-              <w:sz w:val="15"/>
-              <w:szCs w:val="20"/>
-            </w:rPr>
-            <m:t>=</m:t>
+            <m:t>i=</m:t>
           </m:r>
           <m:r>
             <w:rPr>
@@ -5686,15 +5001,7 @@
               <w:sz w:val="20"/>
               <w:szCs w:val="20"/>
             </w:rPr>
-            <m:t>≤1</m:t>
-          </m:r>
-          <m:r>
-            <w:rPr>
-              <w:rFonts w:ascii="Cambria Math" w:hAnsi="Cambria Math"/>
-              <w:sz w:val="20"/>
-              <w:szCs w:val="20"/>
-            </w:rPr>
-            <m:t xml:space="preserve"> </m:t>
+            <m:t xml:space="preserve">≤1 </m:t>
           </m:r>
           <m:r>
             <w:rPr>
@@ -5735,15 +5042,7 @@
               <w:sz w:val="15"/>
               <w:szCs w:val="20"/>
             </w:rPr>
-            <m:t>i</m:t>
-          </m:r>
-          <m:r>
-            <w:rPr>
-              <w:rFonts w:ascii="Cambria Math" w:hAnsi="Cambria Math"/>
-              <w:sz w:val="15"/>
-              <w:szCs w:val="20"/>
-            </w:rPr>
-            <m:t>&lt;</m:t>
+            <m:t>i&lt;</m:t>
           </m:r>
           <m:r>
             <w:rPr>
@@ -5856,15 +5155,7 @@
               <w:sz w:val="20"/>
               <w:szCs w:val="20"/>
             </w:rPr>
-            <m:t>=1</m:t>
-          </m:r>
-          <m:r>
-            <w:rPr>
-              <w:rFonts w:ascii="Cambria Math" w:hAnsi="Cambria Math"/>
-              <w:sz w:val="20"/>
-              <w:szCs w:val="20"/>
-            </w:rPr>
-            <m:t xml:space="preserve"> </m:t>
+            <m:t xml:space="preserve">=1 </m:t>
           </m:r>
           <m:r>
             <w:rPr>
@@ -6037,23 +5328,7 @@
           <w:sz w:val="20"/>
           <w:szCs w:val="20"/>
         </w:rPr>
-        <w:t>, it will be easily for us to ca</w:t>
-      </w:r>
-      <w:proofErr w:type="spellStart"/>
-      <w:r>
-        <w:rPr>
-          <w:sz w:val="20"/>
-          <w:szCs w:val="20"/>
-        </w:rPr>
-        <w:t>lculate</w:t>
-      </w:r>
-      <w:proofErr w:type="spellEnd"/>
-      <w:r>
-        <w:rPr>
-          <w:sz w:val="20"/>
-          <w:szCs w:val="20"/>
-        </w:rPr>
-        <w:t xml:space="preserve"> the weight vector </w:t>
+        <w:t xml:space="preserve">, it will be easily for us to calculate the weight vector </w:t>
       </w:r>
       <m:oMath>
         <m:sSup>
@@ -6183,30 +5458,7 @@
         <w:tabs>
           <w:tab w:val="left" w:pos="200"/>
         </w:tabs>
-        <w:jc w:val="both"/>
-        <w:rPr>
-          <w:sz w:val="20"/>
-          <w:szCs w:val="20"/>
-        </w:rPr>
-      </w:pPr>
-    </w:p>
-    <w:p>
-      <w:pPr>
-        <w:tabs>
-          <w:tab w:val="left" w:pos="200"/>
-        </w:tabs>
-        <w:jc w:val="both"/>
-        <w:rPr>
-          <w:sz w:val="20"/>
-          <w:szCs w:val="20"/>
-        </w:rPr>
-      </w:pPr>
-    </w:p>
-    <w:p>
-      <w:pPr>
-        <w:tabs>
-          <w:tab w:val="left" w:pos="200"/>
-        </w:tabs>
+        <w:spacing w:line="276" w:lineRule="auto"/>
         <w:jc w:val="both"/>
         <w:rPr>
           <w:sz w:val="20"/>
@@ -6220,10 +5472,10 @@
           <w:szCs w:val="20"/>
         </w:rPr>
         <w:drawing>
-          <wp:inline distT="0" distB="0" distL="0" distR="0" wp14:anchorId="4FE108F6" wp14:editId="07219A6A">
-            <wp:extent cx="2971800" cy="1593850"/>
-            <wp:effectExtent l="0" t="0" r="0" b="6350"/>
-            <wp:docPr id="8" name="Picture 8" descr="../Library/Containers/com.tencent.qq/Data/Library/Application%20Support/QQ/Users/731352521/QQ/Temp.db/D0B11578-FBF2-439A-BFD1-D147C0866E41.png"/>
+          <wp:inline distT="0" distB="0" distL="0" distR="0" wp14:anchorId="6CB7E2BB" wp14:editId="4B4FC6C7">
+            <wp:extent cx="2969895" cy="3000375"/>
+            <wp:effectExtent l="0" t="0" r="1905" b="0"/>
+            <wp:docPr id="10" name="Picture 10" descr="../../../Library/Containers/com.tencent.qq/Data/Library/Application%20Support/QQ/Users/731352521/QQ/Temp.db/F89C83FD-77FC-4E06-AE9D-83A016693B41.png"/>
             <wp:cNvGraphicFramePr>
               <a:graphicFrameLocks xmlns:a="http://schemas.openxmlformats.org/drawingml/2006/main" noChangeAspect="1"/>
             </wp:cNvGraphicFramePr>
@@ -6231,13 +5483,13 @@
               <a:graphicData uri="http://schemas.openxmlformats.org/drawingml/2006/picture">
                 <pic:pic xmlns:pic="http://schemas.openxmlformats.org/drawingml/2006/picture">
                   <pic:nvPicPr>
-                    <pic:cNvPr id="0" name="Picture 6" descr="../Library/Containers/com.tencent.qq/Data/Library/Application%20Support/QQ/Users/731352521/QQ/Temp.db/D0B11578-FBF2-439A-BFD1-D147C0866E41.png"/>
+                    <pic:cNvPr id="0" name="Picture 1" descr="../../../Library/Containers/com.tencent.qq/Data/Library/Application%20Support/QQ/Users/731352521/QQ/Temp.db/F89C83FD-77FC-4E06-AE9D-83A016693B41.png"/>
                     <pic:cNvPicPr>
                       <a:picLocks noChangeAspect="1" noChangeArrowheads="1"/>
                     </pic:cNvPicPr>
                   </pic:nvPicPr>
                   <pic:blipFill>
-                    <a:blip r:embed="rId10" cstate="print">
+                    <a:blip r:embed="rId10">
                       <a:extLst>
                         <a:ext uri="{28A0092B-C50C-407E-A947-70E740481C1C}">
                           <a14:useLocalDpi xmlns:a14="http://schemas.microsoft.com/office/drawing/2010/main" val="0"/>
@@ -6252,7 +5504,7 @@
                   <pic:spPr bwMode="auto">
                     <a:xfrm>
                       <a:off x="0" y="0"/>
-                      <a:ext cx="2971800" cy="1593850"/>
+                      <a:ext cx="2969895" cy="3000375"/>
                     </a:xfrm>
                     <a:prstGeom prst="rect">
                       <a:avLst/>
@@ -6280,6 +5532,18 @@
           <w:szCs w:val="20"/>
         </w:rPr>
       </w:pPr>
+    </w:p>
+    <w:p>
+      <w:pPr>
+        <w:tabs>
+          <w:tab w:val="left" w:pos="200"/>
+        </w:tabs>
+        <w:jc w:val="both"/>
+        <w:rPr>
+          <w:sz w:val="20"/>
+          <w:szCs w:val="20"/>
+        </w:rPr>
+      </w:pPr>
       <w:r>
         <w:rPr>
           <w:sz w:val="20"/>
@@ -6313,39 +5577,7 @@
           <w:sz w:val="20"/>
           <w:szCs w:val="20"/>
         </w:rPr>
-        <w:t xml:space="preserve">We use the </w:t>
-      </w:r>
-      <w:proofErr w:type="spellStart"/>
-      <w:r>
-        <w:rPr>
-          <w:sz w:val="20"/>
-          <w:szCs w:val="20"/>
-        </w:rPr>
-        <w:t>SMO</w:t>
-      </w:r>
-      <w:proofErr w:type="spellEnd"/>
-      <w:r>
-        <w:rPr>
-          <w:sz w:val="20"/>
-          <w:szCs w:val="20"/>
-        </w:rPr>
-        <w:t xml:space="preserve">(Sequential Minimal Optimization) algorithm to implement </w:t>
-      </w:r>
-      <w:proofErr w:type="spellStart"/>
-      <w:r>
-        <w:rPr>
-          <w:sz w:val="20"/>
-          <w:szCs w:val="20"/>
-        </w:rPr>
-        <w:t>SVM</w:t>
-      </w:r>
-      <w:proofErr w:type="spellEnd"/>
-      <w:r>
-        <w:rPr>
-          <w:sz w:val="20"/>
-          <w:szCs w:val="20"/>
-        </w:rPr>
-        <w:t xml:space="preserve">, this algorithm divides a big problem into some sub-problem to solve, which makes </w:t>
+        <w:t xml:space="preserve">We use the SMO(Sequential Minimal Optimization) algorithm to implement SVM, this algorithm divides a big problem into some sub-problem to solve, which makes </w:t>
       </w:r>
       <m:oMath>
         <m:sSup>
@@ -6406,23 +5638,7 @@
           <w:sz w:val="20"/>
           <w:szCs w:val="20"/>
         </w:rPr>
-        <w:t xml:space="preserve">  For implementing </w:t>
-      </w:r>
-      <w:proofErr w:type="spellStart"/>
-      <w:r>
-        <w:rPr>
-          <w:sz w:val="20"/>
-          <w:szCs w:val="20"/>
-        </w:rPr>
-        <w:t>SMO</w:t>
-      </w:r>
-      <w:proofErr w:type="spellEnd"/>
-      <w:r>
-        <w:rPr>
-          <w:sz w:val="20"/>
-          <w:szCs w:val="20"/>
-        </w:rPr>
-        <w:t xml:space="preserve">, we need to repeat the following procedure until </w:t>
+        <w:t xml:space="preserve">  For implementing SMO, we need to repeat the following procedure until </w:t>
       </w:r>
       <m:oMath>
         <m:sSup>
@@ -6494,6 +5710,7 @@
           <w:sz w:val="20"/>
           <w:szCs w:val="20"/>
         </w:rPr>
+        <w:lastRenderedPageBreak/>
         <w:t xml:space="preserve">{ </w:t>
       </w:r>
     </w:p>
@@ -6597,23 +5814,7 @@
             <w:sz w:val="20"/>
             <w:szCs w:val="20"/>
           </w:rPr>
-          <m:t>αk (</m:t>
-        </m:r>
-        <m:r>
-          <w:rPr>
-            <w:rFonts w:ascii="Cambria Math" w:hAnsi="Cambria Math"/>
-            <w:sz w:val="20"/>
-            <w:szCs w:val="20"/>
-          </w:rPr>
-          <m:t>k ≠i,j</m:t>
-        </m:r>
-        <m:r>
-          <w:rPr>
-            <w:rFonts w:ascii="Cambria Math" w:hAnsi="Cambria Math"/>
-            <w:sz w:val="20"/>
-            <w:szCs w:val="20"/>
-          </w:rPr>
-          <m:t>)</m:t>
+          <m:t>αk (k ≠i,j)</m:t>
         </m:r>
       </m:oMath>
       <w:r>
@@ -6661,21 +5862,22 @@
     </w:p>
     <w:p>
       <w:pPr>
-        <w:tabs>
-          <w:tab w:val="left" w:pos="200"/>
-        </w:tabs>
-        <w:jc w:val="both"/>
-        <w:rPr>
-          <w:sz w:val="20"/>
-          <w:szCs w:val="20"/>
-        </w:rPr>
-      </w:pPr>
-      <w:r>
-        <w:rPr>
-          <w:sz w:val="20"/>
-          <w:szCs w:val="20"/>
-        </w:rPr>
-        <w:lastRenderedPageBreak/>
+        <w:pStyle w:val="ListParagraph"/>
+        <w:tabs>
+          <w:tab w:val="left" w:pos="200"/>
+        </w:tabs>
+        <w:spacing w:line="360" w:lineRule="auto"/>
+        <w:jc w:val="both"/>
+        <w:rPr>
+          <w:sz w:val="20"/>
+          <w:szCs w:val="20"/>
+        </w:rPr>
+      </w:pPr>
+      <w:r>
+        <w:rPr>
+          <w:sz w:val="20"/>
+          <w:szCs w:val="20"/>
+        </w:rPr>
         <w:t>}</w:t>
       </w:r>
     </w:p>
@@ -6733,15 +5935,7 @@
             <w:sz w:val="20"/>
             <w:szCs w:val="20"/>
           </w:rPr>
-          <m:t>αk</m:t>
-        </m:r>
-        <m:r>
-          <w:rPr>
-            <w:rFonts w:ascii="Cambria Math" w:hAnsi="Cambria Math"/>
-            <w:sz w:val="20"/>
-            <w:szCs w:val="20"/>
-          </w:rPr>
-          <m:t xml:space="preserve"> </m:t>
+          <m:t xml:space="preserve">αk </m:t>
         </m:r>
       </m:oMath>
       <w:r>
@@ -6766,23 +5960,7 @@
           <w:sz w:val="20"/>
           <w:szCs w:val="20"/>
         </w:rPr>
-        <w:t xml:space="preserve">. Because our aim is to correct those samples who violate the KKT condition, if every sample satisfies </w:t>
-      </w:r>
-      <w:proofErr w:type="spellStart"/>
-      <w:r>
-        <w:rPr>
-          <w:sz w:val="20"/>
-          <w:szCs w:val="20"/>
-        </w:rPr>
-        <w:t>KKT</w:t>
-      </w:r>
-      <w:proofErr w:type="spellEnd"/>
-      <w:r>
-        <w:rPr>
-          <w:sz w:val="20"/>
-          <w:szCs w:val="20"/>
-        </w:rPr>
-        <w:t xml:space="preserve"> condition, we will finish our optimization. Thus, we will choose the </w:t>
+        <w:t xml:space="preserve">. Because our aim is to correct those samples who violate the KKT condition, if every sample satisfies KKT condition, we will finish our optimization. Thus, we will choose the </w:t>
       </w:r>
       <m:oMath>
         <m:r>
@@ -7044,15 +6222,7 @@
             <w:sz w:val="15"/>
             <w:szCs w:val="20"/>
           </w:rPr>
-          <m:t>i</m:t>
-        </m:r>
-        <m:r>
-          <w:rPr>
-            <w:rFonts w:ascii="Cambria Math" w:hAnsi="Cambria Math"/>
-            <w:sz w:val="15"/>
-            <w:szCs w:val="20"/>
-          </w:rPr>
-          <m:t>&lt;</m:t>
+          <m:t>i&lt;</m:t>
         </m:r>
         <m:r>
           <w:rPr>
@@ -7076,23 +6246,7 @@
           <w:sz w:val="20"/>
           <w:szCs w:val="20"/>
         </w:rPr>
-        <w:t xml:space="preserve">condition, those data samples are on the border of the separating plane, and then we check if there is a sample violates the </w:t>
-      </w:r>
-      <w:proofErr w:type="spellStart"/>
-      <w:r>
-        <w:rPr>
-          <w:sz w:val="20"/>
-          <w:szCs w:val="20"/>
-        </w:rPr>
-        <w:t>KKT</w:t>
-      </w:r>
-      <w:proofErr w:type="spellEnd"/>
-      <w:r>
-        <w:rPr>
-          <w:sz w:val="20"/>
-          <w:szCs w:val="20"/>
-        </w:rPr>
-        <w:t xml:space="preserve"> condition. If there is no sample violates</w:t>
+        <w:t>condition, those data samples are on the border of the separating plane, and then we check if there is a sample violates the KKT condition. If there is no sample violates</w:t>
       </w:r>
       <w:r>
         <w:rPr>
@@ -7106,23 +6260,7 @@
           <w:sz w:val="20"/>
           <w:szCs w:val="20"/>
         </w:rPr>
-        <w:t xml:space="preserve">the </w:t>
-      </w:r>
-      <w:proofErr w:type="spellStart"/>
-      <w:r>
-        <w:rPr>
-          <w:sz w:val="20"/>
-          <w:szCs w:val="20"/>
-        </w:rPr>
-        <w:t>KKT</w:t>
-      </w:r>
-      <w:proofErr w:type="spellEnd"/>
-      <w:r>
-        <w:rPr>
-          <w:sz w:val="20"/>
-          <w:szCs w:val="20"/>
-        </w:rPr>
-        <w:t xml:space="preserve"> condition in the dataset that satisfies the </w:t>
+        <w:t xml:space="preserve">the KKT condition in the dataset that satisfies the </w:t>
       </w:r>
       <m:oMath>
         <m:r>
@@ -7139,15 +6277,7 @@
             <w:sz w:val="15"/>
             <w:szCs w:val="20"/>
           </w:rPr>
-          <m:t>i</m:t>
-        </m:r>
-        <m:r>
-          <w:rPr>
-            <w:rFonts w:ascii="Cambria Math" w:hAnsi="Cambria Math"/>
-            <w:sz w:val="15"/>
-            <w:szCs w:val="20"/>
-          </w:rPr>
-          <m:t>&lt;</m:t>
+          <m:t>i&lt;</m:t>
         </m:r>
         <m:r>
           <w:rPr>
@@ -7171,23 +6301,7 @@
           <w:sz w:val="20"/>
           <w:szCs w:val="20"/>
         </w:rPr>
-        <w:t xml:space="preserve">condition, we need to iterate the whole training dataset to find the data that violates the </w:t>
-      </w:r>
-      <w:proofErr w:type="spellStart"/>
-      <w:r>
-        <w:rPr>
-          <w:sz w:val="20"/>
-          <w:szCs w:val="20"/>
-        </w:rPr>
-        <w:t>KKT</w:t>
-      </w:r>
-      <w:proofErr w:type="spellEnd"/>
-      <w:r>
-        <w:rPr>
-          <w:sz w:val="20"/>
-          <w:szCs w:val="20"/>
-        </w:rPr>
-        <w:t xml:space="preserve"> condition most. </w:t>
+        <w:t xml:space="preserve">condition, we need to iterate the whole training dataset to find the data that violates the KKT condition most. </w:t>
       </w:r>
       <w:r>
         <w:rPr>
@@ -7245,15 +6359,7 @@
             <w:sz w:val="20"/>
             <w:szCs w:val="20"/>
           </w:rPr>
-          <m:t>αj</m:t>
-        </m:r>
-        <m:r>
-          <w:rPr>
-            <w:rFonts w:ascii="Cambria Math" w:hAnsi="Cambria Math"/>
-            <w:sz w:val="20"/>
-            <w:szCs w:val="20"/>
-          </w:rPr>
-          <m:t xml:space="preserve"> </m:t>
+          <m:t xml:space="preserve">αj </m:t>
         </m:r>
       </m:oMath>
       <w:r>
@@ -7268,23 +6374,7 @@
           <w:sz w:val="20"/>
           <w:szCs w:val="20"/>
         </w:rPr>
-        <w:t>|</w:t>
-      </w:r>
-      <w:proofErr w:type="spellStart"/>
-      <w:r>
-        <w:rPr>
-          <w:sz w:val="20"/>
-          <w:szCs w:val="20"/>
-        </w:rPr>
-        <w:t>Ei-Ej</w:t>
-      </w:r>
-      <w:proofErr w:type="spellEnd"/>
-      <w:r>
-        <w:rPr>
-          <w:sz w:val="20"/>
-          <w:szCs w:val="20"/>
-        </w:rPr>
-        <w:t>|</w:t>
+        <w:t>|Ei-Ej|</w:t>
       </w:r>
       <w:r>
         <w:rPr>
@@ -7311,23 +6401,15 @@
           <w:sz w:val="20"/>
           <w:szCs w:val="20"/>
         </w:rPr>
-        <w:t xml:space="preserve">   Before begin the </w:t>
-      </w:r>
-      <w:proofErr w:type="spellStart"/>
-      <w:r>
-        <w:rPr>
-          <w:sz w:val="20"/>
-          <w:szCs w:val="20"/>
-        </w:rPr>
-        <w:t>SVM</w:t>
-      </w:r>
-      <w:proofErr w:type="spellEnd"/>
-      <w:r>
-        <w:rPr>
-          <w:sz w:val="20"/>
-          <w:szCs w:val="20"/>
-        </w:rPr>
-        <w:t xml:space="preserve"> classification, we need to determine the slack variable C. The value of slack variable we set, determine what extend we can accept the extend of  sample’s deviance. If we set a big value for slack variable, it means we are unwilling to give up some deviant samples.</w:t>
+        <w:t xml:space="preserve">   Before begin the SVM classification, we need to determine the slack variable C. The value of slack variable we set, determine what extend we can accept the extend of  sample’s deviance. If we set a big value for slack variable, </w:t>
+      </w:r>
+      <w:r>
+        <w:rPr>
+          <w:sz w:val="20"/>
+          <w:szCs w:val="20"/>
+        </w:rPr>
+        <w:lastRenderedPageBreak/>
+        <w:t>it means we are unwilling to give up some deviant samples.</w:t>
       </w:r>
     </w:p>
     <w:p>
@@ -7347,79 +6429,7 @@
           <w:sz w:val="20"/>
           <w:szCs w:val="20"/>
         </w:rPr>
-        <w:t xml:space="preserve">When we set the value of slack variable too big, sometimes we cannot find the solution of the </w:t>
-      </w:r>
-      <w:proofErr w:type="spellStart"/>
-      <w:r>
-        <w:rPr>
-          <w:sz w:val="20"/>
-          <w:szCs w:val="20"/>
-        </w:rPr>
-        <w:t>SVM</w:t>
-      </w:r>
-      <w:proofErr w:type="spellEnd"/>
-      <w:r>
-        <w:rPr>
-          <w:sz w:val="20"/>
-          <w:szCs w:val="20"/>
-        </w:rPr>
-        <w:t xml:space="preserve">. However, if we set the value of variable C too small, it means we will give up too much samples, this will reduce the accuracy of </w:t>
-      </w:r>
-      <w:proofErr w:type="spellStart"/>
-      <w:r>
-        <w:rPr>
-          <w:sz w:val="20"/>
-          <w:szCs w:val="20"/>
-        </w:rPr>
-        <w:t>SVM</w:t>
-      </w:r>
-      <w:proofErr w:type="spellEnd"/>
-      <w:r>
-        <w:rPr>
-          <w:sz w:val="20"/>
-          <w:szCs w:val="20"/>
-        </w:rPr>
-        <w:t xml:space="preserve">. During the experiment of </w:t>
-      </w:r>
-      <w:proofErr w:type="spellStart"/>
-      <w:r>
-        <w:rPr>
-          <w:sz w:val="20"/>
-          <w:szCs w:val="20"/>
-        </w:rPr>
-        <w:t>SVM</w:t>
-      </w:r>
-      <w:proofErr w:type="spellEnd"/>
-      <w:r>
-        <w:rPr>
-          <w:sz w:val="20"/>
-          <w:szCs w:val="20"/>
-        </w:rPr>
-        <w:t xml:space="preserve">, if we set the variable C small, our program will run a longer time, because we give up too much sample, this makes </w:t>
-      </w:r>
-      <w:proofErr w:type="spellStart"/>
-      <w:r>
-        <w:rPr>
-          <w:sz w:val="20"/>
-          <w:szCs w:val="20"/>
-        </w:rPr>
-        <w:t>SVM</w:t>
-      </w:r>
-      <w:proofErr w:type="spellEnd"/>
-      <w:r>
-        <w:rPr>
-          <w:sz w:val="20"/>
-          <w:szCs w:val="20"/>
-        </w:rPr>
-        <w:t xml:space="preserve"> </w:t>
-      </w:r>
-      <w:r>
-        <w:rPr>
-          <w:sz w:val="20"/>
-          <w:szCs w:val="20"/>
-        </w:rPr>
-        <w:lastRenderedPageBreak/>
-        <w:t>hard to find the hyperplane for classifying. If we give it a big value, it will lead to there is no hyperplane can separate all the samples with limited slack variable.</w:t>
+        <w:t>When we set the value of slack variable too big, sometimes we cannot find the solution of the SVM. However, if we set the value of variable C too small, it means we will give up too much samples, this will reduce the accuracy of SVM. During the experiment of SVM, if we set the variable C small, our program will run a longer time, because we give up too much sample, this makes SVM hard to find the hyperplane for classifying. If we give it a big value, it will lead to there is no hyperplane can separate all the samples with limited slack variable.</w:t>
       </w:r>
     </w:p>
     <w:p>
@@ -7483,7 +6493,6 @@
               </w:tabs>
               <w:jc w:val="both"/>
               <w:rPr>
-                <w:rFonts w:hint="eastAsia"/>
                 <w:sz w:val="20"/>
                 <w:szCs w:val="20"/>
               </w:rPr>
@@ -7512,7 +6521,6 @@
                 <w:szCs w:val="20"/>
               </w:rPr>
             </w:pPr>
-            <w:proofErr w:type="spellStart"/>
             <w:r>
               <w:rPr>
                 <w:sz w:val="20"/>
@@ -7520,7 +6528,6 @@
               </w:rPr>
               <w:t>7.343929s</w:t>
             </w:r>
-            <w:proofErr w:type="spellEnd"/>
           </w:p>
         </w:tc>
       </w:tr>
@@ -7570,21 +6577,18 @@
               </w:tabs>
               <w:jc w:val="both"/>
               <w:rPr>
+                <w:sz w:val="20"/>
+                <w:szCs w:val="20"/>
+              </w:rPr>
+            </w:pPr>
+            <w:r>
+              <w:rPr>
                 <w:rFonts w:hint="eastAsia"/>
                 <w:sz w:val="20"/>
                 <w:szCs w:val="20"/>
               </w:rPr>
-            </w:pPr>
-            <w:proofErr w:type="spellStart"/>
-            <w:r>
-              <w:rPr>
-                <w:rFonts w:hint="eastAsia"/>
-                <w:sz w:val="20"/>
-                <w:szCs w:val="20"/>
-              </w:rPr>
               <w:t>26.7343929s</w:t>
             </w:r>
-            <w:proofErr w:type="spellEnd"/>
           </w:p>
         </w:tc>
       </w:tr>
@@ -7615,6 +6619,27 @@
         </w:rPr>
         <w:t xml:space="preserve"> </w:t>
       </w:r>
+      <w:r>
+        <w:rPr>
+          <w:sz w:val="20"/>
+          <w:szCs w:val="20"/>
+        </w:rPr>
+        <w:t>Another variable we need to set is tolerance. This variable s</w:t>
+      </w:r>
+      <w:r>
+        <w:rPr>
+          <w:sz w:val="20"/>
+          <w:szCs w:val="20"/>
+        </w:rPr>
+        <w:t xml:space="preserve">pecifies the maximum gradient of the quadratic function used to compute support vectors. Training is terminated when the gradient of the optimized function is less than or equal to the tolerance value. </w:t>
+      </w:r>
+      <w:r>
+        <w:rPr>
+          <w:sz w:val="20"/>
+          <w:szCs w:val="20"/>
+        </w:rPr>
+        <w:t>That is to say as we increase the tolerance, the calculating will terminate earlier.</w:t>
+      </w:r>
     </w:p>
     <w:p>
       <w:pPr>
@@ -7633,122 +6658,29 @@
           <w:sz w:val="20"/>
           <w:szCs w:val="20"/>
         </w:rPr>
-        <w:t xml:space="preserve">  </w:t>
-      </w:r>
-      <w:r>
-        <w:rPr>
-          <w:sz w:val="20"/>
-          <w:szCs w:val="20"/>
-        </w:rPr>
-        <w:t xml:space="preserve">Because our data is high-dimension, use </w:t>
-      </w:r>
-      <w:r>
-        <w:rPr>
-          <w:sz w:val="20"/>
-          <w:szCs w:val="20"/>
-        </w:rPr>
-        <w:t>kernel</w:t>
-      </w:r>
-      <w:r>
-        <w:rPr>
-          <w:sz w:val="20"/>
-          <w:szCs w:val="20"/>
-        </w:rPr>
-        <w:t xml:space="preserve">-function can make our </w:t>
-      </w:r>
-      <w:proofErr w:type="spellStart"/>
-      <w:r>
-        <w:rPr>
-          <w:sz w:val="20"/>
-          <w:szCs w:val="20"/>
-        </w:rPr>
-        <w:t>SVM</w:t>
-      </w:r>
-      <w:proofErr w:type="spellEnd"/>
-      <w:r>
-        <w:rPr>
-          <w:sz w:val="20"/>
-          <w:szCs w:val="20"/>
-        </w:rPr>
-        <w:t xml:space="preserve"> faster. We tested the two kernel-function “linear-kernel” and “</w:t>
-      </w:r>
-      <w:proofErr w:type="spellStart"/>
-      <w:r>
-        <w:rPr>
-          <w:sz w:val="20"/>
-          <w:szCs w:val="20"/>
-        </w:rPr>
-        <w:t>rbf</w:t>
-      </w:r>
-      <w:proofErr w:type="spellEnd"/>
-      <w:r>
-        <w:rPr>
-          <w:sz w:val="20"/>
-          <w:szCs w:val="20"/>
-        </w:rPr>
-        <w:t>-kernel” for the performance of classification , linear-kernel was much faster than “</w:t>
-      </w:r>
-      <w:proofErr w:type="spellStart"/>
-      <w:r>
-        <w:rPr>
-          <w:sz w:val="20"/>
-          <w:szCs w:val="20"/>
-        </w:rPr>
-        <w:t>rbf</w:t>
-      </w:r>
-      <w:proofErr w:type="spellEnd"/>
-      <w:r>
-        <w:rPr>
-          <w:sz w:val="20"/>
-          <w:szCs w:val="20"/>
-        </w:rPr>
-        <w:t>-kernel”.</w:t>
-      </w:r>
-    </w:p>
-    <w:p>
-      <w:pPr>
-        <w:tabs>
-          <w:tab w:val="left" w:pos="200"/>
-        </w:tabs>
-        <w:spacing w:line="276" w:lineRule="auto"/>
-        <w:jc w:val="both"/>
-        <w:rPr>
-          <w:sz w:val="20"/>
-          <w:szCs w:val="20"/>
-        </w:rPr>
-      </w:pPr>
-      <w:r>
-        <w:rPr>
-          <w:sz w:val="20"/>
-          <w:szCs w:val="20"/>
-        </w:rPr>
-        <w:t xml:space="preserve">   The training time of training 4000 samples for </w:t>
-      </w:r>
-      <w:proofErr w:type="spellStart"/>
-      <w:r>
-        <w:rPr>
-          <w:sz w:val="20"/>
-          <w:szCs w:val="20"/>
-        </w:rPr>
-        <w:t>differnet</w:t>
-      </w:r>
-      <w:proofErr w:type="spellEnd"/>
-      <w:r>
-        <w:rPr>
-          <w:sz w:val="20"/>
-          <w:szCs w:val="20"/>
-        </w:rPr>
-        <w:t xml:space="preserve"> kernel-</w:t>
-      </w:r>
-      <w:proofErr w:type="spellStart"/>
-      <w:r>
-        <w:rPr>
-          <w:sz w:val="20"/>
-          <w:szCs w:val="20"/>
-        </w:rPr>
-        <w:t>fucntion</w:t>
-      </w:r>
-      <w:proofErr w:type="spellEnd"/>
+        <w:t xml:space="preserve">  The training time of training </w:t>
+      </w:r>
+      <w:r>
+        <w:rPr>
+          <w:sz w:val="20"/>
+          <w:szCs w:val="20"/>
+        </w:rPr>
+        <w:t>10000</w:t>
+      </w:r>
+      <w:r>
+        <w:rPr>
+          <w:sz w:val="20"/>
+          <w:szCs w:val="20"/>
+        </w:rPr>
+        <w:t xml:space="preserve"> samples for different </w:t>
+      </w:r>
+      <w:r>
+        <w:rPr>
+          <w:sz w:val="20"/>
+          <w:szCs w:val="20"/>
+        </w:rPr>
+        <w:t>tolerance</w:t>
+      </w:r>
       <w:r>
         <w:rPr>
           <w:sz w:val="20"/>
@@ -7756,18 +6688,6 @@
         </w:rPr>
         <w:t>:</w:t>
       </w:r>
-    </w:p>
-    <w:p>
-      <w:pPr>
-        <w:tabs>
-          <w:tab w:val="left" w:pos="200"/>
-        </w:tabs>
-        <w:jc w:val="both"/>
-        <w:rPr>
-          <w:sz w:val="20"/>
-          <w:szCs w:val="20"/>
-        </w:rPr>
-      </w:pPr>
     </w:p>
     <w:tbl>
       <w:tblPr>
@@ -7800,7 +6720,21 @@
                 <w:sz w:val="20"/>
                 <w:szCs w:val="20"/>
               </w:rPr>
-              <w:t>linear-kernel</w:t>
+              <w:t>tolerance</w:t>
+            </w:r>
+            <w:r>
+              <w:rPr>
+                <w:sz w:val="20"/>
+                <w:szCs w:val="20"/>
+              </w:rPr>
+              <w:t xml:space="preserve"> </w:t>
+            </w:r>
+            <w:r>
+              <w:rPr>
+                <w:sz w:val="20"/>
+                <w:szCs w:val="20"/>
+              </w:rPr>
+              <w:t>= 0.001</w:t>
             </w:r>
           </w:p>
         </w:tc>
@@ -7819,7 +6753,316 @@
                 <w:szCs w:val="20"/>
               </w:rPr>
             </w:pPr>
-            <w:proofErr w:type="spellStart"/>
+            <w:r>
+              <w:rPr>
+                <w:sz w:val="20"/>
+                <w:szCs w:val="20"/>
+              </w:rPr>
+              <w:t>81.765585s</w:t>
+            </w:r>
+          </w:p>
+        </w:tc>
+      </w:tr>
+      <w:tr>
+        <w:trPr>
+          <w:trHeight w:val="215"/>
+        </w:trPr>
+        <w:tc>
+          <w:tcPr>
+            <w:tcW w:w="2448" w:type="dxa"/>
+          </w:tcPr>
+          <w:p>
+            <w:pPr>
+              <w:tabs>
+                <w:tab w:val="left" w:pos="200"/>
+              </w:tabs>
+              <w:jc w:val="both"/>
+              <w:rPr>
+                <w:sz w:val="20"/>
+                <w:szCs w:val="20"/>
+              </w:rPr>
+            </w:pPr>
+            <w:r>
+              <w:rPr>
+                <w:sz w:val="20"/>
+                <w:szCs w:val="20"/>
+              </w:rPr>
+              <w:t>tolerance</w:t>
+            </w:r>
+            <w:r>
+              <w:rPr>
+                <w:sz w:val="20"/>
+                <w:szCs w:val="20"/>
+              </w:rPr>
+              <w:t xml:space="preserve"> </w:t>
+            </w:r>
+            <w:r>
+              <w:rPr>
+                <w:sz w:val="20"/>
+                <w:szCs w:val="20"/>
+              </w:rPr>
+              <w:t>= 0.</w:t>
+            </w:r>
+            <w:r>
+              <w:rPr>
+                <w:sz w:val="20"/>
+                <w:szCs w:val="20"/>
+              </w:rPr>
+              <w:t>1</w:t>
+            </w:r>
+          </w:p>
+        </w:tc>
+        <w:tc>
+          <w:tcPr>
+            <w:tcW w:w="2448" w:type="dxa"/>
+          </w:tcPr>
+          <w:p>
+            <w:pPr>
+              <w:tabs>
+                <w:tab w:val="left" w:pos="200"/>
+              </w:tabs>
+              <w:jc w:val="both"/>
+              <w:rPr>
+                <w:sz w:val="20"/>
+                <w:szCs w:val="20"/>
+              </w:rPr>
+            </w:pPr>
+            <w:r>
+              <w:rPr>
+                <w:sz w:val="20"/>
+                <w:szCs w:val="20"/>
+              </w:rPr>
+              <w:t>58.265288s</w:t>
+            </w:r>
+          </w:p>
+        </w:tc>
+      </w:tr>
+    </w:tbl>
+    <w:p>
+      <w:pPr>
+        <w:tabs>
+          <w:tab w:val="left" w:pos="200"/>
+        </w:tabs>
+        <w:jc w:val="both"/>
+        <w:rPr>
+          <w:sz w:val="20"/>
+          <w:szCs w:val="20"/>
+        </w:rPr>
+      </w:pPr>
+    </w:p>
+    <w:p>
+      <w:pPr>
+        <w:tabs>
+          <w:tab w:val="left" w:pos="200"/>
+        </w:tabs>
+        <w:spacing w:line="276" w:lineRule="auto"/>
+        <w:jc w:val="both"/>
+        <w:rPr>
+          <w:sz w:val="20"/>
+          <w:szCs w:val="20"/>
+        </w:rPr>
+      </w:pPr>
+      <w:r>
+        <w:rPr>
+          <w:sz w:val="20"/>
+          <w:szCs w:val="20"/>
+        </w:rPr>
+        <w:t xml:space="preserve">  </w:t>
+      </w:r>
+      <w:r>
+        <w:rPr>
+          <w:sz w:val="20"/>
+          <w:szCs w:val="20"/>
+        </w:rPr>
+        <w:t xml:space="preserve">Before we </w:t>
+      </w:r>
+      <w:r>
+        <w:rPr>
+          <w:sz w:val="20"/>
+          <w:szCs w:val="20"/>
+        </w:rPr>
+        <w:t xml:space="preserve">use the SMO, we also need to decide which </w:t>
+      </w:r>
+      <w:r>
+        <w:rPr>
+          <w:sz w:val="20"/>
+          <w:szCs w:val="20"/>
+        </w:rPr>
+        <w:t xml:space="preserve"> </w:t>
+      </w:r>
+    </w:p>
+    <w:p>
+      <w:pPr>
+        <w:tabs>
+          <w:tab w:val="left" w:pos="200"/>
+        </w:tabs>
+        <w:spacing w:line="276" w:lineRule="auto"/>
+        <w:jc w:val="both"/>
+        <w:rPr>
+          <w:sz w:val="20"/>
+          <w:szCs w:val="20"/>
+        </w:rPr>
+      </w:pPr>
+      <w:r>
+        <w:rPr>
+          <w:sz w:val="20"/>
+          <w:szCs w:val="20"/>
+        </w:rPr>
+        <w:t>kernel</w:t>
+      </w:r>
+      <w:r>
+        <w:rPr>
+          <w:sz w:val="20"/>
+          <w:szCs w:val="20"/>
+        </w:rPr>
+        <w:t xml:space="preserve">-function </w:t>
+      </w:r>
+      <w:r>
+        <w:rPr>
+          <w:sz w:val="20"/>
+          <w:szCs w:val="20"/>
+        </w:rPr>
+        <w:t xml:space="preserve">should be used for classifier. </w:t>
+      </w:r>
+      <w:r>
+        <w:rPr>
+          <w:sz w:val="20"/>
+          <w:szCs w:val="20"/>
+        </w:rPr>
+        <w:t xml:space="preserve">Because our data is high-dimension, use </w:t>
+      </w:r>
+      <w:r>
+        <w:rPr>
+          <w:sz w:val="20"/>
+          <w:szCs w:val="20"/>
+        </w:rPr>
+        <w:t>linear-kernel</w:t>
+      </w:r>
+      <w:r>
+        <w:rPr>
+          <w:sz w:val="20"/>
+          <w:szCs w:val="20"/>
+        </w:rPr>
+        <w:t xml:space="preserve"> </w:t>
+      </w:r>
+      <w:r>
+        <w:rPr>
+          <w:sz w:val="20"/>
+          <w:szCs w:val="20"/>
+        </w:rPr>
+        <w:t>can make our SVM faster</w:t>
+      </w:r>
+      <w:r>
+        <w:rPr>
+          <w:sz w:val="20"/>
+          <w:szCs w:val="20"/>
+        </w:rPr>
+        <w:t xml:space="preserve">, if we choose </w:t>
+      </w:r>
+      <w:r>
+        <w:rPr>
+          <w:sz w:val="20"/>
+          <w:szCs w:val="20"/>
+        </w:rPr>
+        <w:t xml:space="preserve">“rbf-kernel” </w:t>
+      </w:r>
+      <w:r>
+        <w:rPr>
+          <w:sz w:val="20"/>
+          <w:szCs w:val="20"/>
+        </w:rPr>
+        <w:t>, the SMO will run a much longer time</w:t>
+      </w:r>
+      <w:r>
+        <w:rPr>
+          <w:sz w:val="20"/>
+          <w:szCs w:val="20"/>
+        </w:rPr>
+        <w:t>. We tested the two kernel-function “linear-kernel” and “rbf-kernel” for the performance of classification , linear-kernel was much faster than “rbf-kernel”.</w:t>
+      </w:r>
+    </w:p>
+    <w:p>
+      <w:pPr>
+        <w:tabs>
+          <w:tab w:val="left" w:pos="200"/>
+        </w:tabs>
+        <w:spacing w:line="276" w:lineRule="auto"/>
+        <w:jc w:val="both"/>
+        <w:rPr>
+          <w:sz w:val="20"/>
+          <w:szCs w:val="20"/>
+        </w:rPr>
+      </w:pPr>
+      <w:r>
+        <w:rPr>
+          <w:sz w:val="20"/>
+          <w:szCs w:val="20"/>
+        </w:rPr>
+        <w:t xml:space="preserve">   The training time of training 4000 samples for differnet kernel-fucntion:</w:t>
+      </w:r>
+    </w:p>
+    <w:p>
+      <w:pPr>
+        <w:tabs>
+          <w:tab w:val="left" w:pos="200"/>
+        </w:tabs>
+        <w:jc w:val="both"/>
+        <w:rPr>
+          <w:sz w:val="20"/>
+          <w:szCs w:val="20"/>
+        </w:rPr>
+      </w:pPr>
+    </w:p>
+    <w:tbl>
+      <w:tblPr>
+        <w:tblStyle w:val="TableGrid"/>
+        <w:tblW w:w="0" w:type="auto"/>
+        <w:tblLook w:val="04A0" w:firstRow="1" w:lastRow="0" w:firstColumn="1" w:lastColumn="0" w:noHBand="0" w:noVBand="1"/>
+      </w:tblPr>
+      <w:tblGrid>
+        <w:gridCol w:w="2448"/>
+        <w:gridCol w:w="2448"/>
+      </w:tblGrid>
+      <w:tr>
+        <w:tc>
+          <w:tcPr>
+            <w:tcW w:w="2448" w:type="dxa"/>
+          </w:tcPr>
+          <w:p>
+            <w:pPr>
+              <w:tabs>
+                <w:tab w:val="left" w:pos="200"/>
+              </w:tabs>
+              <w:jc w:val="both"/>
+              <w:rPr>
+                <w:sz w:val="20"/>
+                <w:szCs w:val="20"/>
+              </w:rPr>
+            </w:pPr>
+            <w:r>
+              <w:rPr>
+                <w:sz w:val="20"/>
+                <w:szCs w:val="20"/>
+              </w:rPr>
+              <w:t>linear-kernel</w:t>
+            </w:r>
+          </w:p>
+        </w:tc>
+        <w:tc>
+          <w:tcPr>
+            <w:tcW w:w="2448" w:type="dxa"/>
+          </w:tcPr>
+          <w:p>
+            <w:pPr>
+              <w:tabs>
+                <w:tab w:val="left" w:pos="200"/>
+              </w:tabs>
+              <w:jc w:val="both"/>
+              <w:rPr>
+                <w:sz w:val="20"/>
+                <w:szCs w:val="20"/>
+              </w:rPr>
+            </w:pPr>
             <w:r>
               <w:rPr>
                 <w:sz w:val="20"/>
@@ -7827,7 +7070,6 @@
               </w:rPr>
               <w:t>7.343929s</w:t>
             </w:r>
-            <w:proofErr w:type="spellEnd"/>
           </w:p>
         </w:tc>
       </w:tr>
@@ -7847,21 +7089,12 @@
                 <w:szCs w:val="20"/>
               </w:rPr>
             </w:pPr>
-            <w:proofErr w:type="spellStart"/>
-            <w:r>
-              <w:rPr>
-                <w:sz w:val="20"/>
-                <w:szCs w:val="20"/>
-              </w:rPr>
-              <w:t>rbf</w:t>
-            </w:r>
-            <w:proofErr w:type="spellEnd"/>
-            <w:r>
-              <w:rPr>
-                <w:sz w:val="20"/>
-                <w:szCs w:val="20"/>
-              </w:rPr>
-              <w:t>-kernel</w:t>
+            <w:r>
+              <w:rPr>
+                <w:sz w:val="20"/>
+                <w:szCs w:val="20"/>
+              </w:rPr>
+              <w:t>rbf-kernel</w:t>
             </w:r>
           </w:p>
         </w:tc>
@@ -7880,7 +7113,6 @@
                 <w:szCs w:val="20"/>
               </w:rPr>
             </w:pPr>
-            <w:proofErr w:type="spellStart"/>
             <w:r>
               <w:rPr>
                 <w:sz w:val="20"/>
@@ -7888,7 +7120,6 @@
               </w:rPr>
               <w:t>156.896534s</w:t>
             </w:r>
-            <w:proofErr w:type="spellEnd"/>
           </w:p>
         </w:tc>
       </w:tr>
@@ -7933,23 +7164,7 @@
           <w:sz w:val="20"/>
           <w:szCs w:val="20"/>
         </w:rPr>
-        <w:t xml:space="preserve">Even if the linear-kernel is a degenerate version of </w:t>
-      </w:r>
-      <w:proofErr w:type="spellStart"/>
-      <w:r>
-        <w:rPr>
-          <w:sz w:val="20"/>
-          <w:szCs w:val="20"/>
-        </w:rPr>
-        <w:t>rbf</w:t>
-      </w:r>
-      <w:proofErr w:type="spellEnd"/>
-      <w:r>
-        <w:rPr>
-          <w:sz w:val="20"/>
-          <w:szCs w:val="20"/>
-        </w:rPr>
-        <w:t xml:space="preserve">-kernel, their predict accuracy is no different for the </w:t>
+        <w:t xml:space="preserve">Even if the linear-kernel is a degenerate version of rbf-kernel, their predict accuracy is no different for the </w:t>
       </w:r>
       <w:r>
         <w:rPr>
@@ -8031,6 +7246,7 @@
           <w:sz w:val="20"/>
           <w:szCs w:val="20"/>
         </w:rPr>
+        <w:lastRenderedPageBreak/>
         <w:t xml:space="preserve">   During the experiment, sometime i</w:t>
       </w:r>
       <w:r>
@@ -8145,14 +7361,7 @@
                 <w:sz w:val="20"/>
                 <w:szCs w:val="20"/>
               </w:rPr>
-              <w:t>cy</w:t>
-            </w:r>
-            <w:r>
-              <w:rPr>
-                <w:sz w:val="20"/>
-                <w:szCs w:val="20"/>
-              </w:rPr>
-              <w:t>:</w:t>
+              <w:t>cy:</w:t>
             </w:r>
           </w:p>
         </w:tc>
@@ -8247,15 +7456,7 @@
                 <w:sz w:val="20"/>
                 <w:szCs w:val="20"/>
               </w:rPr>
-              <w:t>5000</w:t>
-            </w:r>
-            <w:r>
-              <w:rPr>
-                <w:color w:val="353535"/>
-                <w:sz w:val="20"/>
-                <w:szCs w:val="20"/>
-              </w:rPr>
-              <w:t xml:space="preserve"> </w:t>
+              <w:t xml:space="preserve">5000 </w:t>
             </w:r>
             <w:r>
               <w:rPr>
@@ -8353,15 +7554,7 @@
                 <w:sz w:val="20"/>
                 <w:szCs w:val="20"/>
               </w:rPr>
-              <w:t>75</w:t>
-            </w:r>
-            <w:r>
-              <w:rPr>
-                <w:color w:val="353535"/>
-                <w:sz w:val="20"/>
-                <w:szCs w:val="20"/>
-              </w:rPr>
-              <w:t>%</w:t>
+              <w:t>75%</w:t>
             </w:r>
           </w:p>
         </w:tc>
@@ -8518,23 +7711,7 @@
           <w:sz w:val="20"/>
           <w:szCs w:val="20"/>
         </w:rPr>
-        <w:t xml:space="preserve">2- Parameter Optimization: For example, in </w:t>
-      </w:r>
-      <w:proofErr w:type="spellStart"/>
-      <w:r>
-        <w:rPr>
-          <w:sz w:val="20"/>
-          <w:szCs w:val="20"/>
-        </w:rPr>
-        <w:t>SVM</w:t>
-      </w:r>
-      <w:proofErr w:type="spellEnd"/>
-      <w:r>
-        <w:rPr>
-          <w:sz w:val="20"/>
-          <w:szCs w:val="20"/>
-        </w:rPr>
-        <w:t xml:space="preserve">, while increasing the training size, if the data is not linearly separable, </w:t>
+        <w:t xml:space="preserve">2- Parameter Optimization: For example, in SVM, while increasing the training size, if the data is not linearly separable, </w:t>
       </w:r>
       <w:r>
         <w:rPr>
@@ -8569,15 +7746,7 @@
           <w:sz w:val="20"/>
           <w:szCs w:val="20"/>
         </w:rPr>
-        <w:t xml:space="preserve"> Adjusting this parameter is able to help to </w:t>
-      </w:r>
-      <w:r>
-        <w:rPr>
-          <w:sz w:val="20"/>
-          <w:szCs w:val="20"/>
-        </w:rPr>
-        <w:lastRenderedPageBreak/>
-        <w:t xml:space="preserve">consider </w:t>
+        <w:t xml:space="preserve"> Adjusting this parameter is able to help to consider </w:t>
       </w:r>
       <w:r>
         <w:rPr>
@@ -8646,14 +7815,7 @@
           <w:sz w:val="20"/>
           <w:szCs w:val="20"/>
         </w:rPr>
-        <w:t>sample</w:t>
-      </w:r>
-      <w:r>
-        <w:rPr>
-          <w:sz w:val="20"/>
-          <w:szCs w:val="20"/>
-        </w:rPr>
-        <w:t>s</w:t>
+        <w:t>samples</w:t>
       </w:r>
       <w:r>
         <w:rPr>
@@ -8688,21 +7850,7 @@
           <w:sz w:val="20"/>
           <w:szCs w:val="20"/>
         </w:rPr>
-        <w:t>sample</w:t>
-      </w:r>
-      <w:r>
-        <w:rPr>
-          <w:sz w:val="20"/>
-          <w:szCs w:val="20"/>
-        </w:rPr>
-        <w:t>s</w:t>
-      </w:r>
-      <w:r>
-        <w:rPr>
-          <w:sz w:val="20"/>
-          <w:szCs w:val="20"/>
-        </w:rPr>
-        <w:t xml:space="preserve"> </w:t>
+        <w:t xml:space="preserve">samples </w:t>
       </w:r>
       <w:r>
         <w:rPr>
@@ -8716,21 +7864,7 @@
           <w:sz w:val="20"/>
           <w:szCs w:val="20"/>
         </w:rPr>
-        <w:t xml:space="preserve">, and this will lead to difficult to predict the new come </w:t>
-      </w:r>
-      <w:r>
-        <w:rPr>
-          <w:sz w:val="20"/>
-          <w:szCs w:val="20"/>
-        </w:rPr>
-        <w:t>samples</w:t>
-      </w:r>
-      <w:r>
-        <w:rPr>
-          <w:sz w:val="20"/>
-          <w:szCs w:val="20"/>
-        </w:rPr>
-        <w:t>.</w:t>
+        <w:t>, and this will lead to difficult to predict the new come samples.</w:t>
       </w:r>
     </w:p>
     <w:p>
@@ -8763,39 +7897,7 @@
           <w:sz w:val="20"/>
           <w:szCs w:val="20"/>
         </w:rPr>
-        <w:t xml:space="preserve">For training our data by using </w:t>
-      </w:r>
-      <w:proofErr w:type="spellStart"/>
-      <w:r>
-        <w:rPr>
-          <w:sz w:val="20"/>
-          <w:szCs w:val="20"/>
-        </w:rPr>
-        <w:t>SVM</w:t>
-      </w:r>
-      <w:proofErr w:type="spellEnd"/>
-      <w:r>
-        <w:rPr>
-          <w:sz w:val="20"/>
-          <w:szCs w:val="20"/>
-        </w:rPr>
-        <w:t xml:space="preserve">, we need to transfer our data to make </w:t>
-      </w:r>
-      <w:proofErr w:type="spellStart"/>
-      <w:r>
-        <w:rPr>
-          <w:sz w:val="20"/>
-          <w:szCs w:val="20"/>
-        </w:rPr>
-        <w:t>SVM</w:t>
-      </w:r>
-      <w:proofErr w:type="spellEnd"/>
-      <w:r>
-        <w:rPr>
-          <w:sz w:val="20"/>
-          <w:szCs w:val="20"/>
-        </w:rPr>
-        <w:t xml:space="preserve"> can use them. Here is an example how we did this:</w:t>
+        <w:t>For training our data by using SVM, we need to transfer our data to make SVM can use them. Here is an example how we did this:</w:t>
       </w:r>
     </w:p>
     <w:p>
@@ -8954,25 +8056,7 @@
                 <w:sz w:val="20"/>
                 <w:szCs w:val="20"/>
               </w:rPr>
-              <w:t>Federal-</w:t>
-            </w:r>
-            <w:proofErr w:type="spellStart"/>
-            <w:r>
-              <w:rPr>
-                <w:color w:val="353535"/>
-                <w:sz w:val="20"/>
-                <w:szCs w:val="20"/>
-              </w:rPr>
-              <w:t>gov</w:t>
-            </w:r>
-            <w:proofErr w:type="spellEnd"/>
-            <w:r>
-              <w:rPr>
-                <w:color w:val="353535"/>
-                <w:sz w:val="20"/>
-                <w:szCs w:val="20"/>
-              </w:rPr>
-              <w:t xml:space="preserve"> </w:t>
+              <w:t xml:space="preserve">Federal-gov </w:t>
             </w:r>
           </w:p>
         </w:tc>
@@ -9027,25 +8111,7 @@
                 <w:sz w:val="20"/>
                 <w:szCs w:val="20"/>
               </w:rPr>
-              <w:t>Local-</w:t>
-            </w:r>
-            <w:proofErr w:type="spellStart"/>
-            <w:r>
-              <w:rPr>
-                <w:color w:val="353535"/>
-                <w:sz w:val="20"/>
-                <w:szCs w:val="20"/>
-              </w:rPr>
-              <w:t>gov</w:t>
-            </w:r>
-            <w:proofErr w:type="spellEnd"/>
-            <w:r>
-              <w:rPr>
-                <w:color w:val="353535"/>
-                <w:sz w:val="20"/>
-                <w:szCs w:val="20"/>
-              </w:rPr>
-              <w:t xml:space="preserve"> </w:t>
+              <w:t xml:space="preserve">Local-gov </w:t>
             </w:r>
           </w:p>
         </w:tc>
@@ -9100,43 +8166,7 @@
                 <w:sz w:val="20"/>
                 <w:szCs w:val="20"/>
               </w:rPr>
-              <w:t>Self-</w:t>
-            </w:r>
-            <w:proofErr w:type="spellStart"/>
-            <w:r>
-              <w:rPr>
-                <w:color w:val="353535"/>
-                <w:sz w:val="20"/>
-                <w:szCs w:val="20"/>
-              </w:rPr>
-              <w:t>emp</w:t>
-            </w:r>
-            <w:proofErr w:type="spellEnd"/>
-            <w:r>
-              <w:rPr>
-                <w:color w:val="353535"/>
-                <w:sz w:val="20"/>
-                <w:szCs w:val="20"/>
-              </w:rPr>
-              <w:t>-not-</w:t>
-            </w:r>
-            <w:proofErr w:type="spellStart"/>
-            <w:r>
-              <w:rPr>
-                <w:color w:val="353535"/>
-                <w:sz w:val="20"/>
-                <w:szCs w:val="20"/>
-              </w:rPr>
-              <w:t>inc</w:t>
-            </w:r>
-            <w:proofErr w:type="spellEnd"/>
-            <w:r>
-              <w:rPr>
-                <w:color w:val="353535"/>
-                <w:sz w:val="20"/>
-                <w:szCs w:val="20"/>
-              </w:rPr>
-              <w:t xml:space="preserve"> </w:t>
+              <w:t xml:space="preserve">Self-emp-not-inc </w:t>
             </w:r>
           </w:p>
         </w:tc>
@@ -9191,43 +8221,7 @@
                 <w:sz w:val="20"/>
                 <w:szCs w:val="20"/>
               </w:rPr>
-              <w:t>Self-</w:t>
-            </w:r>
-            <w:proofErr w:type="spellStart"/>
-            <w:r>
-              <w:rPr>
-                <w:color w:val="353535"/>
-                <w:sz w:val="20"/>
-                <w:szCs w:val="20"/>
-              </w:rPr>
-              <w:t>emp</w:t>
-            </w:r>
-            <w:proofErr w:type="spellEnd"/>
-            <w:r>
-              <w:rPr>
-                <w:color w:val="353535"/>
-                <w:sz w:val="20"/>
-                <w:szCs w:val="20"/>
-              </w:rPr>
-              <w:t>-</w:t>
-            </w:r>
-            <w:proofErr w:type="spellStart"/>
-            <w:r>
-              <w:rPr>
-                <w:color w:val="353535"/>
-                <w:sz w:val="20"/>
-                <w:szCs w:val="20"/>
-              </w:rPr>
-              <w:t>inc</w:t>
-            </w:r>
-            <w:proofErr w:type="spellEnd"/>
-            <w:r>
-              <w:rPr>
-                <w:color w:val="353535"/>
-                <w:sz w:val="20"/>
-                <w:szCs w:val="20"/>
-              </w:rPr>
-              <w:t xml:space="preserve"> </w:t>
+              <w:t xml:space="preserve">Self-emp-inc </w:t>
             </w:r>
           </w:p>
         </w:tc>
@@ -9282,18 +8276,8 @@
                 <w:sz w:val="20"/>
                 <w:szCs w:val="20"/>
               </w:rPr>
-              <w:t>State-</w:t>
-            </w:r>
-            <w:proofErr w:type="spellStart"/>
-            <w:r>
-              <w:rPr>
-                <w:color w:val="353535"/>
-                <w:sz w:val="20"/>
-                <w:szCs w:val="20"/>
-              </w:rPr>
-              <w:t>gov</w:t>
-            </w:r>
-            <w:proofErr w:type="spellEnd"/>
+              <w:t>State-gov</w:t>
+            </w:r>
           </w:p>
         </w:tc>
         <w:tc>
@@ -9419,54 +8403,22 @@
           <w:sz w:val="20"/>
           <w:szCs w:val="20"/>
         </w:rPr>
-        <w:t xml:space="preserve">implement of </w:t>
-      </w:r>
-      <w:proofErr w:type="spellStart"/>
-      <w:r>
-        <w:rPr>
-          <w:sz w:val="20"/>
-          <w:szCs w:val="20"/>
-        </w:rPr>
-        <w:t>SMO</w:t>
-      </w:r>
-      <w:proofErr w:type="spellEnd"/>
-      <w:r>
-        <w:rPr>
-          <w:sz w:val="20"/>
-          <w:szCs w:val="20"/>
-        </w:rPr>
-        <w:t xml:space="preserve"> for </w:t>
-      </w:r>
-      <w:proofErr w:type="spellStart"/>
-      <w:r>
-        <w:rPr>
-          <w:sz w:val="20"/>
-          <w:szCs w:val="20"/>
-        </w:rPr>
-        <w:t>SVM</w:t>
-      </w:r>
-      <w:proofErr w:type="spellEnd"/>
-      <w:r>
-        <w:rPr>
-          <w:sz w:val="20"/>
-          <w:szCs w:val="20"/>
-        </w:rPr>
-        <w:t xml:space="preserve"> in this experiment is not that time efficient</w:t>
-      </w:r>
-      <w:r>
-        <w:rPr>
-          <w:sz w:val="20"/>
-          <w:szCs w:val="20"/>
-        </w:rPr>
-        <w:t xml:space="preserve"> compared to other two classification algorithm and a</w:t>
-      </w:r>
-      <w:r>
-        <w:rPr>
-          <w:sz w:val="20"/>
-          <w:szCs w:val="20"/>
-        </w:rPr>
-        <w:t>s the number of samples increase, the time of getting the hyperplane will increase dramatically.</w:t>
-      </w:r>
+        <w:t>implement of SMO for SVM in this experiment is not that time efficient compared to other two classification algorithm and as the number of samples increase, the time of getting the hyperplane will increase dramatically.</w:t>
+      </w:r>
+    </w:p>
+    <w:p>
+      <w:pPr>
+        <w:tabs>
+          <w:tab w:val="left" w:pos="200"/>
+        </w:tabs>
+        <w:jc w:val="both"/>
+        <w:rPr>
+          <w:sz w:val="20"/>
+          <w:szCs w:val="20"/>
+        </w:rPr>
+      </w:pPr>
+      <w:bookmarkStart w:id="19" w:name="_GoBack"/>
+      <w:bookmarkEnd w:id="19"/>
     </w:p>
     <w:p>
       <w:pPr>
@@ -9514,6 +8466,7 @@
                 <w:sz w:val="20"/>
                 <w:szCs w:val="20"/>
               </w:rPr>
+              <w:lastRenderedPageBreak/>
               <w:t xml:space="preserve">Number of sample: </w:t>
             </w:r>
           </w:p>
@@ -9588,7 +8541,6 @@
                 <w:szCs w:val="20"/>
               </w:rPr>
             </w:pPr>
-            <w:proofErr w:type="spellStart"/>
             <w:r>
               <w:rPr>
                 <w:color w:val="353535"/>
@@ -9597,7 +8549,6 @@
               </w:rPr>
               <w:t>7.023096s</w:t>
             </w:r>
-            <w:proofErr w:type="spellEnd"/>
           </w:p>
         </w:tc>
       </w:tr>
@@ -9646,7 +8597,6 @@
                 <w:szCs w:val="20"/>
               </w:rPr>
             </w:pPr>
-            <w:proofErr w:type="spellStart"/>
             <w:r>
               <w:rPr>
                 <w:color w:val="353535"/>
@@ -9655,7 +8605,6 @@
               </w:rPr>
               <w:t>18.062998s</w:t>
             </w:r>
-            <w:proofErr w:type="spellEnd"/>
           </w:p>
         </w:tc>
       </w:tr>
@@ -9704,7 +8653,6 @@
                 <w:szCs w:val="20"/>
               </w:rPr>
             </w:pPr>
-            <w:proofErr w:type="spellStart"/>
             <w:r>
               <w:rPr>
                 <w:color w:val="353535"/>
@@ -9713,7 +8661,6 @@
               </w:rPr>
               <w:t>171.108550s</w:t>
             </w:r>
-            <w:proofErr w:type="spellEnd"/>
           </w:p>
         </w:tc>
       </w:tr>
@@ -9762,7 +8709,6 @@
                 <w:szCs w:val="20"/>
               </w:rPr>
             </w:pPr>
-            <w:proofErr w:type="spellStart"/>
             <w:r>
               <w:rPr>
                 <w:color w:val="353535"/>
@@ -9771,7 +8717,6 @@
               </w:rPr>
               <w:t>275.560671s</w:t>
             </w:r>
-            <w:proofErr w:type="spellEnd"/>
           </w:p>
         </w:tc>
       </w:tr>
@@ -9820,7 +8765,6 @@
                 <w:szCs w:val="20"/>
               </w:rPr>
             </w:pPr>
-            <w:proofErr w:type="spellStart"/>
             <w:r>
               <w:rPr>
                 <w:color w:val="353535"/>
@@ -9829,7 +8773,6 @@
               </w:rPr>
               <w:t>441.680359s</w:t>
             </w:r>
-            <w:proofErr w:type="spellEnd"/>
           </w:p>
         </w:tc>
       </w:tr>
@@ -9904,17 +8847,8 @@
           <w:sz w:val="20"/>
           <w:szCs w:val="20"/>
         </w:rPr>
-        <w:t xml:space="preserve"> </w:t>
-      </w:r>
-      <w:proofErr w:type="spellStart"/>
-      <w:r>
-        <w:rPr>
-          <w:sz w:val="20"/>
-          <w:szCs w:val="20"/>
-        </w:rPr>
-        <w:t>SVM</w:t>
-      </w:r>
-      <w:proofErr w:type="spellEnd"/>
+        <w:t xml:space="preserve"> SVM</w:t>
+      </w:r>
       <w:r>
         <w:rPr>
           <w:sz w:val="20"/>
@@ -9927,23 +8861,7 @@
           <w:sz w:val="20"/>
           <w:szCs w:val="20"/>
         </w:rPr>
-        <w:t xml:space="preserve"> there are several reasons that make </w:t>
-      </w:r>
-      <w:proofErr w:type="spellStart"/>
-      <w:r>
-        <w:rPr>
-          <w:sz w:val="20"/>
-          <w:szCs w:val="20"/>
-        </w:rPr>
-        <w:t>SVM</w:t>
-      </w:r>
-      <w:proofErr w:type="spellEnd"/>
-      <w:r>
-        <w:rPr>
-          <w:sz w:val="20"/>
-          <w:szCs w:val="20"/>
-        </w:rPr>
-        <w:t xml:space="preserve"> getting the result slowly. The first reason could be the linear-function and variable that we choose to train data, the second reason could be that  the data were not transferred in a right way or it should be normalized.</w:t>
+        <w:t xml:space="preserve"> there are several reasons that make SVM getting the result slowly. The first reason could be the linear-function and variable that we choose to train data, the second reason could be that  the data were not transferred in a right way or it should be normalized.</w:t>
       </w:r>
     </w:p>
     <w:p>
@@ -9973,7 +8891,6 @@
           <w:sz w:val="22"/>
           <w:szCs w:val="22"/>
         </w:rPr>
-        <w:lastRenderedPageBreak/>
         <w:t>Experiment</w:t>
       </w:r>
     </w:p>
@@ -10025,23 +8942,7 @@
           <w:sz w:val="20"/>
           <w:szCs w:val="20"/>
         </w:rPr>
-        <w:t xml:space="preserve">    As we can see in the association analysis, the income is strongly affected by relationship, occupation, education and </w:t>
-      </w:r>
-      <w:proofErr w:type="spellStart"/>
-      <w:r>
-        <w:rPr>
-          <w:sz w:val="20"/>
-          <w:szCs w:val="20"/>
-        </w:rPr>
-        <w:t>workclass</w:t>
-      </w:r>
-      <w:proofErr w:type="spellEnd"/>
-      <w:r>
-        <w:rPr>
-          <w:sz w:val="20"/>
-          <w:szCs w:val="20"/>
-        </w:rPr>
-        <w:t>. Therefore, we will compare these attributes with strong association to those with weak association.</w:t>
+        <w:t xml:space="preserve">    As we can see in the association analysis, the income is strongly affected by relationship, occupation, education and workclass. Therefore, we will compare these attributes with strong association to those with weak association.</w:t>
       </w:r>
     </w:p>
     <w:p>
@@ -10061,46 +8962,6 @@
         <w:tab/>
         <w:t>All the experiments we did are listed in sheet-2:</w:t>
       </w:r>
-    </w:p>
-    <w:p>
-      <w:pPr>
-        <w:keepNext/>
-        <w:tabs>
-          <w:tab w:val="left" w:pos="200"/>
-        </w:tabs>
-        <w:spacing w:before="240" w:after="60"/>
-        <w:jc w:val="both"/>
-      </w:pPr>
-    </w:p>
-    <w:p>
-      <w:pPr>
-        <w:keepNext/>
-        <w:tabs>
-          <w:tab w:val="left" w:pos="200"/>
-        </w:tabs>
-        <w:spacing w:before="240" w:after="60"/>
-        <w:jc w:val="both"/>
-      </w:pPr>
-    </w:p>
-    <w:p>
-      <w:pPr>
-        <w:keepNext/>
-        <w:tabs>
-          <w:tab w:val="left" w:pos="200"/>
-        </w:tabs>
-        <w:spacing w:before="240" w:after="60"/>
-        <w:jc w:val="both"/>
-      </w:pPr>
-    </w:p>
-    <w:p>
-      <w:pPr>
-        <w:keepNext/>
-        <w:tabs>
-          <w:tab w:val="left" w:pos="200"/>
-        </w:tabs>
-        <w:spacing w:before="240" w:after="60" w:line="260" w:lineRule="auto"/>
-        <w:jc w:val="both"/>
-      </w:pPr>
     </w:p>
     <w:tbl>
       <w:tblPr>
@@ -10231,21 +9092,12 @@
             <w:pPr>
               <w:widowControl w:val="0"/>
             </w:pPr>
-            <w:proofErr w:type="spellStart"/>
-            <w:r>
-              <w:rPr>
-                <w:sz w:val="20"/>
-                <w:szCs w:val="20"/>
-              </w:rPr>
-              <w:t>agegroup</w:t>
-            </w:r>
-            <w:proofErr w:type="spellEnd"/>
-            <w:r>
-              <w:rPr>
-                <w:sz w:val="20"/>
-                <w:szCs w:val="20"/>
-              </w:rPr>
-              <w:t>, native country, race, education</w:t>
+            <w:r>
+              <w:rPr>
+                <w:sz w:val="20"/>
+                <w:szCs w:val="20"/>
+              </w:rPr>
+              <w:t>agegroup, native country, race, education</w:t>
             </w:r>
           </w:p>
         </w:tc>
@@ -10316,17 +9168,8 @@
                 <w:sz w:val="20"/>
                 <w:szCs w:val="20"/>
               </w:rPr>
-              <w:t xml:space="preserve">relationship, occupation, education, </w:t>
-            </w:r>
-            <w:proofErr w:type="spellStart"/>
-            <w:r>
-              <w:rPr>
-                <w:sz w:val="20"/>
-                <w:szCs w:val="20"/>
-              </w:rPr>
-              <w:t>workclass</w:t>
-            </w:r>
-            <w:proofErr w:type="spellEnd"/>
+              <w:t>relationship, occupation, education, workclass</w:t>
+            </w:r>
           </w:p>
         </w:tc>
         <w:tc>
@@ -10391,21 +9234,12 @@
             <w:pPr>
               <w:widowControl w:val="0"/>
             </w:pPr>
-            <w:proofErr w:type="spellStart"/>
-            <w:r>
-              <w:rPr>
-                <w:sz w:val="20"/>
-                <w:szCs w:val="20"/>
-              </w:rPr>
-              <w:t>hoursgroup</w:t>
-            </w:r>
-            <w:proofErr w:type="spellEnd"/>
-            <w:r>
-              <w:rPr>
-                <w:sz w:val="20"/>
-                <w:szCs w:val="20"/>
-              </w:rPr>
-              <w:t>,  native country, race, education</w:t>
+            <w:r>
+              <w:rPr>
+                <w:sz w:val="20"/>
+                <w:szCs w:val="20"/>
+              </w:rPr>
+              <w:t>hoursgroup,  native country, race, education</w:t>
             </w:r>
           </w:p>
         </w:tc>
@@ -10471,31 +9305,13 @@
             <w:pPr>
               <w:widowControl w:val="0"/>
             </w:pPr>
-            <w:proofErr w:type="spellStart"/>
-            <w:r>
-              <w:rPr>
-                <w:sz w:val="20"/>
-                <w:szCs w:val="20"/>
-              </w:rPr>
-              <w:t>hoursgroup</w:t>
-            </w:r>
-            <w:proofErr w:type="spellEnd"/>
-            <w:r>
-              <w:rPr>
-                <w:sz w:val="20"/>
-                <w:szCs w:val="20"/>
-              </w:rPr>
-              <w:t>,  native country, race, education-</w:t>
-            </w:r>
-            <w:proofErr w:type="spellStart"/>
-            <w:r>
-              <w:rPr>
-                <w:sz w:val="20"/>
-                <w:szCs w:val="20"/>
-              </w:rPr>
-              <w:t>num</w:t>
-            </w:r>
-            <w:proofErr w:type="spellEnd"/>
+            <w:r>
+              <w:rPr>
+                <w:sz w:val="20"/>
+                <w:szCs w:val="20"/>
+              </w:rPr>
+              <w:t>hoursgroup,  native country, race, education-num</w:t>
+            </w:r>
           </w:p>
         </w:tc>
         <w:tc>
@@ -10684,6 +9500,7 @@
                 <w:sz w:val="20"/>
                 <w:szCs w:val="20"/>
               </w:rPr>
+              <w:lastRenderedPageBreak/>
               <w:t>7</w:t>
             </w:r>
           </w:p>
@@ -10891,7 +9708,6 @@
         <w:rPr>
           <w:noProof/>
         </w:rPr>
-        <w:lastRenderedPageBreak/>
         <w:drawing>
           <wp:inline distT="114300" distB="114300" distL="114300" distR="114300" wp14:anchorId="782D3C9A" wp14:editId="7A7AC864">
             <wp:extent cx="3028950" cy="1866900"/>
@@ -11013,6 +9829,7 @@
           <w:sz w:val="20"/>
           <w:szCs w:val="20"/>
         </w:rPr>
+        <w:lastRenderedPageBreak/>
         <w:t>As We</w:t>
       </w:r>
       <w:r>
@@ -11078,24 +9895,7 @@
           <w:sz w:val="20"/>
           <w:szCs w:val="20"/>
         </w:rPr>
-        <w:lastRenderedPageBreak/>
-        <w:t xml:space="preserve">As we can see in the four charts above, when we use </w:t>
-      </w:r>
-      <w:proofErr w:type="spellStart"/>
-      <w:r>
-        <w:rPr>
-          <w:sz w:val="20"/>
-          <w:szCs w:val="20"/>
-        </w:rPr>
-        <w:t>hoursgroup</w:t>
-      </w:r>
-      <w:proofErr w:type="spellEnd"/>
-      <w:r>
-        <w:rPr>
-          <w:sz w:val="20"/>
-          <w:szCs w:val="20"/>
-        </w:rPr>
-        <w:t>,  native country, race and education as our attributes,</w:t>
+        <w:t>As we can see in the four charts above, when we use hoursgroup,  native country, race and education as our attributes,</w:t>
       </w:r>
     </w:p>
     <w:p>
@@ -11172,23 +9972,7 @@
           <w:sz w:val="20"/>
           <w:szCs w:val="20"/>
         </w:rPr>
-        <w:t xml:space="preserve">As we can see from the correctness result of three classification algorithm, as the increasing number of training samples, decision tree’s and </w:t>
-      </w:r>
-      <w:proofErr w:type="spellStart"/>
-      <w:r>
-        <w:rPr>
-          <w:sz w:val="20"/>
-          <w:szCs w:val="20"/>
-        </w:rPr>
-        <w:t>SVM’s</w:t>
-      </w:r>
-      <w:proofErr w:type="spellEnd"/>
-      <w:r>
-        <w:rPr>
-          <w:sz w:val="20"/>
-          <w:szCs w:val="20"/>
-        </w:rPr>
-        <w:t xml:space="preserve"> performance become better. </w:t>
+        <w:t xml:space="preserve">As we can see from the correctness result of three classification algorithm, as the increasing number of training samples, decision tree’s and SVM’s performance become better. </w:t>
       </w:r>
       <w:r>
         <w:rPr>
@@ -11202,16 +9986,7 @@
           <w:sz w:val="20"/>
           <w:szCs w:val="20"/>
         </w:rPr>
-        <w:t xml:space="preserve">he Bayes Net </w:t>
-      </w:r>
-      <w:bookmarkStart w:id="19" w:name="_GoBack"/>
-      <w:bookmarkEnd w:id="19"/>
-      <w:r>
-        <w:rPr>
-          <w:sz w:val="20"/>
-          <w:szCs w:val="20"/>
-        </w:rPr>
-        <w:t xml:space="preserve">meets the issue that </w:t>
+        <w:t xml:space="preserve">he Bayes Net meets the issue that </w:t>
       </w:r>
       <w:r>
         <w:rPr>
@@ -11329,199 +10104,62 @@
           <w:sz w:val="20"/>
           <w:szCs w:val="20"/>
         </w:rPr>
-        <w:t xml:space="preserve">When it comes to association analysis, people think about </w:t>
-      </w:r>
-      <w:proofErr w:type="spellStart"/>
-      <w:r>
-        <w:rPr>
-          <w:sz w:val="20"/>
-          <w:szCs w:val="20"/>
-        </w:rPr>
-        <w:t>Apriori</w:t>
-      </w:r>
-      <w:proofErr w:type="spellEnd"/>
-      <w:r>
-        <w:rPr>
-          <w:sz w:val="20"/>
-          <w:szCs w:val="20"/>
-        </w:rPr>
-        <w:t xml:space="preserve"> algorithm and FP-Growth algorithm first.  Therefore, I’d like to introduce these two methods and then explain why we choose FP-Growth.</w:t>
-      </w:r>
-    </w:p>
-    <w:p>
-      <w:pPr>
-        <w:tabs>
-          <w:tab w:val="left" w:pos="200"/>
-        </w:tabs>
-        <w:jc w:val="both"/>
-      </w:pPr>
-    </w:p>
-    <w:p>
-      <w:pPr>
-        <w:tabs>
-          <w:tab w:val="left" w:pos="200"/>
-        </w:tabs>
-        <w:jc w:val="both"/>
-      </w:pPr>
-      <w:proofErr w:type="spellStart"/>
+        <w:lastRenderedPageBreak/>
+        <w:t>When it comes to association analysis, people think about Apriori algorithm and FP-Growth algorithm first.  Therefore, I’d like to introduce these two methods and then explain why we choose FP-Growth.</w:t>
+      </w:r>
+    </w:p>
+    <w:p>
+      <w:pPr>
+        <w:tabs>
+          <w:tab w:val="left" w:pos="200"/>
+        </w:tabs>
+        <w:jc w:val="both"/>
+      </w:pPr>
+    </w:p>
+    <w:p>
+      <w:pPr>
+        <w:tabs>
+          <w:tab w:val="left" w:pos="200"/>
+        </w:tabs>
+        <w:jc w:val="both"/>
+      </w:pPr>
       <w:r>
         <w:rPr>
           <w:b/>
           <w:sz w:val="20"/>
           <w:szCs w:val="20"/>
         </w:rPr>
-        <w:t>Apriori</w:t>
-      </w:r>
-      <w:proofErr w:type="spellEnd"/>
-      <w:r>
-        <w:rPr>
-          <w:b/>
-          <w:sz w:val="20"/>
-          <w:szCs w:val="20"/>
-        </w:rPr>
-        <w:t xml:space="preserve"> algorithm:</w:t>
-      </w:r>
-    </w:p>
-    <w:p>
-      <w:pPr>
-        <w:tabs>
-          <w:tab w:val="left" w:pos="200"/>
-        </w:tabs>
-        <w:jc w:val="both"/>
-      </w:pPr>
-      <w:r>
-        <w:rPr>
-          <w:sz w:val="20"/>
-          <w:szCs w:val="20"/>
-        </w:rPr>
-        <w:t xml:space="preserve">As mentioned above, </w:t>
-      </w:r>
-      <w:proofErr w:type="spellStart"/>
-      <w:r>
-        <w:rPr>
-          <w:sz w:val="20"/>
-          <w:szCs w:val="20"/>
-        </w:rPr>
-        <w:t>Apriori</w:t>
-      </w:r>
-      <w:proofErr w:type="spellEnd"/>
-      <w:r>
-        <w:rPr>
-          <w:sz w:val="20"/>
-          <w:szCs w:val="20"/>
-        </w:rPr>
-        <w:t xml:space="preserve"> is designed for mining frequent </w:t>
-      </w:r>
-      <w:proofErr w:type="spellStart"/>
-      <w:r>
-        <w:rPr>
-          <w:sz w:val="20"/>
-          <w:szCs w:val="20"/>
-        </w:rPr>
-        <w:t>itemsets</w:t>
-      </w:r>
-      <w:proofErr w:type="spellEnd"/>
-      <w:r>
-        <w:rPr>
-          <w:sz w:val="20"/>
-          <w:szCs w:val="20"/>
-        </w:rPr>
-        <w:t xml:space="preserve"> and association rules. This algorithm makes many searches in database to find frequent </w:t>
-      </w:r>
-      <w:proofErr w:type="spellStart"/>
-      <w:r>
-        <w:rPr>
-          <w:sz w:val="20"/>
-          <w:szCs w:val="20"/>
-        </w:rPr>
-        <w:t>itemsets</w:t>
-      </w:r>
-      <w:proofErr w:type="spellEnd"/>
-      <w:r>
-        <w:rPr>
-          <w:sz w:val="20"/>
-          <w:szCs w:val="20"/>
-        </w:rPr>
-        <w:t xml:space="preserve"> where k items are used to generate </w:t>
-      </w:r>
-      <w:proofErr w:type="spellStart"/>
-      <w:r>
-        <w:rPr>
-          <w:sz w:val="20"/>
-          <w:szCs w:val="20"/>
-        </w:rPr>
-        <w:t>k+1-itemsets</w:t>
-      </w:r>
-      <w:proofErr w:type="spellEnd"/>
-      <w:r>
-        <w:rPr>
-          <w:sz w:val="20"/>
-          <w:szCs w:val="20"/>
-        </w:rPr>
-        <w:t>. Each k-</w:t>
-      </w:r>
-      <w:proofErr w:type="spellStart"/>
-      <w:r>
-        <w:rPr>
-          <w:sz w:val="20"/>
-          <w:szCs w:val="20"/>
-        </w:rPr>
-        <w:t>itemset</w:t>
-      </w:r>
-      <w:proofErr w:type="spellEnd"/>
-      <w:r>
-        <w:rPr>
-          <w:sz w:val="20"/>
-          <w:szCs w:val="20"/>
-        </w:rPr>
-        <w:t xml:space="preserve"> must be greater than or equal to minimum support threshold to be frequency. Otherwise, it’s called candidate </w:t>
-      </w:r>
-      <w:proofErr w:type="spellStart"/>
-      <w:r>
-        <w:rPr>
-          <w:sz w:val="20"/>
-          <w:szCs w:val="20"/>
-        </w:rPr>
-        <w:t>itemsets</w:t>
-      </w:r>
-      <w:proofErr w:type="spellEnd"/>
-      <w:r>
-        <w:rPr>
-          <w:sz w:val="20"/>
-          <w:szCs w:val="20"/>
-        </w:rPr>
-        <w:t>.</w:t>
-      </w:r>
-    </w:p>
-    <w:p>
-      <w:pPr>
-        <w:tabs>
-          <w:tab w:val="left" w:pos="200"/>
-        </w:tabs>
-        <w:jc w:val="both"/>
-      </w:pPr>
-      <w:r>
-        <w:rPr>
-          <w:sz w:val="20"/>
-          <w:szCs w:val="20"/>
-        </w:rPr>
-        <w:t xml:space="preserve">I drew a flow chart of </w:t>
-      </w:r>
-      <w:proofErr w:type="spellStart"/>
-      <w:r>
-        <w:rPr>
-          <w:sz w:val="20"/>
-          <w:szCs w:val="20"/>
-        </w:rPr>
-        <w:t>Apriori’s</w:t>
-      </w:r>
-      <w:proofErr w:type="spellEnd"/>
-      <w:r>
-        <w:rPr>
-          <w:sz w:val="20"/>
-          <w:szCs w:val="20"/>
-        </w:rPr>
-        <w:t xml:space="preserve"> processing steps . </w:t>
+        <w:t>Apriori algorithm:</w:t>
+      </w:r>
+    </w:p>
+    <w:p>
+      <w:pPr>
+        <w:tabs>
+          <w:tab w:val="left" w:pos="200"/>
+        </w:tabs>
+        <w:jc w:val="both"/>
+      </w:pPr>
+      <w:r>
+        <w:rPr>
+          <w:sz w:val="20"/>
+          <w:szCs w:val="20"/>
+        </w:rPr>
+        <w:t>As mentioned above, Apriori is designed for mining frequent itemsets and association rules. This algorithm makes many searches in database to find frequent itemsets where k items are used to generate k+1-itemsets. Each k-itemset must be greater than or equal to minimum support threshold to be frequency. Otherwise, it’s called candidate itemsets.</w:t>
+      </w:r>
+    </w:p>
+    <w:p>
+      <w:pPr>
+        <w:tabs>
+          <w:tab w:val="left" w:pos="200"/>
+        </w:tabs>
+        <w:jc w:val="both"/>
+      </w:pPr>
+      <w:r>
+        <w:rPr>
+          <w:sz w:val="20"/>
+          <w:szCs w:val="20"/>
+        </w:rPr>
+        <w:t xml:space="preserve">I drew a flow chart of Apriori’s processing steps . </w:t>
       </w:r>
     </w:p>
     <w:p>
@@ -11593,55 +10231,7 @@
           <w:sz w:val="20"/>
           <w:szCs w:val="20"/>
         </w:rPr>
-        <w:t xml:space="preserve">Clearly, this algorithm is easy to execute and very simple. However, it has a great drawback. It’s costly wasting of time to hold a vast number of candidate sets with much frequent </w:t>
-      </w:r>
-      <w:proofErr w:type="spellStart"/>
-      <w:r>
-        <w:rPr>
-          <w:sz w:val="20"/>
-          <w:szCs w:val="20"/>
-        </w:rPr>
-        <w:t>itemsets</w:t>
-      </w:r>
-      <w:proofErr w:type="spellEnd"/>
-      <w:r>
-        <w:rPr>
-          <w:sz w:val="20"/>
-          <w:szCs w:val="20"/>
-        </w:rPr>
-        <w:t xml:space="preserve">, low minimum support or large </w:t>
-      </w:r>
-      <w:proofErr w:type="spellStart"/>
-      <w:r>
-        <w:rPr>
-          <w:sz w:val="20"/>
-          <w:szCs w:val="20"/>
-        </w:rPr>
-        <w:t>itemsets</w:t>
-      </w:r>
-      <w:proofErr w:type="spellEnd"/>
-      <w:r>
-        <w:rPr>
-          <w:sz w:val="20"/>
-          <w:szCs w:val="20"/>
-        </w:rPr>
-        <w:t xml:space="preserve">. In other words, </w:t>
-      </w:r>
-      <w:proofErr w:type="spellStart"/>
-      <w:r>
-        <w:rPr>
-          <w:sz w:val="20"/>
-          <w:szCs w:val="20"/>
-        </w:rPr>
-        <w:t>Apriori</w:t>
-      </w:r>
-      <w:proofErr w:type="spellEnd"/>
-      <w:r>
-        <w:rPr>
-          <w:sz w:val="20"/>
-          <w:szCs w:val="20"/>
-        </w:rPr>
-        <w:t xml:space="preserve"> will be very slow and inefficiency when memory capacity is limited with large number of transactions.</w:t>
+        <w:t>Clearly, this algorithm is easy to execute and very simple. However, it has a great drawback. It’s costly wasting of time to hold a vast number of candidate sets with much frequent itemsets, low minimum support or large itemsets. In other words, Apriori will be very slow and inefficiency when memory capacity is limited with large number of transactions.</w:t>
       </w:r>
     </w:p>
     <w:p>
@@ -11696,71 +10286,7 @@
           <w:sz w:val="20"/>
           <w:szCs w:val="20"/>
         </w:rPr>
-        <w:t xml:space="preserve">Different with </w:t>
-      </w:r>
-      <w:proofErr w:type="spellStart"/>
-      <w:r>
-        <w:rPr>
-          <w:sz w:val="20"/>
-          <w:szCs w:val="20"/>
-        </w:rPr>
-        <w:t>Apriori</w:t>
-      </w:r>
-      <w:proofErr w:type="spellEnd"/>
-      <w:r>
-        <w:rPr>
-          <w:sz w:val="20"/>
-          <w:szCs w:val="20"/>
-        </w:rPr>
-        <w:t xml:space="preserve"> algorithm, FP-Growth allows frequent </w:t>
-      </w:r>
-      <w:proofErr w:type="spellStart"/>
-      <w:r>
-        <w:rPr>
-          <w:sz w:val="20"/>
-          <w:szCs w:val="20"/>
-        </w:rPr>
-        <w:t>itemset</w:t>
-      </w:r>
-      <w:proofErr w:type="spellEnd"/>
-      <w:r>
-        <w:rPr>
-          <w:sz w:val="20"/>
-          <w:szCs w:val="20"/>
-        </w:rPr>
-        <w:t xml:space="preserve"> discovery without candidate </w:t>
-      </w:r>
-      <w:proofErr w:type="spellStart"/>
-      <w:r>
-        <w:rPr>
-          <w:sz w:val="20"/>
-          <w:szCs w:val="20"/>
-        </w:rPr>
-        <w:t>itemset</w:t>
-      </w:r>
-      <w:proofErr w:type="spellEnd"/>
-      <w:r>
-        <w:rPr>
-          <w:sz w:val="20"/>
-          <w:szCs w:val="20"/>
-        </w:rPr>
-        <w:t xml:space="preserve"> generation. It encodes the data set using a compact data structure called FP-Tree and extracts frequent </w:t>
-      </w:r>
-      <w:proofErr w:type="spellStart"/>
-      <w:r>
-        <w:rPr>
-          <w:sz w:val="20"/>
-          <w:szCs w:val="20"/>
-        </w:rPr>
-        <w:t>itemsets</w:t>
-      </w:r>
-      <w:proofErr w:type="spellEnd"/>
-      <w:r>
-        <w:rPr>
-          <w:sz w:val="20"/>
-          <w:szCs w:val="20"/>
-        </w:rPr>
-        <w:t xml:space="preserve"> directly from this tree.</w:t>
+        <w:t>Different with Apriori algorithm, FP-Growth allows frequent itemset discovery without candidate itemset generation. It encodes the data set using a compact data structure called FP-Tree and extracts frequent itemsets directly from this tree.</w:t>
       </w:r>
     </w:p>
     <w:p>
@@ -11816,23 +10342,7 @@
           <w:sz w:val="20"/>
           <w:szCs w:val="20"/>
         </w:rPr>
-        <w:t xml:space="preserve">The relative code of this step is in </w:t>
-      </w:r>
-      <w:proofErr w:type="spellStart"/>
-      <w:r>
-        <w:rPr>
-          <w:sz w:val="20"/>
-          <w:szCs w:val="20"/>
-        </w:rPr>
-        <w:t>FPTreeBuilder.py</w:t>
-      </w:r>
-      <w:proofErr w:type="spellEnd"/>
-      <w:r>
-        <w:rPr>
-          <w:sz w:val="20"/>
-          <w:szCs w:val="20"/>
-        </w:rPr>
-        <w:t xml:space="preserve"> file</w:t>
+        <w:t>The relative code of this step is in FPTreeBuilder.py file</w:t>
       </w:r>
     </w:p>
     <w:p>
@@ -12015,23 +10525,7 @@
           <w:sz w:val="20"/>
           <w:szCs w:val="20"/>
         </w:rPr>
-        <w:t xml:space="preserve">Frequent </w:t>
-      </w:r>
-      <w:proofErr w:type="spellStart"/>
-      <w:r>
-        <w:rPr>
-          <w:sz w:val="20"/>
-          <w:szCs w:val="20"/>
-        </w:rPr>
-        <w:t>itemset</w:t>
-      </w:r>
-      <w:proofErr w:type="spellEnd"/>
-      <w:r>
-        <w:rPr>
-          <w:sz w:val="20"/>
-          <w:szCs w:val="20"/>
-        </w:rPr>
-        <w:t xml:space="preserve"> generation</w:t>
+        <w:t>Frequent itemset generation</w:t>
       </w:r>
     </w:p>
     <w:p>
@@ -12054,23 +10548,7 @@
           <w:szCs w:val="20"/>
         </w:rPr>
         <w:tab/>
-        <w:t xml:space="preserve">The relative code of this step is in </w:t>
-      </w:r>
-      <w:proofErr w:type="spellStart"/>
-      <w:r>
-        <w:rPr>
-          <w:sz w:val="20"/>
-          <w:szCs w:val="20"/>
-        </w:rPr>
-        <w:t>FPTreeMiner.py</w:t>
-      </w:r>
-      <w:proofErr w:type="spellEnd"/>
-      <w:r>
-        <w:rPr>
-          <w:sz w:val="20"/>
-          <w:szCs w:val="20"/>
-        </w:rPr>
-        <w:t xml:space="preserve"> file</w:t>
+        <w:t>The relative code of this step is in FPTreeMiner.py file</w:t>
       </w:r>
     </w:p>
     <w:p>
@@ -12095,23 +10573,7 @@
           <w:sz w:val="20"/>
           <w:szCs w:val="20"/>
         </w:rPr>
-        <w:t xml:space="preserve">Frequent </w:t>
-      </w:r>
-      <w:proofErr w:type="spellStart"/>
-      <w:r>
-        <w:rPr>
-          <w:sz w:val="20"/>
-          <w:szCs w:val="20"/>
-        </w:rPr>
-        <w:t>itemsets</w:t>
-      </w:r>
-      <w:proofErr w:type="spellEnd"/>
-      <w:r>
-        <w:rPr>
-          <w:sz w:val="20"/>
-          <w:szCs w:val="20"/>
-        </w:rPr>
-        <w:t xml:space="preserve"> extracted from the FP-Tree</w:t>
+        <w:t>Frequent itemsets extracted from the FP-Tree</w:t>
       </w:r>
     </w:p>
     <w:p>
@@ -12161,17 +10623,8 @@
           <w:sz w:val="20"/>
           <w:szCs w:val="20"/>
         </w:rPr>
-        <w:t xml:space="preserve">Using the linked lists, extract prefix path sub-trees ending in an </w:t>
-      </w:r>
-      <w:proofErr w:type="spellStart"/>
-      <w:r>
-        <w:rPr>
-          <w:sz w:val="20"/>
-          <w:szCs w:val="20"/>
-        </w:rPr>
-        <w:t>itemset</w:t>
-      </w:r>
-      <w:proofErr w:type="spellEnd"/>
+        <w:t>Using the linked lists, extract prefix path sub-trees ending in an itemset</w:t>
+      </w:r>
     </w:p>
     <w:p>
       <w:pPr>
@@ -12195,23 +10648,7 @@
           <w:sz w:val="20"/>
           <w:szCs w:val="20"/>
         </w:rPr>
-        <w:t xml:space="preserve">Each prefix path sub-tree is processed recursively to extract the frequent </w:t>
-      </w:r>
-      <w:proofErr w:type="spellStart"/>
-      <w:r>
-        <w:rPr>
-          <w:sz w:val="20"/>
-          <w:szCs w:val="20"/>
-        </w:rPr>
-        <w:t>itemsets</w:t>
-      </w:r>
-      <w:proofErr w:type="spellEnd"/>
-      <w:r>
-        <w:rPr>
-          <w:sz w:val="20"/>
-          <w:szCs w:val="20"/>
-        </w:rPr>
-        <w:t xml:space="preserve">. Solutions are then merged. </w:t>
+        <w:t xml:space="preserve">Each prefix path sub-tree is processed recursively to extract the frequent itemsets. Solutions are then merged. </w:t>
       </w:r>
     </w:p>
     <w:p>
@@ -12235,25 +10672,7 @@
           <w:sz w:val="20"/>
           <w:szCs w:val="20"/>
         </w:rPr>
-        <w:t xml:space="preserve">Compare </w:t>
-      </w:r>
-      <w:proofErr w:type="spellStart"/>
-      <w:r>
-        <w:rPr>
-          <w:b/>
-          <w:sz w:val="20"/>
-          <w:szCs w:val="20"/>
-        </w:rPr>
-        <w:t>Apriori</w:t>
-      </w:r>
-      <w:proofErr w:type="spellEnd"/>
-      <w:r>
-        <w:rPr>
-          <w:b/>
-          <w:sz w:val="20"/>
-          <w:szCs w:val="20"/>
-        </w:rPr>
-        <w:t xml:space="preserve"> and FP-Growth:</w:t>
+        <w:t>Compare Apriori and FP-Growth:</w:t>
       </w:r>
     </w:p>
     <w:p>
@@ -12315,21 +10734,12 @@
             <w:pPr>
               <w:widowControl w:val="0"/>
             </w:pPr>
-            <w:proofErr w:type="spellStart"/>
-            <w:r>
-              <w:rPr>
-                <w:sz w:val="20"/>
-                <w:szCs w:val="20"/>
-              </w:rPr>
-              <w:t>Apriori</w:t>
-            </w:r>
-            <w:proofErr w:type="spellEnd"/>
-            <w:r>
-              <w:rPr>
-                <w:sz w:val="20"/>
-                <w:szCs w:val="20"/>
-              </w:rPr>
-              <w:t xml:space="preserve"> </w:t>
+            <w:r>
+              <w:rPr>
+                <w:sz w:val="20"/>
+                <w:szCs w:val="20"/>
+              </w:rPr>
+              <w:t xml:space="preserve">Apriori </w:t>
             </w:r>
           </w:p>
         </w:tc>
@@ -12400,23 +10810,7 @@
                 <w:sz w:val="20"/>
                 <w:szCs w:val="20"/>
               </w:rPr>
-              <w:t xml:space="preserve">Use </w:t>
-            </w:r>
-            <w:proofErr w:type="spellStart"/>
-            <w:r>
-              <w:rPr>
-                <w:sz w:val="20"/>
-                <w:szCs w:val="20"/>
-              </w:rPr>
-              <w:t>Apriori</w:t>
-            </w:r>
-            <w:proofErr w:type="spellEnd"/>
-            <w:r>
-              <w:rPr>
-                <w:sz w:val="20"/>
-                <w:szCs w:val="20"/>
-              </w:rPr>
-              <w:t xml:space="preserve"> property &amp; join and prune property</w:t>
+              <w:t>Use Apriori property &amp; join and prune property</w:t>
             </w:r>
           </w:p>
         </w:tc>
@@ -12589,7 +10983,16 @@
                 <w:sz w:val="20"/>
                 <w:szCs w:val="20"/>
               </w:rPr>
-              <w:t>Due to compact structure and no candidate generation, small memory is required</w:t>
+              <w:lastRenderedPageBreak/>
+              <w:t xml:space="preserve">Due to compact structure and no candidate generation, small </w:t>
+            </w:r>
+            <w:r>
+              <w:rPr>
+                <w:sz w:val="20"/>
+                <w:szCs w:val="20"/>
+              </w:rPr>
+              <w:lastRenderedPageBreak/>
+              <w:t>memory is required</w:t>
             </w:r>
           </w:p>
         </w:tc>
@@ -12614,6 +11017,7 @@
                 <w:sz w:val="20"/>
                 <w:szCs w:val="20"/>
               </w:rPr>
+              <w:lastRenderedPageBreak/>
               <w:t>Time</w:t>
             </w:r>
           </w:p>
@@ -12649,39 +11053,7 @@
                 <w:sz w:val="20"/>
                 <w:szCs w:val="20"/>
               </w:rPr>
-              <w:t>(---</w:t>
-            </w:r>
-            <w:proofErr w:type="spellStart"/>
-            <w:r>
-              <w:rPr>
-                <w:sz w:val="20"/>
-                <w:szCs w:val="20"/>
-              </w:rPr>
-              <w:t>Apriori</w:t>
-            </w:r>
-            <w:proofErr w:type="spellEnd"/>
-            <w:r>
-              <w:rPr>
-                <w:sz w:val="20"/>
-                <w:szCs w:val="20"/>
-              </w:rPr>
-              <w:t xml:space="preserve"> using 8.60690307617 seconds --- in </w:t>
-            </w:r>
-            <w:proofErr w:type="spellStart"/>
-            <w:r>
-              <w:rPr>
-                <w:sz w:val="20"/>
-                <w:szCs w:val="20"/>
-              </w:rPr>
-              <w:t>3td</w:t>
-            </w:r>
-            <w:proofErr w:type="spellEnd"/>
-            <w:r>
-              <w:rPr>
-                <w:sz w:val="20"/>
-                <w:szCs w:val="20"/>
-              </w:rPr>
-              <w:t xml:space="preserve"> library implementation over 30,000 transactions)</w:t>
+              <w:t>(---Apriori using 8.60690307617 seconds --- in 3td library implementation over 30,000 transactions)</w:t>
             </w:r>
           </w:p>
         </w:tc>
@@ -12704,17 +11076,8 @@
                 <w:sz w:val="20"/>
                 <w:szCs w:val="20"/>
               </w:rPr>
-              <w:t xml:space="preserve">Quicker than </w:t>
-            </w:r>
-            <w:proofErr w:type="spellStart"/>
-            <w:r>
-              <w:rPr>
-                <w:sz w:val="20"/>
-                <w:szCs w:val="20"/>
-              </w:rPr>
-              <w:t>Apriori</w:t>
-            </w:r>
-            <w:proofErr w:type="spellEnd"/>
+              <w:t>Quicker than Apriori</w:t>
+            </w:r>
           </w:p>
           <w:p>
             <w:pPr>
@@ -12743,55 +11106,7 @@
           <w:sz w:val="20"/>
           <w:szCs w:val="20"/>
         </w:rPr>
-        <w:t xml:space="preserve">* The code of calling of </w:t>
-      </w:r>
-      <w:proofErr w:type="spellStart"/>
-      <w:r>
-        <w:rPr>
-          <w:sz w:val="20"/>
-          <w:szCs w:val="20"/>
-        </w:rPr>
-        <w:t>Apriori</w:t>
-      </w:r>
-      <w:proofErr w:type="spellEnd"/>
-      <w:r>
-        <w:rPr>
-          <w:sz w:val="20"/>
-          <w:szCs w:val="20"/>
-        </w:rPr>
-        <w:t xml:space="preserve"> algorithm from 3rd library is just for running time comparison between </w:t>
-      </w:r>
-      <w:proofErr w:type="spellStart"/>
-      <w:r>
-        <w:rPr>
-          <w:sz w:val="20"/>
-          <w:szCs w:val="20"/>
-        </w:rPr>
-        <w:t>Apriori</w:t>
-      </w:r>
-      <w:proofErr w:type="spellEnd"/>
-      <w:r>
-        <w:rPr>
-          <w:sz w:val="20"/>
-          <w:szCs w:val="20"/>
-        </w:rPr>
-        <w:t xml:space="preserve"> and FP-Growth. It is the best evidence of why we choose FP-Growth algorithm rather than </w:t>
-      </w:r>
-      <w:proofErr w:type="spellStart"/>
-      <w:r>
-        <w:rPr>
-          <w:sz w:val="20"/>
-          <w:szCs w:val="20"/>
-        </w:rPr>
-        <w:t>Apriori</w:t>
-      </w:r>
-      <w:proofErr w:type="spellEnd"/>
-      <w:r>
-        <w:rPr>
-          <w:sz w:val="20"/>
-          <w:szCs w:val="20"/>
-        </w:rPr>
-        <w:t>.</w:t>
+        <w:t>* The code of calling of Apriori algorithm from 3rd library is just for running time comparison between Apriori and FP-Growth. It is the best evidence of why we choose FP-Growth algorithm rather than Apriori.</w:t>
       </w:r>
     </w:p>
     <w:p>
@@ -12828,23 +11143,7 @@
           <w:sz w:val="20"/>
           <w:szCs w:val="20"/>
         </w:rPr>
-        <w:t>After running FP-Growth algorithm on cleaned transactions file(</w:t>
-      </w:r>
-      <w:proofErr w:type="spellStart"/>
-      <w:r>
-        <w:rPr>
-          <w:sz w:val="20"/>
-          <w:szCs w:val="20"/>
-        </w:rPr>
-        <w:t>AdultCensus_cleaned.csv</w:t>
-      </w:r>
-      <w:proofErr w:type="spellEnd"/>
-      <w:r>
-        <w:rPr>
-          <w:sz w:val="20"/>
-          <w:szCs w:val="20"/>
-        </w:rPr>
-        <w:t>), We got several frequent patterns.</w:t>
+        <w:t>After running FP-Growth algorithm on cleaned transactions file(AdultCensus_cleaned.csv), We got several frequent patterns.</w:t>
       </w:r>
     </w:p>
     <w:p>
@@ -12904,7 +11203,6 @@
             <w:pPr>
               <w:widowControl w:val="0"/>
             </w:pPr>
-            <w:proofErr w:type="spellStart"/>
             <w:r>
               <w:rPr>
                 <w:sz w:val="20"/>
@@ -12912,7 +11210,6 @@
               </w:rPr>
               <w:t>min_sup</w:t>
             </w:r>
-            <w:proofErr w:type="spellEnd"/>
           </w:p>
         </w:tc>
         <w:tc>
@@ -12982,55 +11279,7 @@
                 <w:sz w:val="20"/>
                 <w:szCs w:val="20"/>
               </w:rPr>
-              <w:t>('</w:t>
-            </w:r>
-            <w:proofErr w:type="spellStart"/>
-            <w:r>
-              <w:rPr>
-                <w:sz w:val="20"/>
-                <w:szCs w:val="20"/>
-              </w:rPr>
-              <w:t>nativecountry:United-States</w:t>
-            </w:r>
-            <w:proofErr w:type="spellEnd"/>
-            <w:r>
-              <w:rPr>
-                <w:sz w:val="20"/>
-                <w:szCs w:val="20"/>
-              </w:rPr>
-              <w:t>', 'income:&gt;</w:t>
-            </w:r>
-            <w:proofErr w:type="spellStart"/>
-            <w:r>
-              <w:rPr>
-                <w:sz w:val="20"/>
-                <w:szCs w:val="20"/>
-              </w:rPr>
-              <w:t>50K</w:t>
-            </w:r>
-            <w:proofErr w:type="spellEnd"/>
-            <w:r>
-              <w:rPr>
-                <w:sz w:val="20"/>
-                <w:szCs w:val="20"/>
-              </w:rPr>
-              <w:t>', '</w:t>
-            </w:r>
-            <w:proofErr w:type="spellStart"/>
-            <w:r>
-              <w:rPr>
-                <w:sz w:val="20"/>
-                <w:szCs w:val="20"/>
-              </w:rPr>
-              <w:t>hoursgroup:30</w:t>
-            </w:r>
-            <w:proofErr w:type="spellEnd"/>
-            <w:r>
-              <w:rPr>
-                <w:sz w:val="20"/>
-                <w:szCs w:val="20"/>
-              </w:rPr>
-              <w:t xml:space="preserve"> - 39') : 154</w:t>
+              <w:t>('nativecountry:United-States', 'income:&gt;50K', 'hoursgroup:30 - 39') : 154</w:t>
             </w:r>
           </w:p>
           <w:p>
@@ -13042,55 +11291,7 @@
                 <w:sz w:val="20"/>
                 <w:szCs w:val="20"/>
               </w:rPr>
-              <w:t>('income:&lt;=</w:t>
-            </w:r>
-            <w:proofErr w:type="spellStart"/>
-            <w:r>
-              <w:rPr>
-                <w:sz w:val="20"/>
-                <w:szCs w:val="20"/>
-              </w:rPr>
-              <w:t>50K</w:t>
-            </w:r>
-            <w:proofErr w:type="spellEnd"/>
-            <w:r>
-              <w:rPr>
-                <w:sz w:val="20"/>
-                <w:szCs w:val="20"/>
-              </w:rPr>
-              <w:t>', '</w:t>
-            </w:r>
-            <w:proofErr w:type="spellStart"/>
-            <w:r>
-              <w:rPr>
-                <w:sz w:val="20"/>
-                <w:szCs w:val="20"/>
-              </w:rPr>
-              <w:t>occupation:Craft-repair</w:t>
-            </w:r>
-            <w:proofErr w:type="spellEnd"/>
-            <w:r>
-              <w:rPr>
-                <w:sz w:val="20"/>
-                <w:szCs w:val="20"/>
-              </w:rPr>
-              <w:t>', '</w:t>
-            </w:r>
-            <w:proofErr w:type="spellStart"/>
-            <w:r>
-              <w:rPr>
-                <w:sz w:val="20"/>
-                <w:szCs w:val="20"/>
-              </w:rPr>
-              <w:t>hoursgroup:30</w:t>
-            </w:r>
-            <w:proofErr w:type="spellEnd"/>
-            <w:r>
-              <w:rPr>
-                <w:sz w:val="20"/>
-                <w:szCs w:val="20"/>
-              </w:rPr>
-              <w:t xml:space="preserve"> - 39') : 150</w:t>
+              <w:t>('income:&lt;=50K', 'occupation:Craft-repair', 'hoursgroup:30 - 39') : 150</w:t>
             </w:r>
           </w:p>
           <w:p>
@@ -13102,55 +11303,7 @@
                 <w:sz w:val="20"/>
                 <w:szCs w:val="20"/>
               </w:rPr>
-              <w:t>('</w:t>
-            </w:r>
-            <w:proofErr w:type="spellStart"/>
-            <w:r>
-              <w:rPr>
-                <w:sz w:val="20"/>
-                <w:szCs w:val="20"/>
-              </w:rPr>
-              <w:t>sex:Male</w:t>
-            </w:r>
-            <w:proofErr w:type="spellEnd"/>
-            <w:r>
-              <w:rPr>
-                <w:sz w:val="20"/>
-                <w:szCs w:val="20"/>
-              </w:rPr>
-              <w:t>', 'income:&gt;</w:t>
-            </w:r>
-            <w:proofErr w:type="spellStart"/>
-            <w:r>
-              <w:rPr>
-                <w:sz w:val="20"/>
-                <w:szCs w:val="20"/>
-              </w:rPr>
-              <w:t>50K</w:t>
-            </w:r>
-            <w:proofErr w:type="spellEnd"/>
-            <w:r>
-              <w:rPr>
-                <w:sz w:val="20"/>
-                <w:szCs w:val="20"/>
-              </w:rPr>
-              <w:t>', '</w:t>
-            </w:r>
-            <w:proofErr w:type="spellStart"/>
-            <w:r>
-              <w:rPr>
-                <w:sz w:val="20"/>
-                <w:szCs w:val="20"/>
-              </w:rPr>
-              <w:t>occupation:Craft-repair</w:t>
-            </w:r>
-            <w:proofErr w:type="spellEnd"/>
-            <w:r>
-              <w:rPr>
-                <w:sz w:val="20"/>
-                <w:szCs w:val="20"/>
-              </w:rPr>
-              <w:t>') : 150</w:t>
+              <w:t>('sex:Male', 'income:&gt;50K', 'occupation:Craft-repair') : 150</w:t>
             </w:r>
           </w:p>
           <w:p>
@@ -13162,55 +11315,7 @@
                 <w:sz w:val="20"/>
                 <w:szCs w:val="20"/>
               </w:rPr>
-              <w:t>('</w:t>
-            </w:r>
-            <w:proofErr w:type="spellStart"/>
-            <w:r>
-              <w:rPr>
-                <w:sz w:val="20"/>
-                <w:szCs w:val="20"/>
-              </w:rPr>
-              <w:t>nativecountry:United-States</w:t>
-            </w:r>
-            <w:proofErr w:type="spellEnd"/>
-            <w:r>
-              <w:rPr>
-                <w:sz w:val="20"/>
-                <w:szCs w:val="20"/>
-              </w:rPr>
-              <w:t>', 'income:&gt;</w:t>
-            </w:r>
-            <w:proofErr w:type="spellStart"/>
-            <w:r>
-              <w:rPr>
-                <w:sz w:val="20"/>
-                <w:szCs w:val="20"/>
-              </w:rPr>
-              <w:t>50K</w:t>
-            </w:r>
-            <w:proofErr w:type="spellEnd"/>
-            <w:r>
-              <w:rPr>
-                <w:sz w:val="20"/>
-                <w:szCs w:val="20"/>
-              </w:rPr>
-              <w:t>', '</w:t>
-            </w:r>
-            <w:proofErr w:type="spellStart"/>
-            <w:r>
-              <w:rPr>
-                <w:sz w:val="20"/>
-                <w:szCs w:val="20"/>
-              </w:rPr>
-              <w:t>relationship:Unmarried</w:t>
-            </w:r>
-            <w:proofErr w:type="spellEnd"/>
-            <w:r>
-              <w:rPr>
-                <w:sz w:val="20"/>
-                <w:szCs w:val="20"/>
-              </w:rPr>
-              <w:t>') : 164</w:t>
+              <w:t>('nativecountry:United-States', 'income:&gt;50K', 'relationship:Unmarried') : 164</w:t>
             </w:r>
           </w:p>
           <w:p>
@@ -13222,55 +11327,7 @@
                 <w:sz w:val="20"/>
                 <w:szCs w:val="20"/>
               </w:rPr>
-              <w:t>('income:&lt;=</w:t>
-            </w:r>
-            <w:proofErr w:type="spellStart"/>
-            <w:r>
-              <w:rPr>
-                <w:sz w:val="20"/>
-                <w:szCs w:val="20"/>
-              </w:rPr>
-              <w:t>50K</w:t>
-            </w:r>
-            <w:proofErr w:type="spellEnd"/>
-            <w:r>
-              <w:rPr>
-                <w:sz w:val="20"/>
-                <w:szCs w:val="20"/>
-              </w:rPr>
-              <w:t>', '</w:t>
-            </w:r>
-            <w:proofErr w:type="spellStart"/>
-            <w:r>
-              <w:rPr>
-                <w:sz w:val="20"/>
-                <w:szCs w:val="20"/>
-              </w:rPr>
-              <w:t>hoursgroup:30</w:t>
-            </w:r>
-            <w:proofErr w:type="spellEnd"/>
-            <w:r>
-              <w:rPr>
-                <w:sz w:val="20"/>
-                <w:szCs w:val="20"/>
-              </w:rPr>
-              <w:t xml:space="preserve"> - 39', '</w:t>
-            </w:r>
-            <w:proofErr w:type="spellStart"/>
-            <w:r>
-              <w:rPr>
-                <w:sz w:val="20"/>
-                <w:szCs w:val="20"/>
-              </w:rPr>
-              <w:t>relationship:Unmarried</w:t>
-            </w:r>
-            <w:proofErr w:type="spellEnd"/>
-            <w:r>
-              <w:rPr>
-                <w:sz w:val="20"/>
-                <w:szCs w:val="20"/>
-              </w:rPr>
-              <w:t>') : 160</w:t>
+              <w:t>('income:&lt;=50K', 'hoursgroup:30 - 39', 'relationship:Unmarried') : 160</w:t>
             </w:r>
           </w:p>
           <w:p>
@@ -13282,55 +11339,7 @@
                 <w:sz w:val="20"/>
                 <w:szCs w:val="20"/>
               </w:rPr>
-              <w:t>('income:&lt;=</w:t>
-            </w:r>
-            <w:proofErr w:type="spellStart"/>
-            <w:r>
-              <w:rPr>
-                <w:sz w:val="20"/>
-                <w:szCs w:val="20"/>
-              </w:rPr>
-              <w:t>50K</w:t>
-            </w:r>
-            <w:proofErr w:type="spellEnd"/>
-            <w:r>
-              <w:rPr>
-                <w:sz w:val="20"/>
-                <w:szCs w:val="20"/>
-              </w:rPr>
-              <w:t>', '</w:t>
-            </w:r>
-            <w:proofErr w:type="spellStart"/>
-            <w:r>
-              <w:rPr>
-                <w:sz w:val="20"/>
-                <w:szCs w:val="20"/>
-              </w:rPr>
-              <w:t>agegroup:20</w:t>
-            </w:r>
-            <w:proofErr w:type="spellEnd"/>
-            <w:r>
-              <w:rPr>
-                <w:sz w:val="20"/>
-                <w:szCs w:val="20"/>
-              </w:rPr>
-              <w:t xml:space="preserve"> - 29', '</w:t>
-            </w:r>
-            <w:proofErr w:type="spellStart"/>
-            <w:r>
-              <w:rPr>
-                <w:sz w:val="20"/>
-                <w:szCs w:val="20"/>
-              </w:rPr>
-              <w:t>relationship:Unmarried</w:t>
-            </w:r>
-            <w:proofErr w:type="spellEnd"/>
-            <w:r>
-              <w:rPr>
-                <w:sz w:val="20"/>
-                <w:szCs w:val="20"/>
-              </w:rPr>
-              <w:t>') : 153</w:t>
+              <w:t>('income:&lt;=50K', 'agegroup:20 - 29', 'relationship:Unmarried') : 153</w:t>
             </w:r>
           </w:p>
           <w:p>
@@ -13342,55 +11351,7 @@
                 <w:sz w:val="20"/>
                 <w:szCs w:val="20"/>
               </w:rPr>
-              <w:t>('income:&lt;=</w:t>
-            </w:r>
-            <w:proofErr w:type="spellStart"/>
-            <w:r>
-              <w:rPr>
-                <w:sz w:val="20"/>
-                <w:szCs w:val="20"/>
-              </w:rPr>
-              <w:t>50K</w:t>
-            </w:r>
-            <w:proofErr w:type="spellEnd"/>
-            <w:r>
-              <w:rPr>
-                <w:sz w:val="20"/>
-                <w:szCs w:val="20"/>
-              </w:rPr>
-              <w:t>', '</w:t>
-            </w:r>
-            <w:proofErr w:type="spellStart"/>
-            <w:r>
-              <w:rPr>
-                <w:sz w:val="20"/>
-                <w:szCs w:val="20"/>
-              </w:rPr>
-              <w:t>relationship:Own-child</w:t>
-            </w:r>
-            <w:proofErr w:type="spellEnd"/>
-            <w:r>
-              <w:rPr>
-                <w:sz w:val="20"/>
-                <w:szCs w:val="20"/>
-              </w:rPr>
-              <w:t>', '</w:t>
-            </w:r>
-            <w:proofErr w:type="spellStart"/>
-            <w:r>
-              <w:rPr>
-                <w:sz w:val="20"/>
-                <w:szCs w:val="20"/>
-              </w:rPr>
-              <w:t>workclass:Local-gov</w:t>
-            </w:r>
-            <w:proofErr w:type="spellEnd"/>
-            <w:r>
-              <w:rPr>
-                <w:sz w:val="20"/>
-                <w:szCs w:val="20"/>
-              </w:rPr>
-              <w:t>') : 150</w:t>
+              <w:t>('income:&lt;=50K', 'relationship:Own-child', 'workclass:Local-gov') : 150</w:t>
             </w:r>
           </w:p>
           <w:p>
@@ -13402,55 +11363,7 @@
                 <w:sz w:val="20"/>
                 <w:szCs w:val="20"/>
               </w:rPr>
-              <w:t>('income:&lt;=</w:t>
-            </w:r>
-            <w:proofErr w:type="spellStart"/>
-            <w:r>
-              <w:rPr>
-                <w:sz w:val="20"/>
-                <w:szCs w:val="20"/>
-              </w:rPr>
-              <w:t>50K</w:t>
-            </w:r>
-            <w:proofErr w:type="spellEnd"/>
-            <w:r>
-              <w:rPr>
-                <w:sz w:val="20"/>
-                <w:szCs w:val="20"/>
-              </w:rPr>
-              <w:t>', '</w:t>
-            </w:r>
-            <w:proofErr w:type="spellStart"/>
-            <w:r>
-              <w:rPr>
-                <w:sz w:val="20"/>
-                <w:szCs w:val="20"/>
-              </w:rPr>
-              <w:t>agegroup:20</w:t>
-            </w:r>
-            <w:proofErr w:type="spellEnd"/>
-            <w:r>
-              <w:rPr>
-                <w:sz w:val="20"/>
-                <w:szCs w:val="20"/>
-              </w:rPr>
-              <w:t xml:space="preserve"> - 29', '</w:t>
-            </w:r>
-            <w:proofErr w:type="spellStart"/>
-            <w:r>
-              <w:rPr>
-                <w:sz w:val="20"/>
-                <w:szCs w:val="20"/>
-              </w:rPr>
-              <w:t>workclass:Local-gov</w:t>
-            </w:r>
-            <w:proofErr w:type="spellEnd"/>
-            <w:r>
-              <w:rPr>
-                <w:sz w:val="20"/>
-                <w:szCs w:val="20"/>
-              </w:rPr>
-              <w:t>') : 154</w:t>
+              <w:t>('income:&lt;=50K', 'agegroup:20 - 29', 'workclass:Local-gov') : 154</w:t>
             </w:r>
           </w:p>
           <w:p>
@@ -13462,55 +11375,7 @@
                 <w:sz w:val="20"/>
                 <w:szCs w:val="20"/>
               </w:rPr>
-              <w:t>('income:&lt;=</w:t>
-            </w:r>
-            <w:proofErr w:type="spellStart"/>
-            <w:r>
-              <w:rPr>
-                <w:sz w:val="20"/>
-                <w:szCs w:val="20"/>
-              </w:rPr>
-              <w:t>50K</w:t>
-            </w:r>
-            <w:proofErr w:type="spellEnd"/>
-            <w:r>
-              <w:rPr>
-                <w:sz w:val="20"/>
-                <w:szCs w:val="20"/>
-              </w:rPr>
-              <w:t>', '</w:t>
-            </w:r>
-            <w:proofErr w:type="spellStart"/>
-            <w:r>
-              <w:rPr>
-                <w:sz w:val="20"/>
-                <w:szCs w:val="20"/>
-              </w:rPr>
-              <w:t>agegroup:20</w:t>
-            </w:r>
-            <w:proofErr w:type="spellEnd"/>
-            <w:r>
-              <w:rPr>
-                <w:sz w:val="20"/>
-                <w:szCs w:val="20"/>
-              </w:rPr>
-              <w:t xml:space="preserve"> - 29', '</w:t>
-            </w:r>
-            <w:proofErr w:type="spellStart"/>
-            <w:r>
-              <w:rPr>
-                <w:sz w:val="20"/>
-                <w:szCs w:val="20"/>
-              </w:rPr>
-              <w:t>occupation:Sales</w:t>
-            </w:r>
-            <w:proofErr w:type="spellEnd"/>
-            <w:r>
-              <w:rPr>
-                <w:sz w:val="20"/>
-                <w:szCs w:val="20"/>
-              </w:rPr>
-              <w:t>') : 161</w:t>
+              <w:t>('income:&lt;=50K', 'agegroup:20 - 29', 'occupation:Sales') : 161</w:t>
             </w:r>
           </w:p>
           <w:p>
@@ -13522,55 +11387,7 @@
                 <w:sz w:val="20"/>
                 <w:szCs w:val="20"/>
               </w:rPr>
-              <w:t>('income:&lt;=</w:t>
-            </w:r>
-            <w:proofErr w:type="spellStart"/>
-            <w:r>
-              <w:rPr>
-                <w:sz w:val="20"/>
-                <w:szCs w:val="20"/>
-              </w:rPr>
-              <w:t>50K</w:t>
-            </w:r>
-            <w:proofErr w:type="spellEnd"/>
-            <w:r>
-              <w:rPr>
-                <w:sz w:val="20"/>
-                <w:szCs w:val="20"/>
-              </w:rPr>
-              <w:t>', '</w:t>
-            </w:r>
-            <w:proofErr w:type="spellStart"/>
-            <w:r>
-              <w:rPr>
-                <w:sz w:val="20"/>
-                <w:szCs w:val="20"/>
-              </w:rPr>
-              <w:t>race:Black</w:t>
-            </w:r>
-            <w:proofErr w:type="spellEnd"/>
-            <w:r>
-              <w:rPr>
-                <w:sz w:val="20"/>
-                <w:szCs w:val="20"/>
-              </w:rPr>
-              <w:t>', '</w:t>
-            </w:r>
-            <w:proofErr w:type="spellStart"/>
-            <w:r>
-              <w:rPr>
-                <w:sz w:val="20"/>
-                <w:szCs w:val="20"/>
-              </w:rPr>
-              <w:t>hoursgroup:20</w:t>
-            </w:r>
-            <w:proofErr w:type="spellEnd"/>
-            <w:r>
-              <w:rPr>
-                <w:sz w:val="20"/>
-                <w:szCs w:val="20"/>
-              </w:rPr>
-              <w:t xml:space="preserve"> - 29') : 150</w:t>
+              <w:t>('income:&lt;=50K', 'race:Black', 'hoursgroup:20 - 29') : 150</w:t>
             </w:r>
           </w:p>
           <w:p>
@@ -13582,55 +11399,7 @@
                 <w:sz w:val="20"/>
                 <w:szCs w:val="20"/>
               </w:rPr>
-              <w:t>('</w:t>
-            </w:r>
-            <w:proofErr w:type="spellStart"/>
-            <w:r>
-              <w:rPr>
-                <w:sz w:val="20"/>
-                <w:szCs w:val="20"/>
-              </w:rPr>
-              <w:t>nativecountry:United-States</w:t>
-            </w:r>
-            <w:proofErr w:type="spellEnd"/>
-            <w:r>
-              <w:rPr>
-                <w:sz w:val="20"/>
-                <w:szCs w:val="20"/>
-              </w:rPr>
-              <w:t>', 'income:&gt;</w:t>
-            </w:r>
-            <w:proofErr w:type="spellStart"/>
-            <w:r>
-              <w:rPr>
-                <w:sz w:val="20"/>
-                <w:szCs w:val="20"/>
-              </w:rPr>
-              <w:t>50K</w:t>
-            </w:r>
-            <w:proofErr w:type="spellEnd"/>
-            <w:r>
-              <w:rPr>
-                <w:sz w:val="20"/>
-                <w:szCs w:val="20"/>
-              </w:rPr>
-              <w:t>', '</w:t>
-            </w:r>
-            <w:proofErr w:type="spellStart"/>
-            <w:r>
-              <w:rPr>
-                <w:sz w:val="20"/>
-                <w:szCs w:val="20"/>
-              </w:rPr>
-              <w:t>race:Black</w:t>
-            </w:r>
-            <w:proofErr w:type="spellEnd"/>
-            <w:r>
-              <w:rPr>
-                <w:sz w:val="20"/>
-                <w:szCs w:val="20"/>
-              </w:rPr>
-              <w:t>') : 163</w:t>
+              <w:t>('nativecountry:United-States', 'income:&gt;50K', 'race:Black') : 163</w:t>
             </w:r>
           </w:p>
           <w:p>
@@ -13642,55 +11411,7 @@
                 <w:sz w:val="20"/>
                 <w:szCs w:val="20"/>
               </w:rPr>
-              <w:t>('income:&lt;=</w:t>
-            </w:r>
-            <w:proofErr w:type="spellStart"/>
-            <w:r>
-              <w:rPr>
-                <w:sz w:val="20"/>
-                <w:szCs w:val="20"/>
-              </w:rPr>
-              <w:t>50K</w:t>
-            </w:r>
-            <w:proofErr w:type="spellEnd"/>
-            <w:r>
-              <w:rPr>
-                <w:sz w:val="20"/>
-                <w:szCs w:val="20"/>
-              </w:rPr>
-              <w:t>', '</w:t>
-            </w:r>
-            <w:proofErr w:type="spellStart"/>
-            <w:r>
-              <w:rPr>
-                <w:sz w:val="20"/>
-                <w:szCs w:val="20"/>
-              </w:rPr>
-              <w:t>agegroup:30</w:t>
-            </w:r>
-            <w:proofErr w:type="spellEnd"/>
-            <w:r>
-              <w:rPr>
-                <w:sz w:val="20"/>
-                <w:szCs w:val="20"/>
-              </w:rPr>
-              <w:t xml:space="preserve"> - 39', '</w:t>
-            </w:r>
-            <w:proofErr w:type="spellStart"/>
-            <w:r>
-              <w:rPr>
-                <w:sz w:val="20"/>
-                <w:szCs w:val="20"/>
-              </w:rPr>
-              <w:t>occupation:Other-service</w:t>
-            </w:r>
-            <w:proofErr w:type="spellEnd"/>
-            <w:r>
-              <w:rPr>
-                <w:sz w:val="20"/>
-                <w:szCs w:val="20"/>
-              </w:rPr>
-              <w:t>') : 156</w:t>
+              <w:t>('income:&lt;=50K', 'agegroup:30 - 39', 'occupation:Other-service') : 156</w:t>
             </w:r>
           </w:p>
           <w:p>
@@ -13702,55 +11423,7 @@
                 <w:sz w:val="20"/>
                 <w:szCs w:val="20"/>
               </w:rPr>
-              <w:t>('income:&lt;=</w:t>
-            </w:r>
-            <w:proofErr w:type="spellStart"/>
-            <w:r>
-              <w:rPr>
-                <w:sz w:val="20"/>
-                <w:szCs w:val="20"/>
-              </w:rPr>
-              <w:t>50K</w:t>
-            </w:r>
-            <w:proofErr w:type="spellEnd"/>
-            <w:r>
-              <w:rPr>
-                <w:sz w:val="20"/>
-                <w:szCs w:val="20"/>
-              </w:rPr>
-              <w:t>', '</w:t>
-            </w:r>
-            <w:proofErr w:type="spellStart"/>
-            <w:r>
-              <w:rPr>
-                <w:sz w:val="20"/>
-                <w:szCs w:val="20"/>
-              </w:rPr>
-              <w:t>agegroup:50</w:t>
-            </w:r>
-            <w:proofErr w:type="spellEnd"/>
-            <w:r>
-              <w:rPr>
-                <w:sz w:val="20"/>
-                <w:szCs w:val="20"/>
-              </w:rPr>
-              <w:t xml:space="preserve"> - 59', '</w:t>
-            </w:r>
-            <w:proofErr w:type="spellStart"/>
-            <w:r>
-              <w:rPr>
-                <w:sz w:val="20"/>
-                <w:szCs w:val="20"/>
-              </w:rPr>
-              <w:t>occupation:Other-service</w:t>
-            </w:r>
-            <w:proofErr w:type="spellEnd"/>
-            <w:r>
-              <w:rPr>
-                <w:sz w:val="20"/>
-                <w:szCs w:val="20"/>
-              </w:rPr>
-              <w:t>') : 185</w:t>
+              <w:t>('income:&lt;=50K', 'agegroup:50 - 59', 'occupation:Other-service') : 185</w:t>
             </w:r>
           </w:p>
           <w:p>
@@ -13762,55 +11435,7 @@
                 <w:sz w:val="20"/>
                 <w:szCs w:val="20"/>
               </w:rPr>
-              <w:t>('income:&lt;=</w:t>
-            </w:r>
-            <w:proofErr w:type="spellStart"/>
-            <w:r>
-              <w:rPr>
-                <w:sz w:val="20"/>
-                <w:szCs w:val="20"/>
-              </w:rPr>
-              <w:t>50K</w:t>
-            </w:r>
-            <w:proofErr w:type="spellEnd"/>
-            <w:r>
-              <w:rPr>
-                <w:sz w:val="20"/>
-                <w:szCs w:val="20"/>
-              </w:rPr>
-              <w:t>', '</w:t>
-            </w:r>
-            <w:proofErr w:type="spellStart"/>
-            <w:r>
-              <w:rPr>
-                <w:sz w:val="20"/>
-                <w:szCs w:val="20"/>
-              </w:rPr>
-              <w:t>agegroup:20</w:t>
-            </w:r>
-            <w:proofErr w:type="spellEnd"/>
-            <w:r>
-              <w:rPr>
-                <w:sz w:val="20"/>
-                <w:szCs w:val="20"/>
-              </w:rPr>
-              <w:t xml:space="preserve"> - 29', '</w:t>
-            </w:r>
-            <w:proofErr w:type="spellStart"/>
-            <w:r>
-              <w:rPr>
-                <w:sz w:val="20"/>
-                <w:szCs w:val="20"/>
-              </w:rPr>
-              <w:t>occupation:Other-service</w:t>
-            </w:r>
-            <w:proofErr w:type="spellEnd"/>
-            <w:r>
-              <w:rPr>
-                <w:sz w:val="20"/>
-                <w:szCs w:val="20"/>
-              </w:rPr>
-              <w:t>') : 161</w:t>
+              <w:t>('income:&lt;=50K', 'agegroup:20 - 29', 'occupation:Other-service') : 161</w:t>
             </w:r>
           </w:p>
         </w:tc>
@@ -13859,55 +11484,7 @@
                 <w:sz w:val="20"/>
                 <w:szCs w:val="20"/>
               </w:rPr>
-              <w:t>('income:&lt;=</w:t>
-            </w:r>
-            <w:proofErr w:type="spellStart"/>
-            <w:r>
-              <w:rPr>
-                <w:sz w:val="20"/>
-                <w:szCs w:val="20"/>
-              </w:rPr>
-              <w:t>50K</w:t>
-            </w:r>
-            <w:proofErr w:type="spellEnd"/>
-            <w:r>
-              <w:rPr>
-                <w:sz w:val="20"/>
-                <w:szCs w:val="20"/>
-              </w:rPr>
-              <w:t>', '</w:t>
-            </w:r>
-            <w:proofErr w:type="spellStart"/>
-            <w:r>
-              <w:rPr>
-                <w:sz w:val="20"/>
-                <w:szCs w:val="20"/>
-              </w:rPr>
-              <w:t>relationship:Own-child</w:t>
-            </w:r>
-            <w:proofErr w:type="spellEnd"/>
-            <w:r>
-              <w:rPr>
-                <w:sz w:val="20"/>
-                <w:szCs w:val="20"/>
-              </w:rPr>
-              <w:t>', '</w:t>
-            </w:r>
-            <w:proofErr w:type="spellStart"/>
-            <w:r>
-              <w:rPr>
-                <w:sz w:val="20"/>
-                <w:szCs w:val="20"/>
-              </w:rPr>
-              <w:t>occupation:Adm-clerical</w:t>
-            </w:r>
-            <w:proofErr w:type="spellEnd"/>
-            <w:r>
-              <w:rPr>
-                <w:sz w:val="20"/>
-                <w:szCs w:val="20"/>
-              </w:rPr>
-              <w:t>') : 220</w:t>
+              <w:t>('income:&lt;=50K', 'relationship:Own-child', 'occupation:Adm-clerical') : 220</w:t>
             </w:r>
           </w:p>
           <w:p>
@@ -13919,55 +11496,7 @@
                 <w:sz w:val="20"/>
                 <w:szCs w:val="20"/>
               </w:rPr>
-              <w:t>('income:&lt;=</w:t>
-            </w:r>
-            <w:proofErr w:type="spellStart"/>
-            <w:r>
-              <w:rPr>
-                <w:sz w:val="20"/>
-                <w:szCs w:val="20"/>
-              </w:rPr>
-              <w:t>50K</w:t>
-            </w:r>
-            <w:proofErr w:type="spellEnd"/>
-            <w:r>
-              <w:rPr>
-                <w:sz w:val="20"/>
-                <w:szCs w:val="20"/>
-              </w:rPr>
-              <w:t>', '</w:t>
-            </w:r>
-            <w:proofErr w:type="spellStart"/>
-            <w:r>
-              <w:rPr>
-                <w:sz w:val="20"/>
-                <w:szCs w:val="20"/>
-              </w:rPr>
-              <w:t>agegroup:20</w:t>
-            </w:r>
-            <w:proofErr w:type="spellEnd"/>
-            <w:r>
-              <w:rPr>
-                <w:sz w:val="20"/>
-                <w:szCs w:val="20"/>
-              </w:rPr>
-              <w:t xml:space="preserve"> - 29', '</w:t>
-            </w:r>
-            <w:proofErr w:type="spellStart"/>
-            <w:r>
-              <w:rPr>
-                <w:sz w:val="20"/>
-                <w:szCs w:val="20"/>
-              </w:rPr>
-              <w:t>occupation:Adm-clerical</w:t>
-            </w:r>
-            <w:proofErr w:type="spellEnd"/>
-            <w:r>
-              <w:rPr>
-                <w:sz w:val="20"/>
-                <w:szCs w:val="20"/>
-              </w:rPr>
-              <w:t>') : 203</w:t>
+              <w:t>('income:&lt;=50K', 'agegroup:20 - 29', 'occupation:Adm-clerical') : 203</w:t>
             </w:r>
           </w:p>
           <w:p>
@@ -13979,55 +11508,7 @@
                 <w:sz w:val="20"/>
                 <w:szCs w:val="20"/>
               </w:rPr>
-              <w:t>('income:&lt;=</w:t>
-            </w:r>
-            <w:proofErr w:type="spellStart"/>
-            <w:r>
-              <w:rPr>
-                <w:sz w:val="20"/>
-                <w:szCs w:val="20"/>
-              </w:rPr>
-              <w:t>50K</w:t>
-            </w:r>
-            <w:proofErr w:type="spellEnd"/>
-            <w:r>
-              <w:rPr>
-                <w:sz w:val="20"/>
-                <w:szCs w:val="20"/>
-              </w:rPr>
-              <w:t>', '</w:t>
-            </w:r>
-            <w:proofErr w:type="spellStart"/>
-            <w:r>
-              <w:rPr>
-                <w:sz w:val="20"/>
-                <w:szCs w:val="20"/>
-              </w:rPr>
-              <w:t>occupation:Sales</w:t>
-            </w:r>
-            <w:proofErr w:type="spellEnd"/>
-            <w:r>
-              <w:rPr>
-                <w:sz w:val="20"/>
-                <w:szCs w:val="20"/>
-              </w:rPr>
-              <w:t>', '</w:t>
-            </w:r>
-            <w:proofErr w:type="spellStart"/>
-            <w:r>
-              <w:rPr>
-                <w:sz w:val="20"/>
-                <w:szCs w:val="20"/>
-              </w:rPr>
-              <w:t>relationship:Unmarried</w:t>
-            </w:r>
-            <w:proofErr w:type="spellEnd"/>
-            <w:r>
-              <w:rPr>
-                <w:sz w:val="20"/>
-                <w:szCs w:val="20"/>
-              </w:rPr>
-              <w:t>') : 200</w:t>
+              <w:t>('income:&lt;=50K', 'occupation:Sales', 'relationship:Unmarried') : 200</w:t>
             </w:r>
           </w:p>
           <w:p>
@@ -14039,55 +11520,7 @@
                 <w:sz w:val="20"/>
                 <w:szCs w:val="20"/>
               </w:rPr>
-              <w:t>('income:&lt;=</w:t>
-            </w:r>
-            <w:proofErr w:type="spellStart"/>
-            <w:r>
-              <w:rPr>
-                <w:sz w:val="20"/>
-                <w:szCs w:val="20"/>
-              </w:rPr>
-              <w:t>50K</w:t>
-            </w:r>
-            <w:proofErr w:type="spellEnd"/>
-            <w:r>
-              <w:rPr>
-                <w:sz w:val="20"/>
-                <w:szCs w:val="20"/>
-              </w:rPr>
-              <w:t>', '</w:t>
-            </w:r>
-            <w:proofErr w:type="spellStart"/>
-            <w:r>
-              <w:rPr>
-                <w:sz w:val="20"/>
-                <w:szCs w:val="20"/>
-              </w:rPr>
-              <w:t>agegroup:50</w:t>
-            </w:r>
-            <w:proofErr w:type="spellEnd"/>
-            <w:r>
-              <w:rPr>
-                <w:sz w:val="20"/>
-                <w:szCs w:val="20"/>
-              </w:rPr>
-              <w:t xml:space="preserve"> - 59', '</w:t>
-            </w:r>
-            <w:proofErr w:type="spellStart"/>
-            <w:r>
-              <w:rPr>
-                <w:sz w:val="20"/>
-                <w:szCs w:val="20"/>
-              </w:rPr>
-              <w:t>relationship:Unmarried</w:t>
-            </w:r>
-            <w:proofErr w:type="spellEnd"/>
-            <w:r>
-              <w:rPr>
-                <w:sz w:val="20"/>
-                <w:szCs w:val="20"/>
-              </w:rPr>
-              <w:t>') : 204</w:t>
+              <w:t>('income:&lt;=50K', 'agegroup:50 - 59', 'relationship:Unmarried') : 204</w:t>
             </w:r>
           </w:p>
           <w:p>
@@ -14099,55 +11532,7 @@
                 <w:sz w:val="20"/>
                 <w:szCs w:val="20"/>
               </w:rPr>
-              <w:t>('income:&lt;=</w:t>
-            </w:r>
-            <w:proofErr w:type="spellStart"/>
-            <w:r>
-              <w:rPr>
-                <w:sz w:val="20"/>
-                <w:szCs w:val="20"/>
-              </w:rPr>
-              <w:t>50K</w:t>
-            </w:r>
-            <w:proofErr w:type="spellEnd"/>
-            <w:r>
-              <w:rPr>
-                <w:sz w:val="20"/>
-                <w:szCs w:val="20"/>
-              </w:rPr>
-              <w:t>', '</w:t>
-            </w:r>
-            <w:proofErr w:type="spellStart"/>
-            <w:r>
-              <w:rPr>
-                <w:sz w:val="20"/>
-                <w:szCs w:val="20"/>
-              </w:rPr>
-              <w:t>education:Some-college</w:t>
-            </w:r>
-            <w:proofErr w:type="spellEnd"/>
-            <w:r>
-              <w:rPr>
-                <w:sz w:val="20"/>
-                <w:szCs w:val="20"/>
-              </w:rPr>
-              <w:t>', '</w:t>
-            </w:r>
-            <w:proofErr w:type="spellStart"/>
-            <w:r>
-              <w:rPr>
-                <w:sz w:val="20"/>
-                <w:szCs w:val="20"/>
-              </w:rPr>
-              <w:t>occupation:Other-service</w:t>
-            </w:r>
-            <w:proofErr w:type="spellEnd"/>
-            <w:r>
-              <w:rPr>
-                <w:sz w:val="20"/>
-                <w:szCs w:val="20"/>
-              </w:rPr>
-              <w:t>') : 225</w:t>
+              <w:t>('income:&lt;=50K', 'education:Some-college', 'occupation:Other-service') : 225</w:t>
             </w:r>
           </w:p>
           <w:p>
@@ -14159,55 +11544,7 @@
                 <w:sz w:val="20"/>
                 <w:szCs w:val="20"/>
               </w:rPr>
-              <w:t>('income:&lt;=</w:t>
-            </w:r>
-            <w:proofErr w:type="spellStart"/>
-            <w:r>
-              <w:rPr>
-                <w:sz w:val="20"/>
-                <w:szCs w:val="20"/>
-              </w:rPr>
-              <w:t>50K</w:t>
-            </w:r>
-            <w:proofErr w:type="spellEnd"/>
-            <w:r>
-              <w:rPr>
-                <w:sz w:val="20"/>
-                <w:szCs w:val="20"/>
-              </w:rPr>
-              <w:t>', '</w:t>
-            </w:r>
-            <w:proofErr w:type="spellStart"/>
-            <w:r>
-              <w:rPr>
-                <w:sz w:val="20"/>
-                <w:szCs w:val="20"/>
-              </w:rPr>
-              <w:t>relationship:Own-child</w:t>
-            </w:r>
-            <w:proofErr w:type="spellEnd"/>
-            <w:r>
-              <w:rPr>
-                <w:sz w:val="20"/>
-                <w:szCs w:val="20"/>
-              </w:rPr>
-              <w:t>', '</w:t>
-            </w:r>
-            <w:proofErr w:type="spellStart"/>
-            <w:r>
-              <w:rPr>
-                <w:sz w:val="20"/>
-                <w:szCs w:val="20"/>
-              </w:rPr>
-              <w:t>occupation:Other-service</w:t>
-            </w:r>
-            <w:proofErr w:type="spellEnd"/>
-            <w:r>
-              <w:rPr>
-                <w:sz w:val="20"/>
-                <w:szCs w:val="20"/>
-              </w:rPr>
-              <w:t>') : 236</w:t>
+              <w:t>('income:&lt;=50K', 'relationship:Own-child', 'occupation:Other-service') : 236</w:t>
             </w:r>
           </w:p>
           <w:p>
@@ -14219,55 +11556,7 @@
                 <w:sz w:val="20"/>
                 <w:szCs w:val="20"/>
               </w:rPr>
-              <w:t>('income:&lt;=</w:t>
-            </w:r>
-            <w:proofErr w:type="spellStart"/>
-            <w:r>
-              <w:rPr>
-                <w:sz w:val="20"/>
-                <w:szCs w:val="20"/>
-              </w:rPr>
-              <w:t>50K</w:t>
-            </w:r>
-            <w:proofErr w:type="spellEnd"/>
-            <w:r>
-              <w:rPr>
-                <w:sz w:val="20"/>
-                <w:szCs w:val="20"/>
-              </w:rPr>
-              <w:t>', '</w:t>
-            </w:r>
-            <w:proofErr w:type="spellStart"/>
-            <w:r>
-              <w:rPr>
-                <w:sz w:val="20"/>
-                <w:szCs w:val="20"/>
-              </w:rPr>
-              <w:t>agegroup:40</w:t>
-            </w:r>
-            <w:proofErr w:type="spellEnd"/>
-            <w:r>
-              <w:rPr>
-                <w:sz w:val="20"/>
-                <w:szCs w:val="20"/>
-              </w:rPr>
-              <w:t xml:space="preserve"> - 49', '</w:t>
-            </w:r>
-            <w:proofErr w:type="spellStart"/>
-            <w:r>
-              <w:rPr>
-                <w:sz w:val="20"/>
-                <w:szCs w:val="20"/>
-              </w:rPr>
-              <w:t>occupation:Other-service</w:t>
-            </w:r>
-            <w:proofErr w:type="spellEnd"/>
-            <w:r>
-              <w:rPr>
-                <w:sz w:val="20"/>
-                <w:szCs w:val="20"/>
-              </w:rPr>
-              <w:t>') : 219</w:t>
+              <w:t>('income:&lt;=50K', 'agegroup:40 - 49', 'occupation:Other-service') : 219</w:t>
             </w:r>
           </w:p>
           <w:p>
@@ -14279,71 +11568,7 @@
                 <w:sz w:val="20"/>
                 <w:szCs w:val="20"/>
               </w:rPr>
-              <w:t>('income:&lt;=</w:t>
-            </w:r>
-            <w:proofErr w:type="spellStart"/>
-            <w:r>
-              <w:rPr>
-                <w:sz w:val="20"/>
-                <w:szCs w:val="20"/>
-              </w:rPr>
-              <w:t>50K</w:t>
-            </w:r>
-            <w:proofErr w:type="spellEnd"/>
-            <w:r>
-              <w:rPr>
-                <w:sz w:val="20"/>
-                <w:szCs w:val="20"/>
-              </w:rPr>
-              <w:t>', '</w:t>
-            </w:r>
-            <w:proofErr w:type="spellStart"/>
-            <w:r>
-              <w:rPr>
-                <w:sz w:val="20"/>
-                <w:szCs w:val="20"/>
-              </w:rPr>
-              <w:t>education:Some-college</w:t>
-            </w:r>
-            <w:proofErr w:type="spellEnd"/>
-            <w:r>
-              <w:rPr>
-                <w:sz w:val="20"/>
-                <w:szCs w:val="20"/>
-              </w:rPr>
-              <w:t>', '</w:t>
-            </w:r>
-            <w:proofErr w:type="spellStart"/>
-            <w:r>
-              <w:rPr>
-                <w:sz w:val="20"/>
-                <w:szCs w:val="20"/>
-              </w:rPr>
-              <w:t>educationnum:10</w:t>
-            </w:r>
-            <w:proofErr w:type="spellEnd"/>
-            <w:r>
-              <w:rPr>
-                <w:sz w:val="20"/>
-                <w:szCs w:val="20"/>
-              </w:rPr>
-              <w:t>', '</w:t>
-            </w:r>
-            <w:proofErr w:type="spellStart"/>
-            <w:r>
-              <w:rPr>
-                <w:sz w:val="20"/>
-                <w:szCs w:val="20"/>
-              </w:rPr>
-              <w:t>occupation:Other-service</w:t>
-            </w:r>
-            <w:proofErr w:type="spellEnd"/>
-            <w:r>
-              <w:rPr>
-                <w:sz w:val="20"/>
-                <w:szCs w:val="20"/>
-              </w:rPr>
-              <w:t>') : 225</w:t>
+              <w:t>('income:&lt;=50K', 'education:Some-college', 'educationnum:10', 'occupation:Other-service') : 225</w:t>
             </w:r>
           </w:p>
           <w:p>
@@ -14355,55 +11580,7 @@
                 <w:sz w:val="20"/>
                 <w:szCs w:val="20"/>
               </w:rPr>
-              <w:t>('income:&lt;=</w:t>
-            </w:r>
-            <w:proofErr w:type="spellStart"/>
-            <w:r>
-              <w:rPr>
-                <w:sz w:val="20"/>
-                <w:szCs w:val="20"/>
-              </w:rPr>
-              <w:t>50K</w:t>
-            </w:r>
-            <w:proofErr w:type="spellEnd"/>
-            <w:r>
-              <w:rPr>
-                <w:sz w:val="20"/>
-                <w:szCs w:val="20"/>
-              </w:rPr>
-              <w:t>', '</w:t>
-            </w:r>
-            <w:proofErr w:type="spellStart"/>
-            <w:r>
-              <w:rPr>
-                <w:sz w:val="20"/>
-                <w:szCs w:val="20"/>
-              </w:rPr>
-              <w:t>educationnum:10</w:t>
-            </w:r>
-            <w:proofErr w:type="spellEnd"/>
-            <w:r>
-              <w:rPr>
-                <w:sz w:val="20"/>
-                <w:szCs w:val="20"/>
-              </w:rPr>
-              <w:t>', '</w:t>
-            </w:r>
-            <w:proofErr w:type="spellStart"/>
-            <w:r>
-              <w:rPr>
-                <w:sz w:val="20"/>
-                <w:szCs w:val="20"/>
-              </w:rPr>
-              <w:t>occupation:Other-service</w:t>
-            </w:r>
-            <w:proofErr w:type="spellEnd"/>
-            <w:r>
-              <w:rPr>
-                <w:sz w:val="20"/>
-                <w:szCs w:val="20"/>
-              </w:rPr>
-              <w:t>') : 225</w:t>
+              <w:t>('income:&lt;=50K', 'educationnum:10', 'occupation:Other-service') : 225</w:t>
             </w:r>
           </w:p>
         </w:tc>
@@ -14493,54 +11670,22 @@
           <w:sz w:val="20"/>
           <w:szCs w:val="20"/>
         </w:rPr>
-        <w:t xml:space="preserve">The result is in the the form of </w:t>
-      </w:r>
-      <w:proofErr w:type="spellStart"/>
-      <w:r>
-        <w:rPr>
-          <w:sz w:val="20"/>
-          <w:szCs w:val="20"/>
-        </w:rPr>
-        <w:t>A:B</w:t>
-      </w:r>
-      <w:proofErr w:type="spellEnd"/>
-      <w:r>
-        <w:rPr>
-          <w:sz w:val="20"/>
-          <w:szCs w:val="20"/>
-        </w:rPr>
-        <w:t>, which A stands by all the items in the frequent pattern, B means the frequency over all given transactions.</w:t>
-      </w:r>
-    </w:p>
-    <w:p>
-      <w:pPr>
-        <w:tabs>
-          <w:tab w:val="left" w:pos="200"/>
-        </w:tabs>
-        <w:jc w:val="both"/>
-      </w:pPr>
-      <w:r>
-        <w:rPr>
-          <w:sz w:val="20"/>
-          <w:szCs w:val="20"/>
-        </w:rPr>
-        <w:t xml:space="preserve">For every item in frequent pattern, it’s in the form of </w:t>
-      </w:r>
-      <w:proofErr w:type="spellStart"/>
-      <w:r>
-        <w:rPr>
-          <w:sz w:val="20"/>
-          <w:szCs w:val="20"/>
-        </w:rPr>
-        <w:t>C:D</w:t>
-      </w:r>
-      <w:proofErr w:type="spellEnd"/>
-      <w:r>
-        <w:rPr>
-          <w:sz w:val="20"/>
-          <w:szCs w:val="20"/>
-        </w:rPr>
-        <w:t xml:space="preserve"> again, which C means the attribute name, D refers the value of C.</w:t>
+        <w:t>The result is in the the form of A:B, which A stands by all the items in the frequent pattern, B means the frequency over all given transactions.</w:t>
+      </w:r>
+    </w:p>
+    <w:p>
+      <w:pPr>
+        <w:tabs>
+          <w:tab w:val="left" w:pos="200"/>
+        </w:tabs>
+        <w:jc w:val="both"/>
+      </w:pPr>
+      <w:r>
+        <w:rPr>
+          <w:sz w:val="20"/>
+          <w:szCs w:val="20"/>
+        </w:rPr>
+        <w:t>For every item in frequent pattern, it’s in the form of C:D again, which C means the attribute name, D refers the value of C.</w:t>
       </w:r>
     </w:p>
     <w:p>
@@ -14594,23 +11739,7 @@
           <w:sz w:val="20"/>
           <w:szCs w:val="20"/>
         </w:rPr>
-        <w:t xml:space="preserve">For </w:t>
-      </w:r>
-      <w:proofErr w:type="spellStart"/>
-      <w:r>
-        <w:rPr>
-          <w:sz w:val="20"/>
-          <w:szCs w:val="20"/>
-        </w:rPr>
-        <w:t>min_sup</w:t>
-      </w:r>
-      <w:proofErr w:type="spellEnd"/>
-      <w:r>
-        <w:rPr>
-          <w:sz w:val="20"/>
-          <w:szCs w:val="20"/>
-        </w:rPr>
-        <w:t xml:space="preserve"> = 150, there are 14 frequent patterns whose frequency is between 150 to 200. Top 5 patterns in this situation are:</w:t>
+        <w:t>For min_sup = 150, there are 14 frequent patterns whose frequency is between 150 to 200. Top 5 patterns in this situation are:</w:t>
       </w:r>
     </w:p>
     <w:p>
@@ -14622,55 +11751,7 @@
           <w:sz w:val="20"/>
           <w:szCs w:val="20"/>
         </w:rPr>
-        <w:t>('income:&lt;=</w:t>
-      </w:r>
-      <w:proofErr w:type="spellStart"/>
-      <w:r>
-        <w:rPr>
-          <w:sz w:val="20"/>
-          <w:szCs w:val="20"/>
-        </w:rPr>
-        <w:t>50K</w:t>
-      </w:r>
-      <w:proofErr w:type="spellEnd"/>
-      <w:r>
-        <w:rPr>
-          <w:sz w:val="20"/>
-          <w:szCs w:val="20"/>
-        </w:rPr>
-        <w:t>', '</w:t>
-      </w:r>
-      <w:proofErr w:type="spellStart"/>
-      <w:r>
-        <w:rPr>
-          <w:sz w:val="20"/>
-          <w:szCs w:val="20"/>
-        </w:rPr>
-        <w:t>agegroup:50</w:t>
-      </w:r>
-      <w:proofErr w:type="spellEnd"/>
-      <w:r>
-        <w:rPr>
-          <w:sz w:val="20"/>
-          <w:szCs w:val="20"/>
-        </w:rPr>
-        <w:t xml:space="preserve"> - 59', '</w:t>
-      </w:r>
-      <w:proofErr w:type="spellStart"/>
-      <w:r>
-        <w:rPr>
-          <w:sz w:val="20"/>
-          <w:szCs w:val="20"/>
-        </w:rPr>
-        <w:t>occupation:Other-service</w:t>
-      </w:r>
-      <w:proofErr w:type="spellEnd"/>
-      <w:r>
-        <w:rPr>
-          <w:sz w:val="20"/>
-          <w:szCs w:val="20"/>
-        </w:rPr>
-        <w:t>') : 185</w:t>
+        <w:t>('income:&lt;=50K', 'agegroup:50 - 59', 'occupation:Other-service') : 185</w:t>
       </w:r>
     </w:p>
     <w:p>
@@ -14682,55 +11763,7 @@
           <w:sz w:val="20"/>
           <w:szCs w:val="20"/>
         </w:rPr>
-        <w:t>('</w:t>
-      </w:r>
-      <w:proofErr w:type="spellStart"/>
-      <w:r>
-        <w:rPr>
-          <w:sz w:val="20"/>
-          <w:szCs w:val="20"/>
-        </w:rPr>
-        <w:t>nativecountry:United-States</w:t>
-      </w:r>
-      <w:proofErr w:type="spellEnd"/>
-      <w:r>
-        <w:rPr>
-          <w:sz w:val="20"/>
-          <w:szCs w:val="20"/>
-        </w:rPr>
-        <w:t>', 'income:&gt;</w:t>
-      </w:r>
-      <w:proofErr w:type="spellStart"/>
-      <w:r>
-        <w:rPr>
-          <w:sz w:val="20"/>
-          <w:szCs w:val="20"/>
-        </w:rPr>
-        <w:t>50K</w:t>
-      </w:r>
-      <w:proofErr w:type="spellEnd"/>
-      <w:r>
-        <w:rPr>
-          <w:sz w:val="20"/>
-          <w:szCs w:val="20"/>
-        </w:rPr>
-        <w:t>', '</w:t>
-      </w:r>
-      <w:proofErr w:type="spellStart"/>
-      <w:r>
-        <w:rPr>
-          <w:sz w:val="20"/>
-          <w:szCs w:val="20"/>
-        </w:rPr>
-        <w:t>relationship:Unmarried</w:t>
-      </w:r>
-      <w:proofErr w:type="spellEnd"/>
-      <w:r>
-        <w:rPr>
-          <w:sz w:val="20"/>
-          <w:szCs w:val="20"/>
-        </w:rPr>
-        <w:t>') : 164</w:t>
+        <w:t>('nativecountry:United-States', 'income:&gt;50K', 'relationship:Unmarried') : 164</w:t>
       </w:r>
     </w:p>
     <w:p>
@@ -14742,55 +11775,7 @@
           <w:sz w:val="20"/>
           <w:szCs w:val="20"/>
         </w:rPr>
-        <w:t>('</w:t>
-      </w:r>
-      <w:proofErr w:type="spellStart"/>
-      <w:r>
-        <w:rPr>
-          <w:sz w:val="20"/>
-          <w:szCs w:val="20"/>
-        </w:rPr>
-        <w:t>nativecountry:United-States</w:t>
-      </w:r>
-      <w:proofErr w:type="spellEnd"/>
-      <w:r>
-        <w:rPr>
-          <w:sz w:val="20"/>
-          <w:szCs w:val="20"/>
-        </w:rPr>
-        <w:t>', 'income:&gt;</w:t>
-      </w:r>
-      <w:proofErr w:type="spellStart"/>
-      <w:r>
-        <w:rPr>
-          <w:sz w:val="20"/>
-          <w:szCs w:val="20"/>
-        </w:rPr>
-        <w:t>50K</w:t>
-      </w:r>
-      <w:proofErr w:type="spellEnd"/>
-      <w:r>
-        <w:rPr>
-          <w:sz w:val="20"/>
-          <w:szCs w:val="20"/>
-        </w:rPr>
-        <w:t>', '</w:t>
-      </w:r>
-      <w:proofErr w:type="spellStart"/>
-      <w:r>
-        <w:rPr>
-          <w:sz w:val="20"/>
-          <w:szCs w:val="20"/>
-        </w:rPr>
-        <w:t>race:Black</w:t>
-      </w:r>
-      <w:proofErr w:type="spellEnd"/>
-      <w:r>
-        <w:rPr>
-          <w:sz w:val="20"/>
-          <w:szCs w:val="20"/>
-        </w:rPr>
-        <w:t>') : 163</w:t>
+        <w:t>('nativecountry:United-States', 'income:&gt;50K', 'race:Black') : 163</w:t>
       </w:r>
     </w:p>
     <w:p>
@@ -14802,55 +11787,7 @@
           <w:sz w:val="20"/>
           <w:szCs w:val="20"/>
         </w:rPr>
-        <w:t>('income:&lt;=</w:t>
-      </w:r>
-      <w:proofErr w:type="spellStart"/>
-      <w:r>
-        <w:rPr>
-          <w:sz w:val="20"/>
-          <w:szCs w:val="20"/>
-        </w:rPr>
-        <w:t>50K</w:t>
-      </w:r>
-      <w:proofErr w:type="spellEnd"/>
-      <w:r>
-        <w:rPr>
-          <w:sz w:val="20"/>
-          <w:szCs w:val="20"/>
-        </w:rPr>
-        <w:t>', '</w:t>
-      </w:r>
-      <w:proofErr w:type="spellStart"/>
-      <w:r>
-        <w:rPr>
-          <w:sz w:val="20"/>
-          <w:szCs w:val="20"/>
-        </w:rPr>
-        <w:t>agegroup:20</w:t>
-      </w:r>
-      <w:proofErr w:type="spellEnd"/>
-      <w:r>
-        <w:rPr>
-          <w:sz w:val="20"/>
-          <w:szCs w:val="20"/>
-        </w:rPr>
-        <w:t xml:space="preserve"> - 29', '</w:t>
-      </w:r>
-      <w:proofErr w:type="spellStart"/>
-      <w:r>
-        <w:rPr>
-          <w:sz w:val="20"/>
-          <w:szCs w:val="20"/>
-        </w:rPr>
-        <w:t>occupation:Other-service</w:t>
-      </w:r>
-      <w:proofErr w:type="spellEnd"/>
-      <w:r>
-        <w:rPr>
-          <w:sz w:val="20"/>
-          <w:szCs w:val="20"/>
-        </w:rPr>
-        <w:t>') : 161</w:t>
+        <w:t>('income:&lt;=50K', 'agegroup:20 - 29', 'occupation:Other-service') : 161</w:t>
       </w:r>
     </w:p>
     <w:p>
@@ -14862,55 +11799,7 @@
           <w:sz w:val="20"/>
           <w:szCs w:val="20"/>
         </w:rPr>
-        <w:t>('income:&lt;=</w:t>
-      </w:r>
-      <w:proofErr w:type="spellStart"/>
-      <w:r>
-        <w:rPr>
-          <w:sz w:val="20"/>
-          <w:szCs w:val="20"/>
-        </w:rPr>
-        <w:t>50K</w:t>
-      </w:r>
-      <w:proofErr w:type="spellEnd"/>
-      <w:r>
-        <w:rPr>
-          <w:sz w:val="20"/>
-          <w:szCs w:val="20"/>
-        </w:rPr>
-        <w:t>', '</w:t>
-      </w:r>
-      <w:proofErr w:type="spellStart"/>
-      <w:r>
-        <w:rPr>
-          <w:sz w:val="20"/>
-          <w:szCs w:val="20"/>
-        </w:rPr>
-        <w:t>agegroup:20</w:t>
-      </w:r>
-      <w:proofErr w:type="spellEnd"/>
-      <w:r>
-        <w:rPr>
-          <w:sz w:val="20"/>
-          <w:szCs w:val="20"/>
-        </w:rPr>
-        <w:t xml:space="preserve"> - 29', '</w:t>
-      </w:r>
-      <w:proofErr w:type="spellStart"/>
-      <w:r>
-        <w:rPr>
-          <w:sz w:val="20"/>
-          <w:szCs w:val="20"/>
-        </w:rPr>
-        <w:t>occupation:Sales</w:t>
-      </w:r>
-      <w:proofErr w:type="spellEnd"/>
-      <w:r>
-        <w:rPr>
-          <w:sz w:val="20"/>
-          <w:szCs w:val="20"/>
-        </w:rPr>
-        <w:t>') : 161</w:t>
+        <w:t>('income:&lt;=50K', 'agegroup:20 - 29', 'occupation:Sales') : 161</w:t>
       </w:r>
     </w:p>
     <w:p>
@@ -14942,23 +11831,7 @@
           <w:sz w:val="20"/>
           <w:szCs w:val="20"/>
         </w:rPr>
-        <w:t xml:space="preserve">For </w:t>
-      </w:r>
-      <w:proofErr w:type="spellStart"/>
-      <w:r>
-        <w:rPr>
-          <w:sz w:val="20"/>
-          <w:szCs w:val="20"/>
-        </w:rPr>
-        <w:t>min_sup</w:t>
-      </w:r>
-      <w:proofErr w:type="spellEnd"/>
-      <w:r>
-        <w:rPr>
-          <w:sz w:val="20"/>
-          <w:szCs w:val="20"/>
-        </w:rPr>
-        <w:t xml:space="preserve"> = 200, there are 10 frequent patterns whose frequency is between 200 to 250. The top 5 frequent patterns are </w:t>
+        <w:t xml:space="preserve">For min_sup = 200, there are 10 frequent patterns whose frequency is between 200 to 250. The top 5 frequent patterns are </w:t>
       </w:r>
     </w:p>
     <w:p>
@@ -14971,55 +11844,7 @@
           <w:szCs w:val="20"/>
         </w:rPr>
         <w:lastRenderedPageBreak/>
-        <w:t>('income:&lt;=</w:t>
-      </w:r>
-      <w:proofErr w:type="spellStart"/>
-      <w:r>
-        <w:rPr>
-          <w:sz w:val="20"/>
-          <w:szCs w:val="20"/>
-        </w:rPr>
-        <w:t>50K</w:t>
-      </w:r>
-      <w:proofErr w:type="spellEnd"/>
-      <w:r>
-        <w:rPr>
-          <w:sz w:val="20"/>
-          <w:szCs w:val="20"/>
-        </w:rPr>
-        <w:t>', '</w:t>
-      </w:r>
-      <w:proofErr w:type="spellStart"/>
-      <w:r>
-        <w:rPr>
-          <w:sz w:val="20"/>
-          <w:szCs w:val="20"/>
-        </w:rPr>
-        <w:t>relationship:Own-child</w:t>
-      </w:r>
-      <w:proofErr w:type="spellEnd"/>
-      <w:r>
-        <w:rPr>
-          <w:sz w:val="20"/>
-          <w:szCs w:val="20"/>
-        </w:rPr>
-        <w:t>', '</w:t>
-      </w:r>
-      <w:proofErr w:type="spellStart"/>
-      <w:r>
-        <w:rPr>
-          <w:sz w:val="20"/>
-          <w:szCs w:val="20"/>
-        </w:rPr>
-        <w:t>occupation:Other-service</w:t>
-      </w:r>
-      <w:proofErr w:type="spellEnd"/>
-      <w:r>
-        <w:rPr>
-          <w:sz w:val="20"/>
-          <w:szCs w:val="20"/>
-        </w:rPr>
-        <w:t>') : 236</w:t>
+        <w:t>('income:&lt;=50K', 'relationship:Own-child', 'occupation:Other-service') : 236</w:t>
       </w:r>
     </w:p>
     <w:p>
@@ -15031,55 +11856,7 @@
           <w:sz w:val="20"/>
           <w:szCs w:val="20"/>
         </w:rPr>
-        <w:t>('income:&lt;=</w:t>
-      </w:r>
-      <w:proofErr w:type="spellStart"/>
-      <w:r>
-        <w:rPr>
-          <w:sz w:val="20"/>
-          <w:szCs w:val="20"/>
-        </w:rPr>
-        <w:t>50K</w:t>
-      </w:r>
-      <w:proofErr w:type="spellEnd"/>
-      <w:r>
-        <w:rPr>
-          <w:sz w:val="20"/>
-          <w:szCs w:val="20"/>
-        </w:rPr>
-        <w:t>', '</w:t>
-      </w:r>
-      <w:proofErr w:type="spellStart"/>
-      <w:r>
-        <w:rPr>
-          <w:sz w:val="20"/>
-          <w:szCs w:val="20"/>
-        </w:rPr>
-        <w:t>education:Some-college</w:t>
-      </w:r>
-      <w:proofErr w:type="spellEnd"/>
-      <w:r>
-        <w:rPr>
-          <w:sz w:val="20"/>
-          <w:szCs w:val="20"/>
-        </w:rPr>
-        <w:t>', '</w:t>
-      </w:r>
-      <w:proofErr w:type="spellStart"/>
-      <w:r>
-        <w:rPr>
-          <w:sz w:val="20"/>
-          <w:szCs w:val="20"/>
-        </w:rPr>
-        <w:t>occupation:Other-service</w:t>
-      </w:r>
-      <w:proofErr w:type="spellEnd"/>
-      <w:r>
-        <w:rPr>
-          <w:sz w:val="20"/>
-          <w:szCs w:val="20"/>
-        </w:rPr>
-        <w:t>') : 225</w:t>
+        <w:t>('income:&lt;=50K', 'education:Some-college', 'occupation:Other-service') : 225</w:t>
       </w:r>
     </w:p>
     <w:p>
@@ -15091,71 +11868,7 @@
           <w:sz w:val="20"/>
           <w:szCs w:val="20"/>
         </w:rPr>
-        <w:t>('income:&lt;=</w:t>
-      </w:r>
-      <w:proofErr w:type="spellStart"/>
-      <w:r>
-        <w:rPr>
-          <w:sz w:val="20"/>
-          <w:szCs w:val="20"/>
-        </w:rPr>
-        <w:t>50K</w:t>
-      </w:r>
-      <w:proofErr w:type="spellEnd"/>
-      <w:r>
-        <w:rPr>
-          <w:sz w:val="20"/>
-          <w:szCs w:val="20"/>
-        </w:rPr>
-        <w:t>', '</w:t>
-      </w:r>
-      <w:proofErr w:type="spellStart"/>
-      <w:r>
-        <w:rPr>
-          <w:sz w:val="20"/>
-          <w:szCs w:val="20"/>
-        </w:rPr>
-        <w:t>education:Some-college</w:t>
-      </w:r>
-      <w:proofErr w:type="spellEnd"/>
-      <w:r>
-        <w:rPr>
-          <w:sz w:val="20"/>
-          <w:szCs w:val="20"/>
-        </w:rPr>
-        <w:t>', '</w:t>
-      </w:r>
-      <w:proofErr w:type="spellStart"/>
-      <w:r>
-        <w:rPr>
-          <w:sz w:val="20"/>
-          <w:szCs w:val="20"/>
-        </w:rPr>
-        <w:t>educationnum:10</w:t>
-      </w:r>
-      <w:proofErr w:type="spellEnd"/>
-      <w:r>
-        <w:rPr>
-          <w:sz w:val="20"/>
-          <w:szCs w:val="20"/>
-        </w:rPr>
-        <w:t>', '</w:t>
-      </w:r>
-      <w:proofErr w:type="spellStart"/>
-      <w:r>
-        <w:rPr>
-          <w:sz w:val="20"/>
-          <w:szCs w:val="20"/>
-        </w:rPr>
-        <w:t>occupation:Other-service</w:t>
-      </w:r>
-      <w:proofErr w:type="spellEnd"/>
-      <w:r>
-        <w:rPr>
-          <w:sz w:val="20"/>
-          <w:szCs w:val="20"/>
-        </w:rPr>
-        <w:t>') : 225</w:t>
+        <w:t>('income:&lt;=50K', 'education:Some-college', 'educationnum:10', 'occupation:Other-service') : 225</w:t>
       </w:r>
     </w:p>
     <w:p>
@@ -15167,55 +11880,7 @@
           <w:sz w:val="20"/>
           <w:szCs w:val="20"/>
         </w:rPr>
-        <w:t>('income:&lt;=</w:t>
-      </w:r>
-      <w:proofErr w:type="spellStart"/>
-      <w:r>
-        <w:rPr>
-          <w:sz w:val="20"/>
-          <w:szCs w:val="20"/>
-        </w:rPr>
-        <w:t>50K</w:t>
-      </w:r>
-      <w:proofErr w:type="spellEnd"/>
-      <w:r>
-        <w:rPr>
-          <w:sz w:val="20"/>
-          <w:szCs w:val="20"/>
-        </w:rPr>
-        <w:t>', '</w:t>
-      </w:r>
-      <w:proofErr w:type="spellStart"/>
-      <w:r>
-        <w:rPr>
-          <w:sz w:val="20"/>
-          <w:szCs w:val="20"/>
-        </w:rPr>
-        <w:t>educationnum:10</w:t>
-      </w:r>
-      <w:proofErr w:type="spellEnd"/>
-      <w:r>
-        <w:rPr>
-          <w:sz w:val="20"/>
-          <w:szCs w:val="20"/>
-        </w:rPr>
-        <w:t>', '</w:t>
-      </w:r>
-      <w:proofErr w:type="spellStart"/>
-      <w:r>
-        <w:rPr>
-          <w:sz w:val="20"/>
-          <w:szCs w:val="20"/>
-        </w:rPr>
-        <w:t>occupation:Other-service</w:t>
-      </w:r>
-      <w:proofErr w:type="spellEnd"/>
-      <w:r>
-        <w:rPr>
-          <w:sz w:val="20"/>
-          <w:szCs w:val="20"/>
-        </w:rPr>
-        <w:t>') : 225</w:t>
+        <w:t>('income:&lt;=50K', 'educationnum:10', 'occupation:Other-service') : 225</w:t>
       </w:r>
     </w:p>
     <w:p>
@@ -15227,55 +11892,7 @@
           <w:sz w:val="20"/>
           <w:szCs w:val="20"/>
         </w:rPr>
-        <w:t>('income:&lt;=</w:t>
-      </w:r>
-      <w:proofErr w:type="spellStart"/>
-      <w:r>
-        <w:rPr>
-          <w:sz w:val="20"/>
-          <w:szCs w:val="20"/>
-        </w:rPr>
-        <w:t>50K</w:t>
-      </w:r>
-      <w:proofErr w:type="spellEnd"/>
-      <w:r>
-        <w:rPr>
-          <w:sz w:val="20"/>
-          <w:szCs w:val="20"/>
-        </w:rPr>
-        <w:t>', '</w:t>
-      </w:r>
-      <w:proofErr w:type="spellStart"/>
-      <w:r>
-        <w:rPr>
-          <w:sz w:val="20"/>
-          <w:szCs w:val="20"/>
-        </w:rPr>
-        <w:t>relationship:Own-child</w:t>
-      </w:r>
-      <w:proofErr w:type="spellEnd"/>
-      <w:r>
-        <w:rPr>
-          <w:sz w:val="20"/>
-          <w:szCs w:val="20"/>
-        </w:rPr>
-        <w:t>', '</w:t>
-      </w:r>
-      <w:proofErr w:type="spellStart"/>
-      <w:r>
-        <w:rPr>
-          <w:sz w:val="20"/>
-          <w:szCs w:val="20"/>
-        </w:rPr>
-        <w:t>occupation:Adm-clerical</w:t>
-      </w:r>
-      <w:proofErr w:type="spellEnd"/>
-      <w:r>
-        <w:rPr>
-          <w:sz w:val="20"/>
-          <w:szCs w:val="20"/>
-        </w:rPr>
-        <w:t>') : 220</w:t>
+        <w:t>('income:&lt;=50K', 'relationship:Own-child', 'occupation:Adm-clerical') : 220</w:t>
       </w:r>
     </w:p>
     <w:p>
@@ -15287,62 +11904,30 @@
           <w:sz w:val="20"/>
           <w:szCs w:val="20"/>
         </w:rPr>
-        <w:t xml:space="preserve">Since our classify target is income, we only need to learn other attributes in top 5 patterns. Therefore, as you can tell,  the occupation attribute shows up 5 times, the education or </w:t>
-      </w:r>
-      <w:proofErr w:type="spellStart"/>
-      <w:r>
-        <w:rPr>
-          <w:sz w:val="20"/>
-          <w:szCs w:val="20"/>
-        </w:rPr>
-        <w:t>educationNum</w:t>
-      </w:r>
-      <w:proofErr w:type="spellEnd"/>
-      <w:r>
-        <w:rPr>
-          <w:sz w:val="20"/>
-          <w:szCs w:val="20"/>
-        </w:rPr>
-        <w:t xml:space="preserve"> attribute shows up 4 times, the relationship attribute shows up 2 twice. </w:t>
-      </w:r>
-    </w:p>
-    <w:p>
-      <w:pPr>
-        <w:tabs>
-          <w:tab w:val="left" w:pos="200"/>
-        </w:tabs>
-        <w:jc w:val="both"/>
-      </w:pPr>
-    </w:p>
-    <w:p>
-      <w:pPr>
-        <w:tabs>
-          <w:tab w:val="left" w:pos="200"/>
-        </w:tabs>
-        <w:jc w:val="both"/>
-      </w:pPr>
-      <w:r>
-        <w:rPr>
-          <w:sz w:val="20"/>
-          <w:szCs w:val="20"/>
-        </w:rPr>
-        <w:t xml:space="preserve">For </w:t>
-      </w:r>
-      <w:proofErr w:type="spellStart"/>
-      <w:r>
-        <w:rPr>
-          <w:sz w:val="20"/>
-          <w:szCs w:val="20"/>
-        </w:rPr>
-        <w:t>min_sup</w:t>
-      </w:r>
-      <w:proofErr w:type="spellEnd"/>
-      <w:r>
-        <w:rPr>
-          <w:sz w:val="20"/>
-          <w:szCs w:val="20"/>
-        </w:rPr>
-        <w:t xml:space="preserve"> = 250, there is no pattern meets the  minimum support requirement. </w:t>
+        <w:t xml:space="preserve">Since our classify target is income, we only need to learn other attributes in top 5 patterns. Therefore, as you can tell,  the occupation attribute shows up 5 times, the education or educationNum attribute shows up 4 times, the relationship attribute shows up 2 twice. </w:t>
+      </w:r>
+    </w:p>
+    <w:p>
+      <w:pPr>
+        <w:tabs>
+          <w:tab w:val="left" w:pos="200"/>
+        </w:tabs>
+        <w:jc w:val="both"/>
+      </w:pPr>
+    </w:p>
+    <w:p>
+      <w:pPr>
+        <w:tabs>
+          <w:tab w:val="left" w:pos="200"/>
+        </w:tabs>
+        <w:jc w:val="both"/>
+      </w:pPr>
+      <w:r>
+        <w:rPr>
+          <w:sz w:val="20"/>
+          <w:szCs w:val="20"/>
+        </w:rPr>
+        <w:t xml:space="preserve">For min_sup = 250, there is no pattern meets the  minimum support requirement. </w:t>
       </w:r>
     </w:p>
     <w:p>
@@ -15362,39 +11947,7 @@
           <w:sz w:val="20"/>
           <w:szCs w:val="20"/>
         </w:rPr>
-        <w:t xml:space="preserve">The analysis of the frequency of each attribute above confirms the findings with the classifiers: age, occupation, education and relationship are good predictors of income labels “&lt;= </w:t>
-      </w:r>
-      <w:proofErr w:type="spellStart"/>
-      <w:r>
-        <w:rPr>
-          <w:sz w:val="20"/>
-          <w:szCs w:val="20"/>
-        </w:rPr>
-        <w:t>50K</w:t>
-      </w:r>
-      <w:proofErr w:type="spellEnd"/>
-      <w:r>
-        <w:rPr>
-          <w:sz w:val="20"/>
-          <w:szCs w:val="20"/>
-        </w:rPr>
-        <w:t>” and “&gt;</w:t>
-      </w:r>
-      <w:proofErr w:type="spellStart"/>
-      <w:r>
-        <w:rPr>
-          <w:sz w:val="20"/>
-          <w:szCs w:val="20"/>
-        </w:rPr>
-        <w:t>50K</w:t>
-      </w:r>
-      <w:proofErr w:type="spellEnd"/>
-      <w:r>
-        <w:rPr>
-          <w:sz w:val="20"/>
-          <w:szCs w:val="20"/>
-        </w:rPr>
-        <w:t>”. This conclusion also matches our common sense.</w:t>
+        <w:t>The analysis of the frequency of each attribute above confirms the findings with the classifiers: age, occupation, education and relationship are good predictors of income labels “&lt;= 50K” and “&gt;50K”. This conclusion also matches our common sense.</w:t>
       </w:r>
     </w:p>
     <w:p>
@@ -15452,21 +12005,12 @@
           <w:szCs w:val="18"/>
         </w:rPr>
       </w:pPr>
-      <w:proofErr w:type="spellStart"/>
       <w:r>
         <w:rPr>
           <w:sz w:val="18"/>
           <w:szCs w:val="18"/>
         </w:rPr>
-        <w:t>Engelmore</w:t>
-      </w:r>
-      <w:proofErr w:type="spellEnd"/>
-      <w:r>
-        <w:rPr>
-          <w:sz w:val="18"/>
-          <w:szCs w:val="18"/>
-        </w:rPr>
-        <w:t xml:space="preserve">, R., and Morgan, A. eds. 1986. </w:t>
+        <w:t xml:space="preserve">Engelmore, R., and Morgan, A. eds. 1986. </w:t>
       </w:r>
       <w:r>
         <w:rPr>
@@ -17369,7 +13913,7 @@
 </file>
 
 <file path=customXml/itemProps1.xml><?xml version="1.0" encoding="utf-8"?>
-<ds:datastoreItem xmlns:ds="http://schemas.openxmlformats.org/officeDocument/2006/customXml" ds:itemID="{F94533C6-63D8-4E4C-9691-6C379D8C7FEF}">
+<ds:datastoreItem xmlns:ds="http://schemas.openxmlformats.org/officeDocument/2006/customXml" ds:itemID="{BF185A95-6B38-BC49-BA2B-5CF3D7A46E98}">
   <ds:schemaRefs>
     <ds:schemaRef ds:uri="http://schemas.openxmlformats.org/officeDocument/2006/bibliography"/>
   </ds:schemaRefs>
